--- a/TEMP/input/p034r_LdlV_+MHS_+_G2/tcn_p034r.docx
+++ b/TEMP/input/p034r_LdlV_+MHS_+_G2/tcn_p034r.docx
@@ -3146,36 +3146,14 @@
     <w:rPrDefault>
       <w:rPr>
         <w:rFonts w:ascii="Arial" w:cs="Arial" w:eastAsia="Arial" w:hAnsi="Arial"/>
-        <w:b w:val="0"/>
-        <w:i w:val="0"/>
-        <w:smallCaps w:val="0"/>
-        <w:strike w:val="0"/>
-        <w:color w:val="000000"/>
         <w:sz w:val="22"/>
         <w:szCs w:val="22"/>
-        <w:u w:val="none"/>
-        <w:shd w:fill="auto" w:val="clear"/>
-        <w:vertAlign w:val="baseline"/>
         <w:lang w:val="en"/>
       </w:rPr>
     </w:rPrDefault>
     <w:pPrDefault>
       <w:pPr>
-        <w:keepNext w:val="0"/>
-        <w:keepLines w:val="0"/>
-        <w:widowControl w:val="1"/>
-        <w:pBdr>
-          <w:top w:space="0" w:sz="0" w:val="nil"/>
-          <w:left w:space="0" w:sz="0" w:val="nil"/>
-          <w:bottom w:space="0" w:sz="0" w:val="nil"/>
-          <w:right w:space="0" w:sz="0" w:val="nil"/>
-          <w:between w:space="0" w:sz="0" w:val="nil"/>
-        </w:pBdr>
-        <w:shd w:fill="auto" w:val="clear"/>
-        <w:spacing w:after="0" w:before="0" w:line="276" w:lineRule="auto"/>
-        <w:ind w:left="0" w:right="0" w:firstLine="0"/>
-        <w:contextualSpacing w:val="0"/>
-        <w:jc w:val="left"/>
+        <w:spacing w:line="276" w:lineRule="auto"/>
       </w:pPr>
     </w:pPrDefault>
   </w:docDefaults>

--- a/TEMP/input/p034r_LdlV_+MHS_+_G2/tcn_p034r.docx
+++ b/TEMP/input/p034r_LdlV_+MHS_+_G2/tcn_p034r.docx
@@ -1074,7 +1074,68 @@
           <w:color w:val="000000"/>
           <w:rtl w:val="0"/>
         </w:rPr>
-        <w:t xml:space="preserve">dira point quattre fois de suite botte sa&lt;exp&gt;n&lt;/exp&gt;s espero&lt;exp&gt;n&lt;/exp&gt;</w:t>
+        <w:t xml:space="preserve">dira point quattre fois de suite botte sa</w:t>
+      </w:r>
+      <w:r>
+        <w:rPr>
+          <w:rFonts w:ascii="Courier New" w:cs="Courier New" w:eastAsia="Courier New" w:hAnsi="Courier New"/>
+          <w:color w:val="a9a9a9"/>
+          <w:sz w:val="14"/>
+          <w:szCs w:val="14"/>
+          <w:rtl w:val="0"/>
+        </w:rPr>
+        <w:t xml:space="preserve">&lt;exp&gt;</w:t>
+      </w:r>
+      <w:r>
+        <w:rPr>
+          <w:color w:val="000000"/>
+          <w:rtl w:val="0"/>
+        </w:rPr>
+        <w:t xml:space="preserve">n</w:t>
+      </w:r>
+      <w:r>
+        <w:rPr>
+          <w:rFonts w:ascii="Courier New" w:cs="Courier New" w:eastAsia="Courier New" w:hAnsi="Courier New"/>
+          <w:color w:val="a9a9a9"/>
+          <w:sz w:val="14"/>
+          <w:szCs w:val="14"/>
+          <w:rtl w:val="0"/>
+        </w:rPr>
+        <w:t xml:space="preserve">&lt;/exp&gt;</w:t>
+      </w:r>
+      <w:r>
+        <w:rPr>
+          <w:color w:val="000000"/>
+          <w:rtl w:val="0"/>
+        </w:rPr>
+        <w:t xml:space="preserve">s espero</w:t>
+      </w:r>
+      <w:r>
+        <w:rPr>
+          <w:rFonts w:ascii="Courier New" w:cs="Courier New" w:eastAsia="Courier New" w:hAnsi="Courier New"/>
+          <w:color w:val="a9a9a9"/>
+          <w:sz w:val="14"/>
+          <w:szCs w:val="14"/>
+          <w:rtl w:val="0"/>
+        </w:rPr>
+        <w:t xml:space="preserve">&lt;exp&gt;</w:t>
+      </w:r>
+      <w:r>
+        <w:rPr>
+          <w:color w:val="000000"/>
+          <w:rtl w:val="0"/>
+        </w:rPr>
+        <w:t xml:space="preserve">n</w:t>
+      </w:r>
+      <w:r>
+        <w:rPr>
+          <w:rFonts w:ascii="Courier New" w:cs="Courier New" w:eastAsia="Courier New" w:hAnsi="Courier New"/>
+          <w:color w:val="a9a9a9"/>
+          <w:sz w:val="14"/>
+          <w:szCs w:val="14"/>
+          <w:rtl w:val="0"/>
+        </w:rPr>
+        <w:t xml:space="preserve">&lt;/exp&gt;</w:t>
       </w:r>
       <w:r>
         <w:rPr>
@@ -1168,6 +1229,1088 @@
           <w:szCs w:val="18"/>
           <w:rtl w:val="0"/>
         </w:rPr>
+        <w:t xml:space="preserve">&lt;/figure&gt;</w:t>
+      </w:r>
+      <w:r>
+        <w:rPr>
+          <w:color w:val="000000"/>
+          <w:rtl w:val="0"/>
+        </w:rPr>
+        <w:t xml:space="preserve">S</w:t>
+      </w:r>
+      <w:r>
+        <w:rPr>
+          <w:rtl w:val="0"/>
+        </w:rPr>
+        <w:t xml:space="preserve">’</w:t>
+      </w:r>
+      <w:r>
+        <w:rPr>
+          <w:color w:val="000000"/>
+          <w:rtl w:val="0"/>
+        </w:rPr>
+        <w:t xml:space="preserve">il s</w:t>
+      </w:r>
+      <w:r>
+        <w:rPr>
+          <w:rtl w:val="0"/>
+        </w:rPr>
+        <w:t xml:space="preserve">’</w:t>
+      </w:r>
+      <w:r>
+        <w:rPr>
+          <w:color w:val="000000"/>
+          <w:rtl w:val="0"/>
+        </w:rPr>
+        <w:t xml:space="preserve">essaye de le dir</w:t>
+      </w:r>
+      <w:r>
+        <w:rPr>
+          <w:rFonts w:ascii="Courier New" w:cs="Courier New" w:eastAsia="Courier New" w:hAnsi="Courier New"/>
+          <w:color w:val="a91111"/>
+          <w:sz w:val="18"/>
+          <w:szCs w:val="18"/>
+          <w:rtl w:val="0"/>
+        </w:rPr>
+        <w:t xml:space="preserve">&lt;del&gt;</w:t>
+      </w:r>
+      <w:r>
+        <w:rPr>
+          <w:rtl w:val="0"/>
+        </w:rPr>
+        <w:t xml:space="preserve">a</w:t>
+      </w:r>
+      <w:r>
+        <w:rPr>
+          <w:rFonts w:ascii="Courier New" w:cs="Courier New" w:eastAsia="Courier New" w:hAnsi="Courier New"/>
+          <w:color w:val="a91111"/>
+          <w:sz w:val="18"/>
+          <w:szCs w:val="18"/>
+          <w:rtl w:val="0"/>
+        </w:rPr>
+        <w:t xml:space="preserve">&lt;/del&gt;</w:t>
+      </w:r>
+      <w:r>
+        <w:rPr>
+          <w:color w:val="000000"/>
+          <w:rtl w:val="0"/>
+        </w:rPr>
+        <w:t xml:space="preserve">e, </w:t>
+      </w:r>
+      <w:r>
+        <w:rPr>
+          <w:rFonts w:ascii="Courier New" w:cs="Courier New" w:eastAsia="Courier New" w:hAnsi="Courier New"/>
+          <w:color w:val="7f6000"/>
+          <w:sz w:val="18"/>
+          <w:szCs w:val="18"/>
+          <w:rtl w:val="0"/>
+        </w:rPr>
+        <w:t xml:space="preserve">&lt;add&gt;</w:t>
+      </w:r>
+      <w:r>
+        <w:rPr>
+          <w:color w:val="000000"/>
+          <w:rtl w:val="0"/>
+        </w:rPr>
+        <w:t xml:space="preserve">mays il fault qu</w:t>
+      </w:r>
+      <w:r>
+        <w:rPr>
+          <w:rtl w:val="0"/>
+        </w:rPr>
+        <w:t xml:space="preserve">’</w:t>
+      </w:r>
+      <w:r>
+        <w:rPr>
+          <w:color w:val="000000"/>
+          <w:rtl w:val="0"/>
+        </w:rPr>
+        <w:t xml:space="preserve">il parle hault,</w:t>
+      </w:r>
+      <w:r>
+        <w:rPr>
+          <w:rFonts w:ascii="Courier New" w:cs="Courier New" w:eastAsia="Courier New" w:hAnsi="Courier New"/>
+          <w:color w:val="7f6000"/>
+          <w:sz w:val="18"/>
+          <w:szCs w:val="18"/>
+          <w:rtl w:val="0"/>
+        </w:rPr>
+        <w:t xml:space="preserve">&lt;/add&gt;</w:t>
+      </w:r>
+      <w:r>
+        <w:rPr>
+          <w:color w:val="000000"/>
+          <w:rtl w:val="0"/>
+        </w:rPr>
+        <w:t xml:space="preserve"> quand il sera allé &amp;</w:t>
+      </w:r>
+      <w:r>
+        <w:rPr>
+          <w:rFonts w:ascii="Courier New" w:cs="Courier New" w:eastAsia="Courier New" w:hAnsi="Courier New"/>
+          <w:color w:val="a9a9a9"/>
+          <w:sz w:val="18"/>
+          <w:szCs w:val="18"/>
+          <w:rtl w:val="0"/>
+        </w:rPr>
+        <w:t xml:space="preserve">amp;</w:t>
+      </w:r>
+      <w:r>
+        <w:rPr>
+          <w:color w:val="000000"/>
+          <w:rtl w:val="0"/>
+        </w:rPr>
+        <w:t xml:space="preserve"> revenu, tu luy</w:t>
+      </w:r>
+      <w:r>
+        <w:rPr>
+          <w:rFonts w:ascii="Courier New" w:cs="Courier New" w:eastAsia="Courier New" w:hAnsi="Courier New"/>
+          <w:color w:val="a9a9a9"/>
+          <w:sz w:val="18"/>
+          <w:szCs w:val="18"/>
+          <w:rtl w:val="0"/>
+        </w:rPr>
+        <w:t xml:space="preserve">&lt;lb/&gt;</w:t>
+      </w:r>
+      <w:r>
+        <w:rPr>
+          <w:rtl w:val="0"/>
+        </w:rPr>
+      </w:r>
+    </w:p>
+    <w:p>
+      <w:pPr>
+        <w:keepNext w:val="0"/>
+        <w:keepLines w:val="0"/>
+        <w:widowControl w:val="0"/>
+        <w:pBdr>
+          <w:top w:space="0" w:sz="0" w:val="nil"/>
+          <w:left w:space="0" w:sz="0" w:val="nil"/>
+          <w:bottom w:space="0" w:sz="0" w:val="nil"/>
+          <w:right w:space="0" w:sz="0" w:val="nil"/>
+          <w:between w:space="0" w:sz="0" w:val="nil"/>
+        </w:pBdr>
+        <w:shd w:fill="auto" w:val="clear"/>
+        <w:contextualSpacing w:val="0"/>
+        <w:rPr>
+          <w:color w:val="000000"/>
+        </w:rPr>
+      </w:pPr>
+      <w:r>
+        <w:rPr>
+          <w:color w:val="000000"/>
+          <w:rtl w:val="0"/>
+        </w:rPr>
+        <w:t xml:space="preserve">diras qu</w:t>
+      </w:r>
+      <w:r>
+        <w:rPr>
+          <w:rtl w:val="0"/>
+        </w:rPr>
+        <w:t xml:space="preserve">’</w:t>
+      </w:r>
+      <w:r>
+        <w:rPr>
+          <w:color w:val="000000"/>
+          <w:rtl w:val="0"/>
+        </w:rPr>
+        <w:t xml:space="preserve">il ha perdu, pource qu</w:t>
+      </w:r>
+      <w:r>
+        <w:rPr>
+          <w:rtl w:val="0"/>
+        </w:rPr>
+        <w:t xml:space="preserve">’</w:t>
+      </w:r>
+      <w:r>
+        <w:rPr>
+          <w:color w:val="000000"/>
+          <w:rtl w:val="0"/>
+        </w:rPr>
+        <w:t xml:space="preserve">il falloit qu</w:t>
+      </w:r>
+      <w:r>
+        <w:rPr>
+          <w:rtl w:val="0"/>
+        </w:rPr>
+        <w:t xml:space="preserve">’</w:t>
+      </w:r>
+      <w:r>
+        <w:rPr>
+          <w:color w:val="000000"/>
+          <w:rtl w:val="0"/>
+        </w:rPr>
+        <w:t xml:space="preserve">il dict quattre foys</w:t>
+      </w:r>
+      <w:r>
+        <w:rPr>
+          <w:rFonts w:ascii="Courier New" w:cs="Courier New" w:eastAsia="Courier New" w:hAnsi="Courier New"/>
+          <w:color w:val="a9a9a9"/>
+          <w:sz w:val="18"/>
+          <w:szCs w:val="18"/>
+          <w:rtl w:val="0"/>
+        </w:rPr>
+        <w:t xml:space="preserve">&lt;lb/&gt;</w:t>
+      </w:r>
+      <w:r>
+        <w:rPr>
+          <w:rtl w:val="0"/>
+        </w:rPr>
+      </w:r>
+    </w:p>
+    <w:p>
+      <w:pPr>
+        <w:keepNext w:val="0"/>
+        <w:keepLines w:val="0"/>
+        <w:widowControl w:val="0"/>
+        <w:pBdr>
+          <w:top w:space="0" w:sz="0" w:val="nil"/>
+          <w:left w:space="0" w:sz="0" w:val="nil"/>
+          <w:bottom w:space="0" w:sz="0" w:val="nil"/>
+          <w:right w:space="0" w:sz="0" w:val="nil"/>
+          <w:between w:space="0" w:sz="0" w:val="nil"/>
+        </w:pBdr>
+        <w:shd w:fill="auto" w:val="clear"/>
+        <w:contextualSpacing w:val="0"/>
+        <w:rPr>
+          <w:color w:val="000000"/>
+        </w:rPr>
+      </w:pPr>
+      <w:r>
+        <w:rPr>
+          <w:color w:val="000000"/>
+          <w:rtl w:val="0"/>
+        </w:rPr>
+        <w:t xml:space="preserve">botte sans dire esperon, car ta gageure est telle.</w:t>
+      </w:r>
+      <w:r>
+        <w:rPr>
+          <w:rFonts w:ascii="Courier New" w:cs="Courier New" w:eastAsia="Courier New" w:hAnsi="Courier New"/>
+          <w:color w:val="7f6000"/>
+          <w:sz w:val="18"/>
+          <w:szCs w:val="18"/>
+          <w:rtl w:val="0"/>
+        </w:rPr>
+        <w:t xml:space="preserve">&lt;/ab&gt;</w:t>
+      </w:r>
+      <w:r>
+        <w:rPr>
+          <w:rtl w:val="0"/>
+        </w:rPr>
+      </w:r>
+    </w:p>
+    <w:p>
+      <w:pPr>
+        <w:keepNext w:val="0"/>
+        <w:keepLines w:val="0"/>
+        <w:widowControl w:val="0"/>
+        <w:pBdr>
+          <w:top w:space="0" w:sz="0" w:val="nil"/>
+          <w:left w:space="0" w:sz="0" w:val="nil"/>
+          <w:bottom w:space="0" w:sz="0" w:val="nil"/>
+          <w:right w:space="0" w:sz="0" w:val="nil"/>
+          <w:between w:space="0" w:sz="0" w:val="nil"/>
+        </w:pBdr>
+        <w:shd w:fill="auto" w:val="clear"/>
+        <w:contextualSpacing w:val="0"/>
+        <w:rPr>
+          <w:color w:val="000000"/>
+        </w:rPr>
+      </w:pPr>
+      <w:r>
+        <w:rPr>
+          <w:rFonts w:ascii="Courier New" w:cs="Courier New" w:eastAsia="Courier New" w:hAnsi="Courier New"/>
+          <w:color w:val="7f6000"/>
+          <w:sz w:val="18"/>
+          <w:szCs w:val="18"/>
+          <w:rtl w:val="0"/>
+        </w:rPr>
+        <w:t xml:space="preserve">&lt;/div&gt;</w:t>
+      </w:r>
+      <w:r>
+        <w:rPr>
+          <w:rtl w:val="0"/>
+        </w:rPr>
+      </w:r>
+    </w:p>
+    <w:p>
+      <w:pPr>
+        <w:keepNext w:val="0"/>
+        <w:keepLines w:val="0"/>
+        <w:widowControl w:val="0"/>
+        <w:pBdr>
+          <w:top w:space="0" w:sz="0" w:val="nil"/>
+          <w:left w:space="0" w:sz="0" w:val="nil"/>
+          <w:bottom w:space="0" w:sz="0" w:val="nil"/>
+          <w:right w:space="0" w:sz="0" w:val="nil"/>
+          <w:between w:space="0" w:sz="0" w:val="nil"/>
+        </w:pBdr>
+        <w:shd w:fill="auto" w:val="clear"/>
+        <w:contextualSpacing w:val="0"/>
+        <w:rPr>
+          <w:color w:val="000000"/>
+        </w:rPr>
+      </w:pPr>
+      <w:r>
+        <w:rPr>
+          <w:rtl w:val="0"/>
+        </w:rPr>
+      </w:r>
+    </w:p>
+    <w:p>
+      <w:pPr>
+        <w:widowControl w:val="0"/>
+        <w:pBdr>
+          <w:top w:space="0" w:sz="0" w:val="nil"/>
+          <w:left w:space="0" w:sz="0" w:val="nil"/>
+          <w:bottom w:space="0" w:sz="0" w:val="nil"/>
+          <w:right w:space="0" w:sz="0" w:val="nil"/>
+          <w:between w:space="0" w:sz="0" w:val="nil"/>
+        </w:pBdr>
+        <w:shd w:fill="auto" w:val="clear"/>
+        <w:contextualSpacing w:val="0"/>
+        <w:rPr>
+          <w:color w:val="000000"/>
+        </w:rPr>
+      </w:pPr>
+      <w:r>
+        <w:rPr>
+          <w:rFonts w:ascii="Courier New" w:cs="Courier New" w:eastAsia="Courier New" w:hAnsi="Courier New"/>
+          <w:color w:val="7f6000"/>
+          <w:sz w:val="18"/>
+          <w:szCs w:val="18"/>
+          <w:rtl w:val="0"/>
+        </w:rPr>
+        <w:t xml:space="preserve">&lt;div&gt;</w:t>
+      </w:r>
+      <w:r>
+        <w:rPr>
+          <w:rtl w:val="0"/>
+        </w:rPr>
+      </w:r>
+    </w:p>
+    <w:p>
+      <w:pPr>
+        <w:widowControl w:val="0"/>
+        <w:pBdr>
+          <w:top w:space="0" w:sz="0" w:val="nil"/>
+          <w:left w:space="0" w:sz="0" w:val="nil"/>
+          <w:bottom w:space="0" w:sz="0" w:val="nil"/>
+          <w:right w:space="0" w:sz="0" w:val="nil"/>
+          <w:between w:space="0" w:sz="0" w:val="nil"/>
+        </w:pBdr>
+        <w:shd w:fill="auto" w:val="clear"/>
+        <w:contextualSpacing w:val="0"/>
+        <w:rPr>
+          <w:color w:val="000000"/>
+        </w:rPr>
+      </w:pPr>
+      <w:r>
+        <w:rPr>
+          <w:rFonts w:ascii="Courier New" w:cs="Courier New" w:eastAsia="Courier New" w:hAnsi="Courier New"/>
+          <w:color w:val="7f6000"/>
+          <w:sz w:val="18"/>
+          <w:szCs w:val="18"/>
+          <w:rtl w:val="0"/>
+        </w:rPr>
+        <w:t xml:space="preserve">&lt;id&gt;</w:t>
+      </w:r>
+      <w:r>
+        <w:rPr>
+          <w:color w:val="000000"/>
+          <w:rtl w:val="0"/>
+        </w:rPr>
+        <w:t xml:space="preserve">p034r_3</w:t>
+      </w:r>
+      <w:r>
+        <w:rPr>
+          <w:rFonts w:ascii="Courier New" w:cs="Courier New" w:eastAsia="Courier New" w:hAnsi="Courier New"/>
+          <w:color w:val="7f6000"/>
+          <w:sz w:val="18"/>
+          <w:szCs w:val="18"/>
+          <w:rtl w:val="0"/>
+        </w:rPr>
+        <w:t xml:space="preserve">&lt;/id&gt;</w:t>
+      </w:r>
+      <w:r>
+        <w:rPr>
+          <w:color w:val="000000"/>
+          <w:rtl w:val="0"/>
+        </w:rPr>
+        <w:t xml:space="preserve"> </w:t>
+      </w:r>
+      <w:r>
+        <w:rPr>
+          <w:rtl w:val="0"/>
+        </w:rPr>
+      </w:r>
+    </w:p>
+    <w:p>
+      <w:pPr>
+        <w:keepNext w:val="0"/>
+        <w:keepLines w:val="0"/>
+        <w:widowControl w:val="0"/>
+        <w:pBdr>
+          <w:top w:space="0" w:sz="0" w:val="nil"/>
+          <w:left w:space="0" w:sz="0" w:val="nil"/>
+          <w:bottom w:space="0" w:sz="0" w:val="nil"/>
+          <w:right w:space="0" w:sz="0" w:val="nil"/>
+          <w:between w:space="0" w:sz="0" w:val="nil"/>
+        </w:pBdr>
+        <w:shd w:fill="auto" w:val="clear"/>
+        <w:contextualSpacing w:val="0"/>
+        <w:rPr>
+          <w:color w:val="000000"/>
+        </w:rPr>
+      </w:pPr>
+      <w:r>
+        <w:rPr>
+          <w:rFonts w:ascii="Courier New" w:cs="Courier New" w:eastAsia="Courier New" w:hAnsi="Courier New"/>
+          <w:color w:val="7f6000"/>
+          <w:sz w:val="18"/>
+          <w:szCs w:val="18"/>
+          <w:rtl w:val="0"/>
+        </w:rPr>
+        <w:t xml:space="preserve">&lt;head&gt;</w:t>
+      </w:r>
+      <w:r>
+        <w:rPr>
+          <w:color w:val="000000"/>
+          <w:rtl w:val="0"/>
+        </w:rPr>
+        <w:t xml:space="preserve">Faire tenir un chandellier co</w:t>
+      </w:r>
+      <w:r>
+        <w:rPr>
+          <w:rFonts w:ascii="Courier New" w:cs="Courier New" w:eastAsia="Courier New" w:hAnsi="Courier New"/>
+          <w:color w:val="a9a9a9"/>
+          <w:sz w:val="14"/>
+          <w:szCs w:val="14"/>
+          <w:rtl w:val="0"/>
+        </w:rPr>
+        <w:t xml:space="preserve">&lt;exp&gt;</w:t>
+      </w:r>
+      <w:r>
+        <w:rPr>
+          <w:color w:val="000000"/>
+          <w:rtl w:val="0"/>
+        </w:rPr>
+        <w:t xml:space="preserve">n</w:t>
+      </w:r>
+      <w:r>
+        <w:rPr>
+          <w:rFonts w:ascii="Courier New" w:cs="Courier New" w:eastAsia="Courier New" w:hAnsi="Courier New"/>
+          <w:color w:val="a9a9a9"/>
+          <w:sz w:val="14"/>
+          <w:szCs w:val="14"/>
+          <w:rtl w:val="0"/>
+        </w:rPr>
+        <w:t xml:space="preserve">&lt;/exp&gt;</w:t>
+      </w:r>
+      <w:r>
+        <w:rPr>
+          <w:color w:val="000000"/>
+          <w:rtl w:val="0"/>
+        </w:rPr>
+        <w:t xml:space="preserve">tre la </w:t>
+      </w:r>
+      <w:r>
+        <w:rPr>
+          <w:rFonts w:ascii="Courier New" w:cs="Courier New" w:eastAsia="Courier New" w:hAnsi="Courier New"/>
+          <w:color w:val="0000ff"/>
+          <w:sz w:val="18"/>
+          <w:szCs w:val="18"/>
+          <w:rtl w:val="0"/>
+        </w:rPr>
+        <w:t xml:space="preserve">&lt;env&gt;</w:t>
+      </w:r>
+      <w:r>
+        <w:rPr>
+          <w:rtl w:val="0"/>
+        </w:rPr>
+        <w:t xml:space="preserve">muraille</w:t>
+      </w:r>
+      <w:r>
+        <w:rPr>
+          <w:rFonts w:ascii="Courier New" w:cs="Courier New" w:eastAsia="Courier New" w:hAnsi="Courier New"/>
+          <w:color w:val="0000ff"/>
+          <w:sz w:val="18"/>
+          <w:szCs w:val="18"/>
+          <w:rtl w:val="0"/>
+        </w:rPr>
+        <w:t xml:space="preserve">&lt;/env&gt;</w:t>
+      </w:r>
+      <w:r>
+        <w:rPr>
+          <w:rFonts w:ascii="Courier New" w:cs="Courier New" w:eastAsia="Courier New" w:hAnsi="Courier New"/>
+          <w:color w:val="a9a9a9"/>
+          <w:sz w:val="18"/>
+          <w:szCs w:val="18"/>
+          <w:rtl w:val="0"/>
+        </w:rPr>
+        <w:t xml:space="preserve">&lt;lb/&gt;</w:t>
+      </w:r>
+      <w:r>
+        <w:rPr>
+          <w:rtl w:val="0"/>
+        </w:rPr>
+      </w:r>
+    </w:p>
+    <w:p>
+      <w:pPr>
+        <w:keepNext w:val="0"/>
+        <w:keepLines w:val="0"/>
+        <w:widowControl w:val="0"/>
+        <w:pBdr>
+          <w:top w:space="0" w:sz="0" w:val="nil"/>
+          <w:left w:space="0" w:sz="0" w:val="nil"/>
+          <w:bottom w:space="0" w:sz="0" w:val="nil"/>
+          <w:right w:space="0" w:sz="0" w:val="nil"/>
+          <w:between w:space="0" w:sz="0" w:val="nil"/>
+        </w:pBdr>
+        <w:shd w:fill="auto" w:val="clear"/>
+        <w:contextualSpacing w:val="0"/>
+        <w:rPr>
+          <w:color w:val="000000"/>
+        </w:rPr>
+      </w:pPr>
+      <w:r>
+        <w:rPr>
+          <w:color w:val="000000"/>
+          <w:rtl w:val="0"/>
+        </w:rPr>
+        <w:t xml:space="preserve">sans y fayre trou</w:t>
+      </w:r>
+      <w:r>
+        <w:rPr>
+          <w:rFonts w:ascii="Courier New" w:cs="Courier New" w:eastAsia="Courier New" w:hAnsi="Courier New"/>
+          <w:color w:val="7f6000"/>
+          <w:sz w:val="18"/>
+          <w:szCs w:val="18"/>
+          <w:rtl w:val="0"/>
+        </w:rPr>
+        <w:t xml:space="preserve">&lt;/head&gt;</w:t>
+      </w:r>
+      <w:r>
+        <w:rPr>
+          <w:rtl w:val="0"/>
+        </w:rPr>
+      </w:r>
+    </w:p>
+    <w:p>
+      <w:pPr>
+        <w:keepNext w:val="0"/>
+        <w:keepLines w:val="0"/>
+        <w:widowControl w:val="0"/>
+        <w:pBdr>
+          <w:top w:space="0" w:sz="0" w:val="nil"/>
+          <w:left w:space="0" w:sz="0" w:val="nil"/>
+          <w:bottom w:space="0" w:sz="0" w:val="nil"/>
+          <w:right w:space="0" w:sz="0" w:val="nil"/>
+          <w:between w:space="0" w:sz="0" w:val="nil"/>
+        </w:pBdr>
+        <w:shd w:fill="auto" w:val="clear"/>
+        <w:contextualSpacing w:val="0"/>
+        <w:rPr>
+          <w:color w:val="000000"/>
+        </w:rPr>
+      </w:pPr>
+      <w:r>
+        <w:rPr>
+          <w:rtl w:val="0"/>
+        </w:rPr>
+      </w:r>
+    </w:p>
+    <w:p>
+      <w:pPr>
+        <w:keepNext w:val="0"/>
+        <w:keepLines w:val="0"/>
+        <w:widowControl w:val="0"/>
+        <w:pBdr>
+          <w:top w:space="0" w:sz="0" w:val="nil"/>
+          <w:left w:space="0" w:sz="0" w:val="nil"/>
+          <w:bottom w:space="0" w:sz="0" w:val="nil"/>
+          <w:right w:space="0" w:sz="0" w:val="nil"/>
+          <w:between w:space="0" w:sz="0" w:val="nil"/>
+        </w:pBdr>
+        <w:shd w:fill="auto" w:val="clear"/>
+        <w:contextualSpacing w:val="0"/>
+        <w:rPr>
+          <w:color w:val="000000"/>
+        </w:rPr>
+      </w:pPr>
+      <w:r>
+        <w:rPr>
+          <w:rFonts w:ascii="Courier New" w:cs="Courier New" w:eastAsia="Courier New" w:hAnsi="Courier New"/>
+          <w:color w:val="7f6000"/>
+          <w:sz w:val="18"/>
+          <w:szCs w:val="18"/>
+          <w:rtl w:val="0"/>
+        </w:rPr>
+        <w:t xml:space="preserve">&lt;ab&gt;</w:t>
+      </w:r>
+      <w:r>
+        <w:rPr>
+          <w:rFonts w:ascii="Courier New" w:cs="Courier New" w:eastAsia="Courier New" w:hAnsi="Courier New"/>
+          <w:color w:val="0000ff"/>
+          <w:sz w:val="18"/>
+          <w:szCs w:val="18"/>
+          <w:rtl w:val="0"/>
+        </w:rPr>
+        <w:t xml:space="preserve">&lt;figure&gt;</w:t>
+      </w:r>
+      <w:r>
+        <w:rPr>
+          <w:rtl w:val="0"/>
+        </w:rPr>
+        <w:t xml:space="preserve">X</w:t>
+      </w:r>
+      <w:r>
+        <w:rPr>
+          <w:rFonts w:ascii="Courier New" w:cs="Courier New" w:eastAsia="Courier New" w:hAnsi="Courier New"/>
+          <w:color w:val="0000ff"/>
+          <w:sz w:val="18"/>
+          <w:szCs w:val="18"/>
+          <w:rtl w:val="0"/>
+        </w:rPr>
+        <w:t xml:space="preserve">&lt;/figure&gt;</w:t>
+      </w:r>
+      <w:r>
+        <w:rPr>
+          <w:rFonts w:ascii="Courier New" w:cs="Courier New" w:eastAsia="Courier New" w:hAnsi="Courier New"/>
+          <w:color w:val="7f6000"/>
+          <w:sz w:val="18"/>
+          <w:szCs w:val="18"/>
+          <w:rtl w:val="0"/>
+        </w:rPr>
+        <w:t xml:space="preserve"> </w:t>
+      </w:r>
+      <w:r>
+        <w:rPr>
+          <w:color w:val="000000"/>
+          <w:rtl w:val="0"/>
+        </w:rPr>
+        <w:t xml:space="preserve">Fais le tenir par un </w:t>
+      </w:r>
+      <w:r>
+        <w:rPr>
+          <w:rFonts w:ascii="Courier New" w:cs="Courier New" w:eastAsia="Courier New" w:hAnsi="Courier New"/>
+          <w:color w:val="0000ff"/>
+          <w:sz w:val="18"/>
+          <w:szCs w:val="18"/>
+          <w:rtl w:val="0"/>
+        </w:rPr>
+        <w:t xml:space="preserve">&lt;pro&gt;</w:t>
+      </w:r>
+      <w:r>
+        <w:rPr>
+          <w:rtl w:val="0"/>
+        </w:rPr>
+        <w:t xml:space="preserve">vallet</w:t>
+      </w:r>
+      <w:r>
+        <w:rPr>
+          <w:rFonts w:ascii="Courier New" w:cs="Courier New" w:eastAsia="Courier New" w:hAnsi="Courier New"/>
+          <w:color w:val="0000ff"/>
+          <w:sz w:val="18"/>
+          <w:szCs w:val="18"/>
+          <w:rtl w:val="0"/>
+        </w:rPr>
+        <w:t xml:space="preserve">&lt;/pro&gt;</w:t>
+      </w:r>
+      <w:r>
+        <w:rPr>
+          <w:color w:val="000000"/>
+          <w:rtl w:val="0"/>
+        </w:rPr>
+        <w:t xml:space="preserve"> contre la </w:t>
+      </w:r>
+      <w:r>
+        <w:rPr>
+          <w:rFonts w:ascii="Courier New" w:cs="Courier New" w:eastAsia="Courier New" w:hAnsi="Courier New"/>
+          <w:color w:val="0000ff"/>
+          <w:sz w:val="18"/>
+          <w:szCs w:val="18"/>
+          <w:rtl w:val="0"/>
+        </w:rPr>
+        <w:t xml:space="preserve">&lt;env&gt;</w:t>
+      </w:r>
+      <w:r>
+        <w:rPr>
+          <w:rtl w:val="0"/>
+        </w:rPr>
+        <w:t xml:space="preserve">muraille</w:t>
+      </w:r>
+      <w:r>
+        <w:rPr>
+          <w:rFonts w:ascii="Courier New" w:cs="Courier New" w:eastAsia="Courier New" w:hAnsi="Courier New"/>
+          <w:color w:val="0000ff"/>
+          <w:sz w:val="18"/>
+          <w:szCs w:val="18"/>
+          <w:rtl w:val="0"/>
+        </w:rPr>
+        <w:t xml:space="preserve">&lt;/env&gt;</w:t>
+      </w:r>
+      <w:r>
+        <w:rPr>
+          <w:color w:val="000000"/>
+          <w:rtl w:val="0"/>
+        </w:rPr>
+        <w:t xml:space="preserve">.</w:t>
+      </w:r>
+      <w:r>
+        <w:rPr>
+          <w:rFonts w:ascii="Courier New" w:cs="Courier New" w:eastAsia="Courier New" w:hAnsi="Courier New"/>
+          <w:color w:val="7f6000"/>
+          <w:sz w:val="18"/>
+          <w:szCs w:val="18"/>
+          <w:rtl w:val="0"/>
+        </w:rPr>
+        <w:t xml:space="preserve">&lt;/ab&gt;</w:t>
+      </w:r>
+      <w:r>
+        <w:rPr>
+          <w:rtl w:val="0"/>
+        </w:rPr>
+      </w:r>
+    </w:p>
+    <w:p>
+      <w:pPr>
+        <w:keepNext w:val="0"/>
+        <w:keepLines w:val="0"/>
+        <w:widowControl w:val="0"/>
+        <w:pBdr>
+          <w:top w:space="0" w:sz="0" w:val="nil"/>
+          <w:left w:space="0" w:sz="0" w:val="nil"/>
+          <w:bottom w:space="0" w:sz="0" w:val="nil"/>
+          <w:right w:space="0" w:sz="0" w:val="nil"/>
+          <w:between w:space="0" w:sz="0" w:val="nil"/>
+        </w:pBdr>
+        <w:shd w:fill="auto" w:val="clear"/>
+        <w:contextualSpacing w:val="0"/>
+        <w:rPr>
+          <w:color w:val="000000"/>
+        </w:rPr>
+      </w:pPr>
+      <w:r>
+        <w:rPr>
+          <w:rFonts w:ascii="Courier New" w:cs="Courier New" w:eastAsia="Courier New" w:hAnsi="Courier New"/>
+          <w:color w:val="7f6000"/>
+          <w:sz w:val="18"/>
+          <w:szCs w:val="18"/>
+          <w:rtl w:val="0"/>
+        </w:rPr>
+        <w:t xml:space="preserve">&lt;/div&gt;</w:t>
+      </w:r>
+      <w:r>
+        <w:rPr>
+          <w:rtl w:val="0"/>
+        </w:rPr>
+      </w:r>
+    </w:p>
+    <w:p>
+      <w:pPr>
+        <w:keepNext w:val="0"/>
+        <w:keepLines w:val="0"/>
+        <w:widowControl w:val="0"/>
+        <w:pBdr>
+          <w:top w:space="0" w:sz="0" w:val="nil"/>
+          <w:left w:space="0" w:sz="0" w:val="nil"/>
+          <w:bottom w:space="0" w:sz="0" w:val="nil"/>
+          <w:right w:space="0" w:sz="0" w:val="nil"/>
+          <w:between w:space="0" w:sz="0" w:val="nil"/>
+        </w:pBdr>
+        <w:shd w:fill="auto" w:val="clear"/>
+        <w:contextualSpacing w:val="0"/>
+        <w:rPr>
+          <w:color w:val="000000"/>
+        </w:rPr>
+      </w:pPr>
+      <w:r>
+        <w:rPr>
+          <w:rtl w:val="0"/>
+        </w:rPr>
+      </w:r>
+    </w:p>
+    <w:p>
+      <w:pPr>
+        <w:widowControl w:val="0"/>
+        <w:pBdr>
+          <w:top w:space="0" w:sz="0" w:val="nil"/>
+          <w:left w:space="0" w:sz="0" w:val="nil"/>
+          <w:bottom w:space="0" w:sz="0" w:val="nil"/>
+          <w:right w:space="0" w:sz="0" w:val="nil"/>
+          <w:between w:space="0" w:sz="0" w:val="nil"/>
+        </w:pBdr>
+        <w:shd w:fill="auto" w:val="clear"/>
+        <w:contextualSpacing w:val="0"/>
+        <w:rPr>
+          <w:color w:val="000000"/>
+        </w:rPr>
+      </w:pPr>
+      <w:r>
+        <w:rPr>
+          <w:rFonts w:ascii="Courier New" w:cs="Courier New" w:eastAsia="Courier New" w:hAnsi="Courier New"/>
+          <w:color w:val="7f6000"/>
+          <w:sz w:val="18"/>
+          <w:szCs w:val="18"/>
+          <w:rtl w:val="0"/>
+        </w:rPr>
+        <w:t xml:space="preserve">&lt;div&gt;</w:t>
+      </w:r>
+      <w:r>
+        <w:rPr>
+          <w:rtl w:val="0"/>
+        </w:rPr>
+      </w:r>
+    </w:p>
+    <w:p>
+      <w:pPr>
+        <w:widowControl w:val="0"/>
+        <w:pBdr>
+          <w:top w:space="0" w:sz="0" w:val="nil"/>
+          <w:left w:space="0" w:sz="0" w:val="nil"/>
+          <w:bottom w:space="0" w:sz="0" w:val="nil"/>
+          <w:right w:space="0" w:sz="0" w:val="nil"/>
+          <w:between w:space="0" w:sz="0" w:val="nil"/>
+        </w:pBdr>
+        <w:shd w:fill="auto" w:val="clear"/>
+        <w:contextualSpacing w:val="0"/>
+        <w:rPr>
+          <w:color w:val="000000"/>
+        </w:rPr>
+      </w:pPr>
+      <w:r>
+        <w:rPr>
+          <w:rFonts w:ascii="Courier New" w:cs="Courier New" w:eastAsia="Courier New" w:hAnsi="Courier New"/>
+          <w:color w:val="7f6000"/>
+          <w:sz w:val="18"/>
+          <w:szCs w:val="18"/>
+          <w:rtl w:val="0"/>
+        </w:rPr>
+        <w:t xml:space="preserve">&lt;id&gt;</w:t>
+      </w:r>
+      <w:r>
+        <w:rPr>
+          <w:color w:val="000000"/>
+          <w:rtl w:val="0"/>
+        </w:rPr>
+        <w:t xml:space="preserve">p034r_4</w:t>
+      </w:r>
+      <w:r>
+        <w:rPr>
+          <w:rFonts w:ascii="Courier New" w:cs="Courier New" w:eastAsia="Courier New" w:hAnsi="Courier New"/>
+          <w:color w:val="7f6000"/>
+          <w:sz w:val="18"/>
+          <w:szCs w:val="18"/>
+          <w:rtl w:val="0"/>
+        </w:rPr>
+        <w:t xml:space="preserve">&lt;/id&gt;</w:t>
+      </w:r>
+      <w:r>
+        <w:rPr>
+          <w:color w:val="000000"/>
+          <w:rtl w:val="0"/>
+        </w:rPr>
+        <w:t xml:space="preserve"> </w:t>
+      </w:r>
+      <w:r>
+        <w:rPr>
+          <w:rtl w:val="0"/>
+        </w:rPr>
+      </w:r>
+    </w:p>
+    <w:p>
+      <w:pPr>
+        <w:keepNext w:val="0"/>
+        <w:keepLines w:val="0"/>
+        <w:widowControl w:val="0"/>
+        <w:pBdr>
+          <w:top w:space="0" w:sz="0" w:val="nil"/>
+          <w:left w:space="0" w:sz="0" w:val="nil"/>
+          <w:bottom w:space="0" w:sz="0" w:val="nil"/>
+          <w:right w:space="0" w:sz="0" w:val="nil"/>
+          <w:between w:space="0" w:sz="0" w:val="nil"/>
+        </w:pBdr>
+        <w:shd w:fill="auto" w:val="clear"/>
+        <w:contextualSpacing w:val="0"/>
+        <w:rPr>
+          <w:color w:val="000000"/>
+        </w:rPr>
+      </w:pPr>
+      <w:r>
+        <w:rPr>
+          <w:rFonts w:ascii="Courier New" w:cs="Courier New" w:eastAsia="Courier New" w:hAnsi="Courier New"/>
+          <w:color w:val="7f6000"/>
+          <w:sz w:val="18"/>
+          <w:szCs w:val="18"/>
+          <w:rtl w:val="0"/>
+        </w:rPr>
+        <w:t xml:space="preserve">&lt;head&gt;</w:t>
+      </w:r>
+      <w:r>
+        <w:rPr>
+          <w:color w:val="000000"/>
+          <w:rtl w:val="0"/>
+        </w:rPr>
+        <w:t xml:space="preserve">Ne casser point un verre d</w:t>
+      </w:r>
+      <w:r>
+        <w:rPr>
+          <w:rtl w:val="0"/>
+        </w:rPr>
+        <w:t xml:space="preserve">’</w:t>
+      </w:r>
+      <w:r>
+        <w:rPr>
+          <w:color w:val="000000"/>
+          <w:rtl w:val="0"/>
+        </w:rPr>
+        <w:t xml:space="preserve">une</w:t>
+      </w:r>
+      <w:r>
+        <w:rPr>
+          <w:rFonts w:ascii="Courier New" w:cs="Courier New" w:eastAsia="Courier New" w:hAnsi="Courier New"/>
+          <w:color w:val="a9a9a9"/>
+          <w:sz w:val="18"/>
+          <w:szCs w:val="18"/>
+          <w:rtl w:val="0"/>
+        </w:rPr>
+        <w:t xml:space="preserve">&lt;lb/&gt;</w:t>
+      </w:r>
+      <w:r>
+        <w:rPr>
+          <w:rtl w:val="0"/>
+        </w:rPr>
+      </w:r>
+    </w:p>
+    <w:p>
+      <w:pPr>
+        <w:keepNext w:val="0"/>
+        <w:keepLines w:val="0"/>
+        <w:widowControl w:val="0"/>
+        <w:pBdr>
+          <w:top w:space="0" w:sz="0" w:val="nil"/>
+          <w:left w:space="0" w:sz="0" w:val="nil"/>
+          <w:bottom w:space="0" w:sz="0" w:val="nil"/>
+          <w:right w:space="0" w:sz="0" w:val="nil"/>
+          <w:between w:space="0" w:sz="0" w:val="nil"/>
+        </w:pBdr>
+        <w:shd w:fill="auto" w:val="clear"/>
+        <w:contextualSpacing w:val="0"/>
+        <w:rPr/>
+      </w:pPr>
+      <w:r>
+        <w:rPr>
+          <w:color w:val="000000"/>
+          <w:rtl w:val="0"/>
+        </w:rPr>
+        <w:t xml:space="preserve">busche ou d</w:t>
+      </w:r>
+      <w:r>
+        <w:rPr>
+          <w:rtl w:val="0"/>
+        </w:rPr>
+        <w:t xml:space="preserve">’</w:t>
+      </w:r>
+      <w:r>
+        <w:rPr>
+          <w:color w:val="000000"/>
+          <w:rtl w:val="0"/>
+        </w:rPr>
+        <w:t xml:space="preserve">un gros baston</w:t>
+      </w:r>
+      <w:r>
+        <w:rPr>
+          <w:rFonts w:ascii="Courier New" w:cs="Courier New" w:eastAsia="Courier New" w:hAnsi="Courier New"/>
+          <w:color w:val="7f6000"/>
+          <w:sz w:val="18"/>
+          <w:szCs w:val="18"/>
+          <w:rtl w:val="0"/>
+        </w:rPr>
+        <w:t xml:space="preserve">&lt;/head&gt;</w:t>
+      </w:r>
+      <w:r>
+        <w:rPr>
+          <w:rtl w:val="0"/>
+        </w:rPr>
+      </w:r>
+    </w:p>
+    <w:p>
+      <w:pPr>
+        <w:keepNext w:val="0"/>
+        <w:keepLines w:val="0"/>
+        <w:widowControl w:val="0"/>
+        <w:pBdr>
+          <w:top w:space="0" w:sz="0" w:val="nil"/>
+          <w:left w:space="0" w:sz="0" w:val="nil"/>
+          <w:bottom w:space="0" w:sz="0" w:val="nil"/>
+          <w:right w:space="0" w:sz="0" w:val="nil"/>
+          <w:between w:space="0" w:sz="0" w:val="nil"/>
+        </w:pBdr>
+        <w:shd w:fill="auto" w:val="clear"/>
+        <w:contextualSpacing w:val="0"/>
+        <w:rPr>
+          <w:color w:val="000000"/>
+        </w:rPr>
+      </w:pPr>
+      <w:r>
+        <w:rPr>
+          <w:rtl w:val="0"/>
+        </w:rPr>
+      </w:r>
+    </w:p>
+    <w:p>
+      <w:pPr>
+        <w:keepNext w:val="0"/>
+        <w:keepLines w:val="0"/>
+        <w:widowControl w:val="0"/>
+        <w:pBdr>
+          <w:top w:space="0" w:sz="0" w:val="nil"/>
+          <w:left w:space="0" w:sz="0" w:val="nil"/>
+          <w:bottom w:space="0" w:sz="0" w:val="nil"/>
+          <w:right w:space="0" w:sz="0" w:val="nil"/>
+          <w:between w:space="0" w:sz="0" w:val="nil"/>
+        </w:pBdr>
+        <w:shd w:fill="auto" w:val="clear"/>
+        <w:contextualSpacing w:val="0"/>
+        <w:rPr>
+          <w:color w:val="000000"/>
+        </w:rPr>
+      </w:pPr>
+      <w:r>
+        <w:rPr>
+          <w:rFonts w:ascii="Courier New" w:cs="Courier New" w:eastAsia="Courier New" w:hAnsi="Courier New"/>
+          <w:color w:val="7f6000"/>
+          <w:sz w:val="18"/>
+          <w:szCs w:val="18"/>
+          <w:rtl w:val="0"/>
+        </w:rPr>
+        <w:t xml:space="preserve">&lt;ab&gt;</w:t>
+      </w:r>
+      <w:r>
+        <w:rPr>
+          <w:rFonts w:ascii="Courier New" w:cs="Courier New" w:eastAsia="Courier New" w:hAnsi="Courier New"/>
+          <w:color w:val="0000ff"/>
+          <w:sz w:val="18"/>
+          <w:szCs w:val="18"/>
+          <w:rtl w:val="0"/>
+        </w:rPr>
+        <w:t xml:space="preserve">&lt;figure&gt;</w:t>
+      </w:r>
+      <w:r>
+        <w:rPr>
+          <w:rtl w:val="0"/>
+        </w:rPr>
+        <w:t xml:space="preserve">X</w:t>
+      </w:r>
+      <w:r>
+        <w:rPr>
+          <w:rFonts w:ascii="Courier New" w:cs="Courier New" w:eastAsia="Courier New" w:hAnsi="Courier New"/>
+          <w:color w:val="0000ff"/>
+          <w:sz w:val="18"/>
+          <w:szCs w:val="18"/>
+          <w:rtl w:val="0"/>
+        </w:rPr>
         <w:t xml:space="preserve">&lt;/figure&gt; </w:t>
       </w:r>
       <w:r>
@@ -1175,7 +2318,141 @@
           <w:color w:val="000000"/>
           <w:rtl w:val="0"/>
         </w:rPr>
-        <w:t xml:space="preserve">S</w:t>
+        <w:t xml:space="preserve">Tu en coupperas un petit loppin </w:t>
+      </w:r>
+      <w:r>
+        <w:rPr>
+          <w:rFonts w:ascii="Courier New" w:cs="Courier New" w:eastAsia="Courier New" w:hAnsi="Courier New"/>
+          <w:color w:val="0000ff"/>
+          <w:sz w:val="18"/>
+          <w:szCs w:val="18"/>
+          <w:rtl w:val="0"/>
+        </w:rPr>
+        <w:t xml:space="preserve">&lt;ms&gt;</w:t>
+      </w:r>
+      <w:r>
+        <w:rPr>
+          <w:color w:val="000000"/>
+          <w:rtl w:val="0"/>
+        </w:rPr>
+        <w:t xml:space="preserve">gros comme un </w:t>
+      </w:r>
+      <w:r>
+        <w:rPr>
+          <w:rFonts w:ascii="Courier New" w:cs="Courier New" w:eastAsia="Courier New" w:hAnsi="Courier New"/>
+          <w:color w:val="0000ff"/>
+          <w:sz w:val="18"/>
+          <w:szCs w:val="18"/>
+          <w:rtl w:val="0"/>
+        </w:rPr>
+        <w:t xml:space="preserve">&lt;tl&gt;</w:t>
+      </w:r>
+      <w:r>
+        <w:rPr>
+          <w:rtl w:val="0"/>
+        </w:rPr>
+        <w:t xml:space="preserve">curedent</w:t>
+      </w:r>
+      <w:r>
+        <w:rPr>
+          <w:rFonts w:ascii="Courier New" w:cs="Courier New" w:eastAsia="Courier New" w:hAnsi="Courier New"/>
+          <w:color w:val="0000ff"/>
+          <w:sz w:val="18"/>
+          <w:szCs w:val="18"/>
+          <w:rtl w:val="0"/>
+        </w:rPr>
+        <w:t xml:space="preserve">&lt;/tl&gt;&lt;/ms&gt;</w:t>
+      </w:r>
+      <w:r>
+        <w:rPr>
+          <w:color w:val="000000"/>
+          <w:rtl w:val="0"/>
+        </w:rPr>
+        <w:t xml:space="preserve">,</w:t>
+      </w:r>
+      <w:r>
+        <w:rPr>
+          <w:rFonts w:ascii="Courier New" w:cs="Courier New" w:eastAsia="Courier New" w:hAnsi="Courier New"/>
+          <w:color w:val="a9a9a9"/>
+          <w:sz w:val="18"/>
+          <w:szCs w:val="18"/>
+          <w:rtl w:val="0"/>
+        </w:rPr>
+        <w:t xml:space="preserve">&lt;lb/&gt;</w:t>
+      </w:r>
+      <w:r>
+        <w:rPr>
+          <w:rtl w:val="0"/>
+        </w:rPr>
+      </w:r>
+    </w:p>
+    <w:p>
+      <w:pPr>
+        <w:keepNext w:val="0"/>
+        <w:keepLines w:val="0"/>
+        <w:widowControl w:val="0"/>
+        <w:pBdr>
+          <w:top w:space="0" w:sz="0" w:val="nil"/>
+          <w:left w:space="0" w:sz="0" w:val="nil"/>
+          <w:bottom w:space="0" w:sz="0" w:val="nil"/>
+          <w:right w:space="0" w:sz="0" w:val="nil"/>
+          <w:between w:space="0" w:sz="0" w:val="nil"/>
+        </w:pBdr>
+        <w:shd w:fill="auto" w:val="clear"/>
+        <w:contextualSpacing w:val="0"/>
+        <w:rPr>
+          <w:color w:val="000000"/>
+        </w:rPr>
+      </w:pPr>
+      <w:r>
+        <w:rPr>
+          <w:rFonts w:ascii="Courier New" w:cs="Courier New" w:eastAsia="Courier New" w:hAnsi="Courier New"/>
+          <w:color w:val="0000ff"/>
+          <w:sz w:val="18"/>
+          <w:szCs w:val="18"/>
+          <w:rtl w:val="0"/>
+        </w:rPr>
+        <w:t xml:space="preserve">&lt;figure&gt;</w:t>
+      </w:r>
+      <w:r>
+        <w:rPr>
+          <w:rtl w:val="0"/>
+        </w:rPr>
+        <w:t xml:space="preserve">X</w:t>
+      </w:r>
+      <w:r>
+        <w:rPr>
+          <w:rFonts w:ascii="Courier New" w:cs="Courier New" w:eastAsia="Courier New" w:hAnsi="Courier New"/>
+          <w:color w:val="0000ff"/>
+          <w:sz w:val="18"/>
+          <w:szCs w:val="18"/>
+          <w:rtl w:val="0"/>
+        </w:rPr>
+        <w:t xml:space="preserve">&lt;/figure&gt;</w:t>
+      </w:r>
+      <w:r>
+        <w:rPr>
+          <w:color w:val="000000"/>
+          <w:rtl w:val="0"/>
+        </w:rPr>
+        <w:t xml:space="preserve">&amp;</w:t>
+      </w:r>
+      <w:r>
+        <w:rPr>
+          <w:rFonts w:ascii="Courier New" w:cs="Courier New" w:eastAsia="Courier New" w:hAnsi="Courier New"/>
+          <w:color w:val="a9a9a9"/>
+          <w:sz w:val="18"/>
+          <w:szCs w:val="18"/>
+          <w:rtl w:val="0"/>
+        </w:rPr>
+        <w:t xml:space="preserve">amp;</w:t>
+      </w:r>
+      <w:r>
+        <w:rPr>
+          <w:color w:val="000000"/>
+          <w:rtl w:val="0"/>
+        </w:rPr>
+        <w:t xml:space="preserve"> ainsy luy donneras d</w:t>
       </w:r>
       <w:r>
         <w:rPr>
@@ -1188,7 +2465,7 @@
           <w:color w:val="000000"/>
           <w:rtl w:val="0"/>
         </w:rPr>
-        <w:t xml:space="preserve">il s</w:t>
+        <w:t xml:space="preserve">une busche ou d</w:t>
       </w:r>
       <w:r>
         <w:rPr>
@@ -1201,57 +2478,410 @@
           <w:color w:val="000000"/>
           <w:rtl w:val="0"/>
         </w:rPr>
-        <w:t xml:space="preserve">essaye de le dir</w:t>
-      </w:r>
-      <w:r>
-        <w:rPr>
-          <w:rFonts w:ascii="Courier New" w:cs="Courier New" w:eastAsia="Courier New" w:hAnsi="Courier New"/>
-          <w:color w:val="a91111"/>
-          <w:sz w:val="18"/>
-          <w:szCs w:val="18"/>
-          <w:rtl w:val="0"/>
-        </w:rPr>
-        <w:t xml:space="preserve">&lt;del&gt;</w:t>
-      </w:r>
-      <w:r>
-        <w:rPr>
-          <w:rtl w:val="0"/>
-        </w:rPr>
-        <w:t xml:space="preserve">a</w:t>
-      </w:r>
-      <w:r>
-        <w:rPr>
-          <w:rFonts w:ascii="Courier New" w:cs="Courier New" w:eastAsia="Courier New" w:hAnsi="Courier New"/>
-          <w:color w:val="a91111"/>
-          <w:sz w:val="18"/>
-          <w:szCs w:val="18"/>
-          <w:rtl w:val="0"/>
-        </w:rPr>
-        <w:t xml:space="preserve">&lt;/del&gt;</w:t>
-      </w:r>
-      <w:r>
-        <w:rPr>
-          <w:color w:val="000000"/>
-          <w:rtl w:val="0"/>
-        </w:rPr>
-        <w:t xml:space="preserve">e, </w:t>
-      </w:r>
-      <w:r>
-        <w:rPr>
-          <w:rFonts w:ascii="Courier New" w:cs="Courier New" w:eastAsia="Courier New" w:hAnsi="Courier New"/>
-          <w:color w:val="7f6000"/>
-          <w:sz w:val="18"/>
-          <w:szCs w:val="18"/>
-          <w:rtl w:val="0"/>
-        </w:rPr>
-        <w:t xml:space="preserve">&lt;add&gt;</w:t>
-      </w:r>
-      <w:r>
-        <w:rPr>
-          <w:color w:val="000000"/>
-          <w:rtl w:val="0"/>
-        </w:rPr>
-        <w:t xml:space="preserve">mays il fault qu</w:t>
+        <w:t xml:space="preserve">un gros baston avecq</w:t>
+      </w:r>
+      <w:r>
+        <w:rPr>
+          <w:rFonts w:ascii="Courier New" w:cs="Courier New" w:eastAsia="Courier New" w:hAnsi="Courier New"/>
+          <w:color w:val="a9a9a9"/>
+          <w:sz w:val="18"/>
+          <w:szCs w:val="18"/>
+          <w:rtl w:val="0"/>
+        </w:rPr>
+        <w:t xml:space="preserve">&lt;lb/&gt;</w:t>
+      </w:r>
+      <w:r>
+        <w:rPr>
+          <w:rtl w:val="0"/>
+        </w:rPr>
+      </w:r>
+    </w:p>
+    <w:p>
+      <w:pPr>
+        <w:keepNext w:val="0"/>
+        <w:keepLines w:val="0"/>
+        <w:widowControl w:val="0"/>
+        <w:pBdr>
+          <w:top w:space="0" w:sz="0" w:val="nil"/>
+          <w:left w:space="0" w:sz="0" w:val="nil"/>
+          <w:bottom w:space="0" w:sz="0" w:val="nil"/>
+          <w:right w:space="0" w:sz="0" w:val="nil"/>
+          <w:between w:space="0" w:sz="0" w:val="nil"/>
+        </w:pBdr>
+        <w:shd w:fill="auto" w:val="clear"/>
+        <w:contextualSpacing w:val="0"/>
+        <w:rPr>
+          <w:color w:val="000000"/>
+        </w:rPr>
+      </w:pPr>
+      <w:r>
+        <w:rPr>
+          <w:color w:val="000000"/>
+          <w:rtl w:val="0"/>
+        </w:rPr>
+        <w:t xml:space="preserve">quoy il ne cassera point le verre.</w:t>
+      </w:r>
+      <w:r>
+        <w:rPr>
+          <w:rFonts w:ascii="Courier New" w:cs="Courier New" w:eastAsia="Courier New" w:hAnsi="Courier New"/>
+          <w:color w:val="7f6000"/>
+          <w:sz w:val="18"/>
+          <w:szCs w:val="18"/>
+          <w:rtl w:val="0"/>
+        </w:rPr>
+        <w:t xml:space="preserve">&lt;/ab&gt;</w:t>
+      </w:r>
+      <w:r>
+        <w:rPr>
+          <w:rtl w:val="0"/>
+        </w:rPr>
+      </w:r>
+    </w:p>
+    <w:p>
+      <w:pPr>
+        <w:keepNext w:val="0"/>
+        <w:keepLines w:val="0"/>
+        <w:widowControl w:val="0"/>
+        <w:pBdr>
+          <w:top w:space="0" w:sz="0" w:val="nil"/>
+          <w:left w:space="0" w:sz="0" w:val="nil"/>
+          <w:bottom w:space="0" w:sz="0" w:val="nil"/>
+          <w:right w:space="0" w:sz="0" w:val="nil"/>
+          <w:between w:space="0" w:sz="0" w:val="nil"/>
+        </w:pBdr>
+        <w:shd w:fill="auto" w:val="clear"/>
+        <w:contextualSpacing w:val="0"/>
+        <w:rPr>
+          <w:color w:val="000000"/>
+        </w:rPr>
+      </w:pPr>
+      <w:r>
+        <w:rPr>
+          <w:rFonts w:ascii="Courier New" w:cs="Courier New" w:eastAsia="Courier New" w:hAnsi="Courier New"/>
+          <w:color w:val="7f6000"/>
+          <w:sz w:val="18"/>
+          <w:szCs w:val="18"/>
+          <w:rtl w:val="0"/>
+        </w:rPr>
+        <w:t xml:space="preserve">&lt;/div&gt;</w:t>
+      </w:r>
+      <w:r>
+        <w:rPr>
+          <w:rtl w:val="0"/>
+        </w:rPr>
+      </w:r>
+    </w:p>
+    <w:p>
+      <w:pPr>
+        <w:keepNext w:val="0"/>
+        <w:keepLines w:val="0"/>
+        <w:widowControl w:val="0"/>
+        <w:pBdr>
+          <w:top w:space="0" w:sz="0" w:val="nil"/>
+          <w:left w:space="0" w:sz="0" w:val="nil"/>
+          <w:bottom w:space="0" w:sz="0" w:val="nil"/>
+          <w:right w:space="0" w:sz="0" w:val="nil"/>
+          <w:between w:space="0" w:sz="0" w:val="nil"/>
+        </w:pBdr>
+        <w:shd w:fill="auto" w:val="clear"/>
+        <w:contextualSpacing w:val="0"/>
+        <w:rPr>
+          <w:color w:val="000000"/>
+        </w:rPr>
+      </w:pPr>
+      <w:r>
+        <w:rPr>
+          <w:rtl w:val="0"/>
+        </w:rPr>
+      </w:r>
+    </w:p>
+    <w:p>
+      <w:pPr>
+        <w:widowControl w:val="0"/>
+        <w:pBdr>
+          <w:top w:space="0" w:sz="0" w:val="nil"/>
+          <w:left w:space="0" w:sz="0" w:val="nil"/>
+          <w:bottom w:space="0" w:sz="0" w:val="nil"/>
+          <w:right w:space="0" w:sz="0" w:val="nil"/>
+          <w:between w:space="0" w:sz="0" w:val="nil"/>
+        </w:pBdr>
+        <w:shd w:fill="auto" w:val="clear"/>
+        <w:contextualSpacing w:val="0"/>
+        <w:rPr>
+          <w:color w:val="000000"/>
+        </w:rPr>
+      </w:pPr>
+      <w:r>
+        <w:rPr>
+          <w:rFonts w:ascii="Courier New" w:cs="Courier New" w:eastAsia="Courier New" w:hAnsi="Courier New"/>
+          <w:color w:val="7f6000"/>
+          <w:sz w:val="18"/>
+          <w:szCs w:val="18"/>
+          <w:rtl w:val="0"/>
+        </w:rPr>
+        <w:t xml:space="preserve">&lt;div&gt;</w:t>
+      </w:r>
+      <w:r>
+        <w:rPr>
+          <w:rtl w:val="0"/>
+        </w:rPr>
+      </w:r>
+    </w:p>
+    <w:p>
+      <w:pPr>
+        <w:widowControl w:val="0"/>
+        <w:pBdr>
+          <w:top w:space="0" w:sz="0" w:val="nil"/>
+          <w:left w:space="0" w:sz="0" w:val="nil"/>
+          <w:bottom w:space="0" w:sz="0" w:val="nil"/>
+          <w:right w:space="0" w:sz="0" w:val="nil"/>
+          <w:between w:space="0" w:sz="0" w:val="nil"/>
+        </w:pBdr>
+        <w:shd w:fill="auto" w:val="clear"/>
+        <w:contextualSpacing w:val="0"/>
+        <w:rPr>
+          <w:color w:val="000000"/>
+        </w:rPr>
+      </w:pPr>
+      <w:r>
+        <w:rPr>
+          <w:rFonts w:ascii="Courier New" w:cs="Courier New" w:eastAsia="Courier New" w:hAnsi="Courier New"/>
+          <w:color w:val="7f6000"/>
+          <w:sz w:val="18"/>
+          <w:szCs w:val="18"/>
+          <w:rtl w:val="0"/>
+        </w:rPr>
+        <w:t xml:space="preserve">&lt;id&gt;</w:t>
+      </w:r>
+      <w:r>
+        <w:rPr>
+          <w:color w:val="000000"/>
+          <w:rtl w:val="0"/>
+        </w:rPr>
+        <w:t xml:space="preserve">p034r_5</w:t>
+      </w:r>
+      <w:r>
+        <w:rPr>
+          <w:rFonts w:ascii="Courier New" w:cs="Courier New" w:eastAsia="Courier New" w:hAnsi="Courier New"/>
+          <w:color w:val="7f6000"/>
+          <w:sz w:val="18"/>
+          <w:szCs w:val="18"/>
+          <w:rtl w:val="0"/>
+        </w:rPr>
+        <w:t xml:space="preserve">&lt;/id&gt;</w:t>
+      </w:r>
+      <w:r>
+        <w:rPr>
+          <w:color w:val="000000"/>
+          <w:rtl w:val="0"/>
+        </w:rPr>
+        <w:t xml:space="preserve"> </w:t>
+      </w:r>
+      <w:r>
+        <w:rPr>
+          <w:rtl w:val="0"/>
+        </w:rPr>
+      </w:r>
+    </w:p>
+    <w:p>
+      <w:pPr>
+        <w:widowControl w:val="0"/>
+        <w:pBdr>
+          <w:top w:space="0" w:sz="0" w:val="nil"/>
+          <w:left w:space="0" w:sz="0" w:val="nil"/>
+          <w:bottom w:space="0" w:sz="0" w:val="nil"/>
+          <w:right w:space="0" w:sz="0" w:val="nil"/>
+          <w:between w:space="0" w:sz="0" w:val="nil"/>
+        </w:pBdr>
+        <w:shd w:fill="auto" w:val="clear"/>
+        <w:contextualSpacing w:val="0"/>
+        <w:rPr>
+          <w:color w:val="000000"/>
+        </w:rPr>
+      </w:pPr>
+      <w:r>
+        <w:rPr>
+          <w:rFonts w:ascii="Courier New" w:cs="Courier New" w:eastAsia="Courier New" w:hAnsi="Courier New"/>
+          <w:color w:val="7f6000"/>
+          <w:sz w:val="18"/>
+          <w:szCs w:val="18"/>
+          <w:rtl w:val="0"/>
+        </w:rPr>
+        <w:t xml:space="preserve">&lt;head&gt;</w:t>
+      </w:r>
+      <w:r>
+        <w:rPr>
+          <w:color w:val="000000"/>
+          <w:rtl w:val="0"/>
+        </w:rPr>
+        <w:t xml:space="preserve">Escripre subtillement</w:t>
+      </w:r>
+      <w:r>
+        <w:rPr>
+          <w:rFonts w:ascii="Courier New" w:cs="Courier New" w:eastAsia="Courier New" w:hAnsi="Courier New"/>
+          <w:color w:val="7f6000"/>
+          <w:sz w:val="18"/>
+          <w:szCs w:val="18"/>
+          <w:rtl w:val="0"/>
+        </w:rPr>
+        <w:t xml:space="preserve">&lt;/head&gt;</w:t>
+      </w:r>
+      <w:r>
+        <w:rPr>
+          <w:rtl w:val="0"/>
+        </w:rPr>
+      </w:r>
+    </w:p>
+    <w:p>
+      <w:pPr>
+        <w:keepNext w:val="0"/>
+        <w:keepLines w:val="0"/>
+        <w:widowControl w:val="0"/>
+        <w:pBdr>
+          <w:top w:space="0" w:sz="0" w:val="nil"/>
+          <w:left w:space="0" w:sz="0" w:val="nil"/>
+          <w:bottom w:space="0" w:sz="0" w:val="nil"/>
+          <w:right w:space="0" w:sz="0" w:val="nil"/>
+          <w:between w:space="0" w:sz="0" w:val="nil"/>
+        </w:pBdr>
+        <w:shd w:fill="auto" w:val="clear"/>
+        <w:contextualSpacing w:val="0"/>
+        <w:rPr>
+          <w:color w:val="000000"/>
+        </w:rPr>
+      </w:pPr>
+      <w:r>
+        <w:rPr>
+          <w:rtl w:val="0"/>
+        </w:rPr>
+      </w:r>
+    </w:p>
+    <w:p>
+      <w:pPr>
+        <w:keepNext w:val="0"/>
+        <w:keepLines w:val="0"/>
+        <w:widowControl w:val="0"/>
+        <w:pBdr>
+          <w:top w:space="0" w:sz="0" w:val="nil"/>
+          <w:left w:space="0" w:sz="0" w:val="nil"/>
+          <w:bottom w:space="0" w:sz="0" w:val="nil"/>
+          <w:right w:space="0" w:sz="0" w:val="nil"/>
+          <w:between w:space="0" w:sz="0" w:val="nil"/>
+        </w:pBdr>
+        <w:shd w:fill="auto" w:val="clear"/>
+        <w:contextualSpacing w:val="0"/>
+        <w:rPr>
+          <w:color w:val="000000"/>
+        </w:rPr>
+      </w:pPr>
+      <w:r>
+        <w:rPr>
+          <w:rFonts w:ascii="Courier New" w:cs="Courier New" w:eastAsia="Courier New" w:hAnsi="Courier New"/>
+          <w:color w:val="7f6000"/>
+          <w:sz w:val="18"/>
+          <w:szCs w:val="18"/>
+          <w:rtl w:val="0"/>
+        </w:rPr>
+        <w:t xml:space="preserve">&lt;ab&gt;</w:t>
+      </w:r>
+      <w:r>
+        <w:rPr>
+          <w:color w:val="000000"/>
+          <w:rtl w:val="0"/>
+        </w:rPr>
+        <w:t xml:space="preserve">Couppe de longs listeaulx de </w:t>
+      </w:r>
+      <w:r>
+        <w:rPr>
+          <w:rFonts w:ascii="Courier New" w:cs="Courier New" w:eastAsia="Courier New" w:hAnsi="Courier New"/>
+          <w:color w:val="0000ff"/>
+          <w:sz w:val="18"/>
+          <w:szCs w:val="18"/>
+          <w:rtl w:val="0"/>
+        </w:rPr>
+        <w:t xml:space="preserve">&lt;m&gt;</w:t>
+      </w:r>
+      <w:r>
+        <w:rPr>
+          <w:color w:val="000000"/>
+          <w:rtl w:val="0"/>
+        </w:rPr>
+        <w:t xml:space="preserve">parchemin</w:t>
+      </w:r>
+      <w:r>
+        <w:rPr>
+          <w:rFonts w:ascii="Courier New" w:cs="Courier New" w:eastAsia="Courier New" w:hAnsi="Courier New"/>
+          <w:color w:val="0000ff"/>
+          <w:sz w:val="18"/>
+          <w:szCs w:val="18"/>
+          <w:rtl w:val="0"/>
+        </w:rPr>
+        <w:t xml:space="preserve">&lt;/m&gt;</w:t>
+      </w:r>
+      <w:r>
+        <w:rPr>
+          <w:color w:val="000000"/>
+          <w:rtl w:val="0"/>
+        </w:rPr>
+        <w:t xml:space="preserve"> subtil &amp;</w:t>
+      </w:r>
+      <w:r>
+        <w:rPr>
+          <w:rFonts w:ascii="Courier New" w:cs="Courier New" w:eastAsia="Courier New" w:hAnsi="Courier New"/>
+          <w:color w:val="a9a9a9"/>
+          <w:sz w:val="18"/>
+          <w:szCs w:val="18"/>
+          <w:rtl w:val="0"/>
+        </w:rPr>
+        <w:t xml:space="preserve">amp;</w:t>
+      </w:r>
+      <w:r>
+        <w:rPr>
+          <w:color w:val="000000"/>
+          <w:rtl w:val="0"/>
+        </w:rPr>
+        <w:t xml:space="preserve"> les marque</w:t>
+      </w:r>
+      <w:r>
+        <w:rPr>
+          <w:rFonts w:ascii="Courier New" w:cs="Courier New" w:eastAsia="Courier New" w:hAnsi="Courier New"/>
+          <w:color w:val="a9a9a9"/>
+          <w:sz w:val="18"/>
+          <w:szCs w:val="18"/>
+          <w:rtl w:val="0"/>
+        </w:rPr>
+        <w:t xml:space="preserve">&lt;lb/&gt;</w:t>
+      </w:r>
+      <w:r>
+        <w:rPr>
+          <w:rtl w:val="0"/>
+        </w:rPr>
+      </w:r>
+    </w:p>
+    <w:p>
+      <w:pPr>
+        <w:keepNext w:val="0"/>
+        <w:keepLines w:val="0"/>
+        <w:widowControl w:val="0"/>
+        <w:pBdr>
+          <w:top w:space="0" w:sz="0" w:val="nil"/>
+          <w:left w:space="0" w:sz="0" w:val="nil"/>
+          <w:bottom w:space="0" w:sz="0" w:val="nil"/>
+          <w:right w:space="0" w:sz="0" w:val="nil"/>
+          <w:between w:space="0" w:sz="0" w:val="nil"/>
+        </w:pBdr>
+        <w:shd w:fill="auto" w:val="clear"/>
+        <w:contextualSpacing w:val="0"/>
+        <w:rPr>
+          <w:color w:val="000000"/>
+        </w:rPr>
+      </w:pPr>
+      <w:r>
+        <w:rPr>
+          <w:color w:val="000000"/>
+          <w:rtl w:val="0"/>
+        </w:rPr>
+        <w:t xml:space="preserve">selon l</w:t>
       </w:r>
       <w:r>
         <w:rPr>
@@ -1264,24 +2894,7 @@
           <w:color w:val="000000"/>
           <w:rtl w:val="0"/>
         </w:rPr>
-        <w:t xml:space="preserve">il parle hault</w:t>
-      </w:r>
-      <w:r>
-        <w:rPr>
-          <w:rFonts w:ascii="Courier New" w:cs="Courier New" w:eastAsia="Courier New" w:hAnsi="Courier New"/>
-          <w:color w:val="7f6000"/>
-          <w:sz w:val="18"/>
-          <w:szCs w:val="18"/>
-          <w:rtl w:val="0"/>
-        </w:rPr>
-        <w:t xml:space="preserve">&lt;/add&gt;</w:t>
-      </w:r>
-      <w:r>
-        <w:rPr>
-          <w:color w:val="000000"/>
-          <w:rtl w:val="0"/>
-        </w:rPr>
-        <w:t xml:space="preserve">, quand il sera allé &amp;</w:t>
+        <w:t xml:space="preserve">ordre de leur suicte de A B C &amp;</w:t>
       </w:r>
       <w:r>
         <w:rPr>
@@ -1298,7 +2911,20 @@
           <w:color w:val="000000"/>
           <w:rtl w:val="0"/>
         </w:rPr>
-        <w:t xml:space="preserve"> revenu, tu luy</w:t>
+        <w:t xml:space="preserve"> c</w:t>
+      </w:r>
+      <w:r>
+        <w:rPr>
+          <w:rtl w:val="0"/>
+        </w:rPr>
+        <w:t xml:space="preserve">æ</w:t>
+      </w:r>
+      <w:r>
+        <w:rPr>
+          <w:color w:val="000000"/>
+          <w:rtl w:val="0"/>
+        </w:rPr>
+        <w:t xml:space="preserve">tera, puys les fais</w:t>
       </w:r>
       <w:r>
         <w:rPr>
@@ -1339,7 +2965,7 @@
           <w:color w:val="000000"/>
           <w:rtl w:val="0"/>
         </w:rPr>
-        <w:t xml:space="preserve">diras qu</w:t>
+        <w:t xml:space="preserve">couldre dans la lisiere d</w:t>
       </w:r>
       <w:r>
         <w:rPr>
@@ -1352,1572 +2978,75 @@
           <w:color w:val="000000"/>
           <w:rtl w:val="0"/>
         </w:rPr>
-        <w:t xml:space="preserve">il ha perdu, pource qu</w:t>
-      </w:r>
-      <w:r>
-        <w:rPr>
-          <w:rtl w:val="0"/>
-        </w:rPr>
-        <w:t xml:space="preserve">’</w:t>
-      </w:r>
-      <w:r>
-        <w:rPr>
-          <w:color w:val="000000"/>
-          <w:rtl w:val="0"/>
-        </w:rPr>
-        <w:t xml:space="preserve">il falloit qu</w:t>
-      </w:r>
-      <w:r>
-        <w:rPr>
-          <w:rtl w:val="0"/>
-        </w:rPr>
-        <w:t xml:space="preserve">’</w:t>
-      </w:r>
-      <w:r>
-        <w:rPr>
-          <w:color w:val="000000"/>
-          <w:rtl w:val="0"/>
-        </w:rPr>
-        <w:t xml:space="preserve">il dict quattre foys</w:t>
+        <w:t xml:space="preserve">une chemisse de grosse </w:t>
+      </w:r>
+      <w:r>
+        <w:rPr>
+          <w:rFonts w:ascii="Courier New" w:cs="Courier New" w:eastAsia="Courier New" w:hAnsi="Courier New"/>
+          <w:color w:val="0000ff"/>
+          <w:sz w:val="18"/>
+          <w:szCs w:val="18"/>
+          <w:rtl w:val="0"/>
+        </w:rPr>
+        <w:t xml:space="preserve">&lt;m&gt;</w:t>
+      </w:r>
+      <w:r>
+        <w:rPr>
+          <w:color w:val="000000"/>
+          <w:rtl w:val="0"/>
+        </w:rPr>
+        <w:t xml:space="preserve">toile</w:t>
+      </w:r>
+      <w:r>
+        <w:rPr>
+          <w:rFonts w:ascii="Courier New" w:cs="Courier New" w:eastAsia="Courier New" w:hAnsi="Courier New"/>
+          <w:color w:val="0000ff"/>
+          <w:sz w:val="18"/>
+          <w:szCs w:val="18"/>
+          <w:rtl w:val="0"/>
+        </w:rPr>
+        <w:t xml:space="preserve">&lt;/m&gt;,</w:t>
+      </w:r>
+      <w:r>
+        <w:rPr>
+          <w:color w:val="000000"/>
+          <w:rtl w:val="0"/>
+        </w:rPr>
+        <w:t xml:space="preserve"> co</w:t>
       </w:r>
       <w:r>
         <w:rPr>
           <w:rFonts w:ascii="Courier New" w:cs="Courier New" w:eastAsia="Courier New" w:hAnsi="Courier New"/>
           <w:color w:val="a9a9a9"/>
-          <w:sz w:val="18"/>
-          <w:szCs w:val="18"/>
-          <w:rtl w:val="0"/>
-        </w:rPr>
-        <w:t xml:space="preserve">&lt;lb/&gt;</w:t>
-      </w:r>
-      <w:r>
-        <w:rPr>
-          <w:rtl w:val="0"/>
-        </w:rPr>
-      </w:r>
-    </w:p>
-    <w:p>
-      <w:pPr>
-        <w:keepNext w:val="0"/>
-        <w:keepLines w:val="0"/>
-        <w:widowControl w:val="0"/>
-        <w:pBdr>
-          <w:top w:space="0" w:sz="0" w:val="nil"/>
-          <w:left w:space="0" w:sz="0" w:val="nil"/>
-          <w:bottom w:space="0" w:sz="0" w:val="nil"/>
-          <w:right w:space="0" w:sz="0" w:val="nil"/>
-          <w:between w:space="0" w:sz="0" w:val="nil"/>
-        </w:pBdr>
-        <w:shd w:fill="auto" w:val="clear"/>
-        <w:contextualSpacing w:val="0"/>
-        <w:rPr>
-          <w:color w:val="000000"/>
-        </w:rPr>
-      </w:pPr>
-      <w:r>
-        <w:rPr>
-          <w:color w:val="000000"/>
-          <w:rtl w:val="0"/>
-        </w:rPr>
-        <w:t xml:space="preserve">botte sans dire esperon, car ta gageure est telle.</w:t>
-      </w:r>
-      <w:r>
-        <w:rPr>
-          <w:rFonts w:ascii="Courier New" w:cs="Courier New" w:eastAsia="Courier New" w:hAnsi="Courier New"/>
-          <w:color w:val="7f6000"/>
-          <w:sz w:val="18"/>
-          <w:szCs w:val="18"/>
-          <w:rtl w:val="0"/>
-        </w:rPr>
-        <w:t xml:space="preserve">&lt;/ab&gt;</w:t>
-      </w:r>
-      <w:r>
-        <w:rPr>
-          <w:rtl w:val="0"/>
-        </w:rPr>
-      </w:r>
-    </w:p>
-    <w:p>
-      <w:pPr>
-        <w:keepNext w:val="0"/>
-        <w:keepLines w:val="0"/>
-        <w:widowControl w:val="0"/>
-        <w:pBdr>
-          <w:top w:space="0" w:sz="0" w:val="nil"/>
-          <w:left w:space="0" w:sz="0" w:val="nil"/>
-          <w:bottom w:space="0" w:sz="0" w:val="nil"/>
-          <w:right w:space="0" w:sz="0" w:val="nil"/>
-          <w:between w:space="0" w:sz="0" w:val="nil"/>
-        </w:pBdr>
-        <w:shd w:fill="auto" w:val="clear"/>
-        <w:contextualSpacing w:val="0"/>
-        <w:rPr>
-          <w:color w:val="000000"/>
-        </w:rPr>
-      </w:pPr>
-      <w:r>
-        <w:rPr>
-          <w:rFonts w:ascii="Courier New" w:cs="Courier New" w:eastAsia="Courier New" w:hAnsi="Courier New"/>
-          <w:color w:val="7f6000"/>
-          <w:sz w:val="18"/>
-          <w:szCs w:val="18"/>
-          <w:rtl w:val="0"/>
-        </w:rPr>
-        <w:t xml:space="preserve">&lt;/div&gt;</w:t>
-      </w:r>
-      <w:r>
-        <w:rPr>
-          <w:rtl w:val="0"/>
-        </w:rPr>
-      </w:r>
-    </w:p>
-    <w:p>
-      <w:pPr>
-        <w:keepNext w:val="0"/>
-        <w:keepLines w:val="0"/>
-        <w:widowControl w:val="0"/>
-        <w:pBdr>
-          <w:top w:space="0" w:sz="0" w:val="nil"/>
-          <w:left w:space="0" w:sz="0" w:val="nil"/>
-          <w:bottom w:space="0" w:sz="0" w:val="nil"/>
-          <w:right w:space="0" w:sz="0" w:val="nil"/>
-          <w:between w:space="0" w:sz="0" w:val="nil"/>
-        </w:pBdr>
-        <w:shd w:fill="auto" w:val="clear"/>
-        <w:contextualSpacing w:val="0"/>
-        <w:rPr>
-          <w:color w:val="000000"/>
-        </w:rPr>
-      </w:pPr>
-      <w:r>
-        <w:rPr>
-          <w:rtl w:val="0"/>
-        </w:rPr>
-      </w:r>
-    </w:p>
-    <w:p>
-      <w:pPr>
-        <w:widowControl w:val="0"/>
-        <w:pBdr>
-          <w:top w:space="0" w:sz="0" w:val="nil"/>
-          <w:left w:space="0" w:sz="0" w:val="nil"/>
-          <w:bottom w:space="0" w:sz="0" w:val="nil"/>
-          <w:right w:space="0" w:sz="0" w:val="nil"/>
-          <w:between w:space="0" w:sz="0" w:val="nil"/>
-        </w:pBdr>
-        <w:shd w:fill="auto" w:val="clear"/>
-        <w:contextualSpacing w:val="0"/>
-        <w:rPr>
-          <w:color w:val="000000"/>
-        </w:rPr>
-      </w:pPr>
-      <w:r>
-        <w:rPr>
-          <w:rFonts w:ascii="Courier New" w:cs="Courier New" w:eastAsia="Courier New" w:hAnsi="Courier New"/>
-          <w:color w:val="7f6000"/>
-          <w:sz w:val="18"/>
-          <w:szCs w:val="18"/>
-          <w:rtl w:val="0"/>
-        </w:rPr>
-        <w:t xml:space="preserve">&lt;div&gt;</w:t>
-      </w:r>
-      <w:r>
-        <w:rPr>
-          <w:rtl w:val="0"/>
-        </w:rPr>
-      </w:r>
-    </w:p>
-    <w:p>
-      <w:pPr>
-        <w:widowControl w:val="0"/>
-        <w:pBdr>
-          <w:top w:space="0" w:sz="0" w:val="nil"/>
-          <w:left w:space="0" w:sz="0" w:val="nil"/>
-          <w:bottom w:space="0" w:sz="0" w:val="nil"/>
-          <w:right w:space="0" w:sz="0" w:val="nil"/>
-          <w:between w:space="0" w:sz="0" w:val="nil"/>
-        </w:pBdr>
-        <w:shd w:fill="auto" w:val="clear"/>
-        <w:contextualSpacing w:val="0"/>
-        <w:rPr>
-          <w:color w:val="000000"/>
-        </w:rPr>
-      </w:pPr>
-      <w:r>
-        <w:rPr>
-          <w:rFonts w:ascii="Courier New" w:cs="Courier New" w:eastAsia="Courier New" w:hAnsi="Courier New"/>
-          <w:color w:val="7f6000"/>
-          <w:sz w:val="18"/>
-          <w:szCs w:val="18"/>
-          <w:rtl w:val="0"/>
-        </w:rPr>
-        <w:t xml:space="preserve">&lt;id&gt;</w:t>
-      </w:r>
-      <w:r>
-        <w:rPr>
-          <w:color w:val="000000"/>
-          <w:rtl w:val="0"/>
-        </w:rPr>
-        <w:t xml:space="preserve">p034r_3</w:t>
-      </w:r>
-      <w:r>
-        <w:rPr>
-          <w:rFonts w:ascii="Courier New" w:cs="Courier New" w:eastAsia="Courier New" w:hAnsi="Courier New"/>
-          <w:color w:val="7f6000"/>
-          <w:sz w:val="18"/>
-          <w:szCs w:val="18"/>
-          <w:rtl w:val="0"/>
-        </w:rPr>
-        <w:t xml:space="preserve">&lt;/id&gt;</w:t>
-      </w:r>
-      <w:r>
-        <w:rPr>
-          <w:color w:val="000000"/>
-          <w:rtl w:val="0"/>
-        </w:rPr>
-        <w:t xml:space="preserve"> </w:t>
-      </w:r>
-      <w:r>
-        <w:rPr>
-          <w:rtl w:val="0"/>
-        </w:rPr>
-      </w:r>
-    </w:p>
-    <w:p>
-      <w:pPr>
-        <w:keepNext w:val="0"/>
-        <w:keepLines w:val="0"/>
-        <w:widowControl w:val="0"/>
-        <w:pBdr>
-          <w:top w:space="0" w:sz="0" w:val="nil"/>
-          <w:left w:space="0" w:sz="0" w:val="nil"/>
-          <w:bottom w:space="0" w:sz="0" w:val="nil"/>
-          <w:right w:space="0" w:sz="0" w:val="nil"/>
-          <w:between w:space="0" w:sz="0" w:val="nil"/>
-        </w:pBdr>
-        <w:shd w:fill="auto" w:val="clear"/>
-        <w:contextualSpacing w:val="0"/>
-        <w:rPr>
-          <w:color w:val="000000"/>
-        </w:rPr>
-      </w:pPr>
-      <w:r>
-        <w:rPr>
-          <w:rFonts w:ascii="Courier New" w:cs="Courier New" w:eastAsia="Courier New" w:hAnsi="Courier New"/>
-          <w:color w:val="7f6000"/>
-          <w:sz w:val="18"/>
-          <w:szCs w:val="18"/>
-          <w:rtl w:val="0"/>
-        </w:rPr>
-        <w:t xml:space="preserve">&lt;head&gt;</w:t>
-      </w:r>
-      <w:r>
-        <w:rPr>
-          <w:color w:val="000000"/>
-          <w:rtl w:val="0"/>
-        </w:rPr>
-        <w:t xml:space="preserve">Faire tenir un chandellier co&lt;exp&gt;n&lt;/exp&gt;tre la </w:t>
-      </w:r>
-      <w:r>
-        <w:rPr>
-          <w:rFonts w:ascii="Courier New" w:cs="Courier New" w:eastAsia="Courier New" w:hAnsi="Courier New"/>
-          <w:color w:val="0000ff"/>
-          <w:sz w:val="18"/>
-          <w:szCs w:val="18"/>
-          <w:rtl w:val="0"/>
-        </w:rPr>
-        <w:t xml:space="preserve">&lt;env&gt;</w:t>
-      </w:r>
-      <w:r>
-        <w:rPr>
-          <w:rtl w:val="0"/>
-        </w:rPr>
-        <w:t xml:space="preserve">muraille</w:t>
-      </w:r>
-      <w:r>
-        <w:rPr>
-          <w:rFonts w:ascii="Courier New" w:cs="Courier New" w:eastAsia="Courier New" w:hAnsi="Courier New"/>
-          <w:color w:val="0000ff"/>
-          <w:sz w:val="18"/>
-          <w:szCs w:val="18"/>
-          <w:rtl w:val="0"/>
-        </w:rPr>
-        <w:t xml:space="preserve">&lt;/env&gt;</w:t>
+          <w:sz w:val="14"/>
+          <w:szCs w:val="14"/>
+          <w:rtl w:val="0"/>
+        </w:rPr>
+        <w:t xml:space="preserve">&lt;exp&gt;</w:t>
+      </w:r>
+      <w:r>
+        <w:rPr>
+          <w:color w:val="000000"/>
+          <w:rtl w:val="0"/>
+        </w:rPr>
+        <w:t xml:space="preserve">mm</w:t>
       </w:r>
       <w:r>
         <w:rPr>
           <w:rFonts w:ascii="Courier New" w:cs="Courier New" w:eastAsia="Courier New" w:hAnsi="Courier New"/>
           <w:color w:val="a9a9a9"/>
-          <w:sz w:val="18"/>
-          <w:szCs w:val="18"/>
-          <w:rtl w:val="0"/>
-        </w:rPr>
-        <w:t xml:space="preserve">&lt;lb/&gt;</w:t>
-      </w:r>
-      <w:r>
-        <w:rPr>
-          <w:rtl w:val="0"/>
-        </w:rPr>
-      </w:r>
-    </w:p>
-    <w:p>
-      <w:pPr>
-        <w:keepNext w:val="0"/>
-        <w:keepLines w:val="0"/>
-        <w:widowControl w:val="0"/>
-        <w:pBdr>
-          <w:top w:space="0" w:sz="0" w:val="nil"/>
-          <w:left w:space="0" w:sz="0" w:val="nil"/>
-          <w:bottom w:space="0" w:sz="0" w:val="nil"/>
-          <w:right w:space="0" w:sz="0" w:val="nil"/>
-          <w:between w:space="0" w:sz="0" w:val="nil"/>
-        </w:pBdr>
-        <w:shd w:fill="auto" w:val="clear"/>
-        <w:contextualSpacing w:val="0"/>
-        <w:rPr>
-          <w:color w:val="000000"/>
-        </w:rPr>
-      </w:pPr>
-      <w:r>
-        <w:rPr>
-          <w:color w:val="000000"/>
-          <w:rtl w:val="0"/>
-        </w:rPr>
-        <w:t xml:space="preserve">sans y fayre trou</w:t>
-      </w:r>
-      <w:r>
-        <w:rPr>
-          <w:rFonts w:ascii="Courier New" w:cs="Courier New" w:eastAsia="Courier New" w:hAnsi="Courier New"/>
-          <w:color w:val="7f6000"/>
-          <w:sz w:val="18"/>
-          <w:szCs w:val="18"/>
-          <w:rtl w:val="0"/>
-        </w:rPr>
-        <w:t xml:space="preserve">&lt;/head&gt;</w:t>
-      </w:r>
-      <w:r>
-        <w:rPr>
-          <w:rtl w:val="0"/>
-        </w:rPr>
-      </w:r>
-    </w:p>
-    <w:p>
-      <w:pPr>
-        <w:keepNext w:val="0"/>
-        <w:keepLines w:val="0"/>
-        <w:widowControl w:val="0"/>
-        <w:pBdr>
-          <w:top w:space="0" w:sz="0" w:val="nil"/>
-          <w:left w:space="0" w:sz="0" w:val="nil"/>
-          <w:bottom w:space="0" w:sz="0" w:val="nil"/>
-          <w:right w:space="0" w:sz="0" w:val="nil"/>
-          <w:between w:space="0" w:sz="0" w:val="nil"/>
-        </w:pBdr>
-        <w:shd w:fill="auto" w:val="clear"/>
-        <w:contextualSpacing w:val="0"/>
-        <w:rPr>
-          <w:color w:val="000000"/>
-        </w:rPr>
-      </w:pPr>
-      <w:r>
-        <w:rPr>
-          <w:rtl w:val="0"/>
-        </w:rPr>
-      </w:r>
-    </w:p>
-    <w:p>
-      <w:pPr>
-        <w:keepNext w:val="0"/>
-        <w:keepLines w:val="0"/>
-        <w:widowControl w:val="0"/>
-        <w:pBdr>
-          <w:top w:space="0" w:sz="0" w:val="nil"/>
-          <w:left w:space="0" w:sz="0" w:val="nil"/>
-          <w:bottom w:space="0" w:sz="0" w:val="nil"/>
-          <w:right w:space="0" w:sz="0" w:val="nil"/>
-          <w:between w:space="0" w:sz="0" w:val="nil"/>
-        </w:pBdr>
-        <w:shd w:fill="auto" w:val="clear"/>
-        <w:contextualSpacing w:val="0"/>
-        <w:rPr>
-          <w:color w:val="000000"/>
-        </w:rPr>
-      </w:pPr>
-      <w:r>
-        <w:rPr>
-          <w:rFonts w:ascii="Courier New" w:cs="Courier New" w:eastAsia="Courier New" w:hAnsi="Courier New"/>
-          <w:color w:val="7f6000"/>
-          <w:sz w:val="18"/>
-          <w:szCs w:val="18"/>
-          <w:rtl w:val="0"/>
-        </w:rPr>
-        <w:t xml:space="preserve">&lt;ab&gt;</w:t>
-      </w:r>
-      <w:r>
-        <w:rPr>
-          <w:rFonts w:ascii="Courier New" w:cs="Courier New" w:eastAsia="Courier New" w:hAnsi="Courier New"/>
-          <w:color w:val="0000ff"/>
-          <w:sz w:val="18"/>
-          <w:szCs w:val="18"/>
-          <w:rtl w:val="0"/>
-        </w:rPr>
-        <w:t xml:space="preserve">&lt;figure&gt;</w:t>
-      </w:r>
-      <w:r>
-        <w:rPr>
-          <w:rtl w:val="0"/>
-        </w:rPr>
-        <w:t xml:space="preserve">X</w:t>
-      </w:r>
-      <w:r>
-        <w:rPr>
-          <w:rFonts w:ascii="Courier New" w:cs="Courier New" w:eastAsia="Courier New" w:hAnsi="Courier New"/>
-          <w:color w:val="0000ff"/>
-          <w:sz w:val="18"/>
-          <w:szCs w:val="18"/>
-          <w:rtl w:val="0"/>
-        </w:rPr>
-        <w:t xml:space="preserve">&lt;/figure&gt;</w:t>
-      </w:r>
-      <w:r>
-        <w:rPr>
-          <w:rFonts w:ascii="Courier New" w:cs="Courier New" w:eastAsia="Courier New" w:hAnsi="Courier New"/>
-          <w:color w:val="7f6000"/>
-          <w:sz w:val="18"/>
-          <w:szCs w:val="18"/>
-          <w:rtl w:val="0"/>
-        </w:rPr>
-        <w:t xml:space="preserve"> </w:t>
-      </w:r>
-      <w:r>
-        <w:rPr>
-          <w:color w:val="000000"/>
-          <w:rtl w:val="0"/>
-        </w:rPr>
-        <w:t xml:space="preserve">Fais le tenir par un </w:t>
-      </w:r>
-      <w:r>
-        <w:rPr>
-          <w:rFonts w:ascii="Courier New" w:cs="Courier New" w:eastAsia="Courier New" w:hAnsi="Courier New"/>
-          <w:color w:val="0000ff"/>
-          <w:sz w:val="18"/>
-          <w:szCs w:val="18"/>
-          <w:rtl w:val="0"/>
-        </w:rPr>
-        <w:t xml:space="preserve">&lt;pro&gt;</w:t>
-      </w:r>
-      <w:r>
-        <w:rPr>
-          <w:rtl w:val="0"/>
-        </w:rPr>
-        <w:t xml:space="preserve">vallet</w:t>
-      </w:r>
-      <w:r>
-        <w:rPr>
-          <w:rFonts w:ascii="Courier New" w:cs="Courier New" w:eastAsia="Courier New" w:hAnsi="Courier New"/>
-          <w:color w:val="0000ff"/>
-          <w:sz w:val="18"/>
-          <w:szCs w:val="18"/>
-          <w:rtl w:val="0"/>
-        </w:rPr>
-        <w:t xml:space="preserve">&lt;/pro&gt;</w:t>
-      </w:r>
-      <w:r>
-        <w:rPr>
-          <w:color w:val="000000"/>
-          <w:rtl w:val="0"/>
-        </w:rPr>
-        <w:t xml:space="preserve"> contre la </w:t>
-      </w:r>
-      <w:r>
-        <w:rPr>
-          <w:rFonts w:ascii="Courier New" w:cs="Courier New" w:eastAsia="Courier New" w:hAnsi="Courier New"/>
-          <w:color w:val="0000ff"/>
-          <w:sz w:val="18"/>
-          <w:szCs w:val="18"/>
-          <w:rtl w:val="0"/>
-        </w:rPr>
-        <w:t xml:space="preserve">&lt;env&gt;</w:t>
-      </w:r>
-      <w:r>
-        <w:rPr>
-          <w:rtl w:val="0"/>
-        </w:rPr>
-        <w:t xml:space="preserve">muraille.</w:t>
-      </w:r>
-      <w:r>
-        <w:rPr>
-          <w:rFonts w:ascii="Courier New" w:cs="Courier New" w:eastAsia="Courier New" w:hAnsi="Courier New"/>
-          <w:color w:val="0000ff"/>
-          <w:sz w:val="18"/>
-          <w:szCs w:val="18"/>
-          <w:rtl w:val="0"/>
-        </w:rPr>
-        <w:t xml:space="preserve">&lt;/env&gt;</w:t>
-      </w:r>
-      <w:r>
-        <w:rPr>
-          <w:color w:val="000000"/>
-          <w:rtl w:val="0"/>
-        </w:rPr>
-        <w:t xml:space="preserve">.</w:t>
-      </w:r>
-      <w:r>
-        <w:rPr>
-          <w:rFonts w:ascii="Courier New" w:cs="Courier New" w:eastAsia="Courier New" w:hAnsi="Courier New"/>
-          <w:color w:val="7f6000"/>
-          <w:sz w:val="18"/>
-          <w:szCs w:val="18"/>
-          <w:rtl w:val="0"/>
-        </w:rPr>
-        <w:t xml:space="preserve">&lt;/ab&gt;</w:t>
-      </w:r>
-      <w:r>
-        <w:rPr>
-          <w:rtl w:val="0"/>
-        </w:rPr>
-      </w:r>
-    </w:p>
-    <w:p>
-      <w:pPr>
-        <w:keepNext w:val="0"/>
-        <w:keepLines w:val="0"/>
-        <w:widowControl w:val="0"/>
-        <w:pBdr>
-          <w:top w:space="0" w:sz="0" w:val="nil"/>
-          <w:left w:space="0" w:sz="0" w:val="nil"/>
-          <w:bottom w:space="0" w:sz="0" w:val="nil"/>
-          <w:right w:space="0" w:sz="0" w:val="nil"/>
-          <w:between w:space="0" w:sz="0" w:val="nil"/>
-        </w:pBdr>
-        <w:shd w:fill="auto" w:val="clear"/>
-        <w:contextualSpacing w:val="0"/>
-        <w:rPr>
-          <w:color w:val="000000"/>
-        </w:rPr>
-      </w:pPr>
-      <w:r>
-        <w:rPr>
-          <w:rFonts w:ascii="Courier New" w:cs="Courier New" w:eastAsia="Courier New" w:hAnsi="Courier New"/>
-          <w:color w:val="7f6000"/>
-          <w:sz w:val="18"/>
-          <w:szCs w:val="18"/>
-          <w:rtl w:val="0"/>
-        </w:rPr>
-        <w:t xml:space="preserve">&lt;/div&gt;</w:t>
-      </w:r>
-      <w:r>
-        <w:rPr>
-          <w:rtl w:val="0"/>
-        </w:rPr>
-      </w:r>
-    </w:p>
-    <w:p>
-      <w:pPr>
-        <w:keepNext w:val="0"/>
-        <w:keepLines w:val="0"/>
-        <w:widowControl w:val="0"/>
-        <w:pBdr>
-          <w:top w:space="0" w:sz="0" w:val="nil"/>
-          <w:left w:space="0" w:sz="0" w:val="nil"/>
-          <w:bottom w:space="0" w:sz="0" w:val="nil"/>
-          <w:right w:space="0" w:sz="0" w:val="nil"/>
-          <w:between w:space="0" w:sz="0" w:val="nil"/>
-        </w:pBdr>
-        <w:shd w:fill="auto" w:val="clear"/>
-        <w:contextualSpacing w:val="0"/>
-        <w:rPr>
-          <w:color w:val="000000"/>
-        </w:rPr>
-      </w:pPr>
-      <w:r>
-        <w:rPr>
-          <w:rtl w:val="0"/>
-        </w:rPr>
-      </w:r>
-    </w:p>
-    <w:p>
-      <w:pPr>
-        <w:widowControl w:val="0"/>
-        <w:pBdr>
-          <w:top w:space="0" w:sz="0" w:val="nil"/>
-          <w:left w:space="0" w:sz="0" w:val="nil"/>
-          <w:bottom w:space="0" w:sz="0" w:val="nil"/>
-          <w:right w:space="0" w:sz="0" w:val="nil"/>
-          <w:between w:space="0" w:sz="0" w:val="nil"/>
-        </w:pBdr>
-        <w:shd w:fill="auto" w:val="clear"/>
-        <w:contextualSpacing w:val="0"/>
-        <w:rPr>
-          <w:color w:val="000000"/>
-        </w:rPr>
-      </w:pPr>
-      <w:r>
-        <w:rPr>
-          <w:rFonts w:ascii="Courier New" w:cs="Courier New" w:eastAsia="Courier New" w:hAnsi="Courier New"/>
-          <w:color w:val="7f6000"/>
-          <w:sz w:val="18"/>
-          <w:szCs w:val="18"/>
-          <w:rtl w:val="0"/>
-        </w:rPr>
-        <w:t xml:space="preserve">&lt;div&gt;</w:t>
-      </w:r>
-      <w:r>
-        <w:rPr>
-          <w:rtl w:val="0"/>
-        </w:rPr>
-      </w:r>
-    </w:p>
-    <w:p>
-      <w:pPr>
-        <w:widowControl w:val="0"/>
-        <w:pBdr>
-          <w:top w:space="0" w:sz="0" w:val="nil"/>
-          <w:left w:space="0" w:sz="0" w:val="nil"/>
-          <w:bottom w:space="0" w:sz="0" w:val="nil"/>
-          <w:right w:space="0" w:sz="0" w:val="nil"/>
-          <w:between w:space="0" w:sz="0" w:val="nil"/>
-        </w:pBdr>
-        <w:shd w:fill="auto" w:val="clear"/>
-        <w:contextualSpacing w:val="0"/>
-        <w:rPr>
-          <w:color w:val="000000"/>
-        </w:rPr>
-      </w:pPr>
-      <w:r>
-        <w:rPr>
-          <w:rFonts w:ascii="Courier New" w:cs="Courier New" w:eastAsia="Courier New" w:hAnsi="Courier New"/>
-          <w:color w:val="7f6000"/>
-          <w:sz w:val="18"/>
-          <w:szCs w:val="18"/>
-          <w:rtl w:val="0"/>
-        </w:rPr>
-        <w:t xml:space="preserve">&lt;id&gt;</w:t>
-      </w:r>
-      <w:r>
-        <w:rPr>
-          <w:color w:val="000000"/>
-          <w:rtl w:val="0"/>
-        </w:rPr>
-        <w:t xml:space="preserve">p034r_4</w:t>
-      </w:r>
-      <w:r>
-        <w:rPr>
-          <w:rFonts w:ascii="Courier New" w:cs="Courier New" w:eastAsia="Courier New" w:hAnsi="Courier New"/>
-          <w:color w:val="7f6000"/>
-          <w:sz w:val="18"/>
-          <w:szCs w:val="18"/>
-          <w:rtl w:val="0"/>
-        </w:rPr>
-        <w:t xml:space="preserve">&lt;/id&gt;</w:t>
-      </w:r>
-      <w:r>
-        <w:rPr>
-          <w:color w:val="000000"/>
-          <w:rtl w:val="0"/>
-        </w:rPr>
-        <w:t xml:space="preserve"> </w:t>
-      </w:r>
-      <w:r>
-        <w:rPr>
-          <w:rtl w:val="0"/>
-        </w:rPr>
-      </w:r>
-    </w:p>
-    <w:p>
-      <w:pPr>
-        <w:keepNext w:val="0"/>
-        <w:keepLines w:val="0"/>
-        <w:widowControl w:val="0"/>
-        <w:pBdr>
-          <w:top w:space="0" w:sz="0" w:val="nil"/>
-          <w:left w:space="0" w:sz="0" w:val="nil"/>
-          <w:bottom w:space="0" w:sz="0" w:val="nil"/>
-          <w:right w:space="0" w:sz="0" w:val="nil"/>
-          <w:between w:space="0" w:sz="0" w:val="nil"/>
-        </w:pBdr>
-        <w:shd w:fill="auto" w:val="clear"/>
-        <w:contextualSpacing w:val="0"/>
-        <w:rPr>
-          <w:color w:val="000000"/>
-        </w:rPr>
-      </w:pPr>
-      <w:r>
-        <w:rPr>
-          <w:rFonts w:ascii="Courier New" w:cs="Courier New" w:eastAsia="Courier New" w:hAnsi="Courier New"/>
-          <w:color w:val="7f6000"/>
-          <w:sz w:val="18"/>
-          <w:szCs w:val="18"/>
-          <w:rtl w:val="0"/>
-        </w:rPr>
-        <w:t xml:space="preserve">&lt;head&gt;</w:t>
-      </w:r>
-      <w:r>
-        <w:rPr>
-          <w:color w:val="000000"/>
-          <w:rtl w:val="0"/>
-        </w:rPr>
-        <w:t xml:space="preserve">Ne casser point un verre d</w:t>
-      </w:r>
-      <w:r>
-        <w:rPr>
-          <w:rtl w:val="0"/>
-        </w:rPr>
-        <w:t xml:space="preserve">’</w:t>
-      </w:r>
-      <w:r>
-        <w:rPr>
-          <w:color w:val="000000"/>
-          <w:rtl w:val="0"/>
-        </w:rPr>
-        <w:t xml:space="preserve">une</w:t>
-      </w:r>
-      <w:r>
-        <w:rPr>
-          <w:rFonts w:ascii="Courier New" w:cs="Courier New" w:eastAsia="Courier New" w:hAnsi="Courier New"/>
-          <w:color w:val="a9a9a9"/>
-          <w:sz w:val="18"/>
-          <w:szCs w:val="18"/>
-          <w:rtl w:val="0"/>
-        </w:rPr>
-        <w:t xml:space="preserve">&lt;lb/&gt;</w:t>
-      </w:r>
-      <w:r>
-        <w:rPr>
-          <w:rtl w:val="0"/>
-        </w:rPr>
-      </w:r>
-    </w:p>
-    <w:p>
-      <w:pPr>
-        <w:keepNext w:val="0"/>
-        <w:keepLines w:val="0"/>
-        <w:widowControl w:val="0"/>
-        <w:pBdr>
-          <w:top w:space="0" w:sz="0" w:val="nil"/>
-          <w:left w:space="0" w:sz="0" w:val="nil"/>
-          <w:bottom w:space="0" w:sz="0" w:val="nil"/>
-          <w:right w:space="0" w:sz="0" w:val="nil"/>
-          <w:between w:space="0" w:sz="0" w:val="nil"/>
-        </w:pBdr>
-        <w:shd w:fill="auto" w:val="clear"/>
-        <w:contextualSpacing w:val="0"/>
-        <w:rPr/>
-      </w:pPr>
-      <w:r>
-        <w:rPr>
-          <w:color w:val="000000"/>
-          <w:rtl w:val="0"/>
-        </w:rPr>
-        <w:t xml:space="preserve">busche ou d</w:t>
-      </w:r>
-      <w:r>
-        <w:rPr>
-          <w:rtl w:val="0"/>
-        </w:rPr>
-        <w:t xml:space="preserve">’</w:t>
-      </w:r>
-      <w:r>
-        <w:rPr>
-          <w:color w:val="000000"/>
-          <w:rtl w:val="0"/>
-        </w:rPr>
-        <w:t xml:space="preserve">un gros baston</w:t>
-      </w:r>
-      <w:r>
-        <w:rPr>
-          <w:rFonts w:ascii="Courier New" w:cs="Courier New" w:eastAsia="Courier New" w:hAnsi="Courier New"/>
-          <w:color w:val="7f6000"/>
-          <w:sz w:val="18"/>
-          <w:szCs w:val="18"/>
-          <w:rtl w:val="0"/>
-        </w:rPr>
-        <w:t xml:space="preserve">&lt;/head&gt;</w:t>
-      </w:r>
-      <w:r>
-        <w:rPr>
-          <w:rtl w:val="0"/>
-        </w:rPr>
-      </w:r>
-    </w:p>
-    <w:p>
-      <w:pPr>
-        <w:keepNext w:val="0"/>
-        <w:keepLines w:val="0"/>
-        <w:widowControl w:val="0"/>
-        <w:pBdr>
-          <w:top w:space="0" w:sz="0" w:val="nil"/>
-          <w:left w:space="0" w:sz="0" w:val="nil"/>
-          <w:bottom w:space="0" w:sz="0" w:val="nil"/>
-          <w:right w:space="0" w:sz="0" w:val="nil"/>
-          <w:between w:space="0" w:sz="0" w:val="nil"/>
-        </w:pBdr>
-        <w:shd w:fill="auto" w:val="clear"/>
-        <w:contextualSpacing w:val="0"/>
-        <w:rPr>
-          <w:color w:val="000000"/>
-        </w:rPr>
-      </w:pPr>
-      <w:r>
-        <w:rPr>
-          <w:rtl w:val="0"/>
-        </w:rPr>
-      </w:r>
-    </w:p>
-    <w:p>
-      <w:pPr>
-        <w:keepNext w:val="0"/>
-        <w:keepLines w:val="0"/>
-        <w:widowControl w:val="0"/>
-        <w:pBdr>
-          <w:top w:space="0" w:sz="0" w:val="nil"/>
-          <w:left w:space="0" w:sz="0" w:val="nil"/>
-          <w:bottom w:space="0" w:sz="0" w:val="nil"/>
-          <w:right w:space="0" w:sz="0" w:val="nil"/>
-          <w:between w:space="0" w:sz="0" w:val="nil"/>
-        </w:pBdr>
-        <w:shd w:fill="auto" w:val="clear"/>
-        <w:contextualSpacing w:val="0"/>
-        <w:rPr>
-          <w:color w:val="000000"/>
-        </w:rPr>
-      </w:pPr>
-      <w:r>
-        <w:rPr>
-          <w:rFonts w:ascii="Courier New" w:cs="Courier New" w:eastAsia="Courier New" w:hAnsi="Courier New"/>
-          <w:color w:val="7f6000"/>
-          <w:sz w:val="18"/>
-          <w:szCs w:val="18"/>
-          <w:rtl w:val="0"/>
-        </w:rPr>
-        <w:t xml:space="preserve">&lt;ab&gt;</w:t>
-      </w:r>
-      <w:r>
-        <w:rPr>
-          <w:rFonts w:ascii="Courier New" w:cs="Courier New" w:eastAsia="Courier New" w:hAnsi="Courier New"/>
-          <w:color w:val="0000ff"/>
-          <w:sz w:val="18"/>
-          <w:szCs w:val="18"/>
-          <w:rtl w:val="0"/>
-        </w:rPr>
-        <w:t xml:space="preserve">&lt;figure&gt;</w:t>
-      </w:r>
-      <w:r>
-        <w:rPr>
-          <w:rtl w:val="0"/>
-        </w:rPr>
-        <w:t xml:space="preserve">X</w:t>
-      </w:r>
-      <w:r>
-        <w:rPr>
-          <w:rFonts w:ascii="Courier New" w:cs="Courier New" w:eastAsia="Courier New" w:hAnsi="Courier New"/>
-          <w:color w:val="0000ff"/>
-          <w:sz w:val="18"/>
-          <w:szCs w:val="18"/>
-          <w:rtl w:val="0"/>
-        </w:rPr>
-        <w:t xml:space="preserve">&lt;/figure&gt; </w:t>
-      </w:r>
-      <w:r>
-        <w:rPr>
-          <w:color w:val="000000"/>
-          <w:rtl w:val="0"/>
-        </w:rPr>
-        <w:t xml:space="preserve">Tu en coupperas un petit loppin </w:t>
-      </w:r>
-      <w:r>
-        <w:rPr>
-          <w:rFonts w:ascii="Courier New" w:cs="Courier New" w:eastAsia="Courier New" w:hAnsi="Courier New"/>
-          <w:color w:val="0000ff"/>
-          <w:sz w:val="18"/>
-          <w:szCs w:val="18"/>
-          <w:rtl w:val="0"/>
-        </w:rPr>
-        <w:t xml:space="preserve">&lt;ms&gt;</w:t>
-      </w:r>
-      <w:r>
-        <w:rPr>
-          <w:color w:val="000000"/>
-          <w:rtl w:val="0"/>
-        </w:rPr>
-        <w:t xml:space="preserve">gros comme un </w:t>
-      </w:r>
-      <w:r>
-        <w:rPr>
-          <w:rFonts w:ascii="Courier New" w:cs="Courier New" w:eastAsia="Courier New" w:hAnsi="Courier New"/>
-          <w:color w:val="0000ff"/>
-          <w:sz w:val="18"/>
-          <w:szCs w:val="18"/>
-          <w:rtl w:val="0"/>
-        </w:rPr>
-        <w:t xml:space="preserve">&lt;tl&gt;</w:t>
-      </w:r>
-      <w:r>
-        <w:rPr>
-          <w:rtl w:val="0"/>
-        </w:rPr>
-        <w:t xml:space="preserve">curedent</w:t>
-      </w:r>
-      <w:r>
-        <w:rPr>
-          <w:rFonts w:ascii="Courier New" w:cs="Courier New" w:eastAsia="Courier New" w:hAnsi="Courier New"/>
-          <w:color w:val="0000ff"/>
-          <w:sz w:val="18"/>
-          <w:szCs w:val="18"/>
-          <w:rtl w:val="0"/>
-        </w:rPr>
-        <w:t xml:space="preserve">&lt;/tl&gt;&lt;/ms&gt;</w:t>
-      </w:r>
-      <w:r>
-        <w:rPr>
-          <w:color w:val="000000"/>
-          <w:rtl w:val="0"/>
-        </w:rPr>
-        <w:t xml:space="preserve">,</w:t>
-      </w:r>
-      <w:r>
-        <w:rPr>
-          <w:rFonts w:ascii="Courier New" w:cs="Courier New" w:eastAsia="Courier New" w:hAnsi="Courier New"/>
-          <w:color w:val="a9a9a9"/>
-          <w:sz w:val="18"/>
-          <w:szCs w:val="18"/>
-          <w:rtl w:val="0"/>
-        </w:rPr>
-        <w:t xml:space="preserve">&lt;lb/&gt;</w:t>
-      </w:r>
-      <w:r>
-        <w:rPr>
-          <w:rtl w:val="0"/>
-        </w:rPr>
-      </w:r>
-    </w:p>
-    <w:p>
-      <w:pPr>
-        <w:keepNext w:val="0"/>
-        <w:keepLines w:val="0"/>
-        <w:widowControl w:val="0"/>
-        <w:pBdr>
-          <w:top w:space="0" w:sz="0" w:val="nil"/>
-          <w:left w:space="0" w:sz="0" w:val="nil"/>
-          <w:bottom w:space="0" w:sz="0" w:val="nil"/>
-          <w:right w:space="0" w:sz="0" w:val="nil"/>
-          <w:between w:space="0" w:sz="0" w:val="nil"/>
-        </w:pBdr>
-        <w:shd w:fill="auto" w:val="clear"/>
-        <w:contextualSpacing w:val="0"/>
-        <w:rPr>
-          <w:color w:val="000000"/>
-        </w:rPr>
-      </w:pPr>
-      <w:r>
-        <w:rPr>
-          <w:rFonts w:ascii="Courier New" w:cs="Courier New" w:eastAsia="Courier New" w:hAnsi="Courier New"/>
-          <w:color w:val="0000ff"/>
-          <w:sz w:val="18"/>
-          <w:szCs w:val="18"/>
-          <w:rtl w:val="0"/>
-        </w:rPr>
-        <w:t xml:space="preserve">&lt;figure&gt;</w:t>
-      </w:r>
-      <w:r>
-        <w:rPr>
-          <w:rtl w:val="0"/>
-        </w:rPr>
-        <w:t xml:space="preserve">X</w:t>
-      </w:r>
-      <w:r>
-        <w:rPr>
-          <w:rFonts w:ascii="Courier New" w:cs="Courier New" w:eastAsia="Courier New" w:hAnsi="Courier New"/>
-          <w:color w:val="0000ff"/>
-          <w:sz w:val="18"/>
-          <w:szCs w:val="18"/>
-          <w:rtl w:val="0"/>
-        </w:rPr>
-        <w:t xml:space="preserve">&lt;/figure&gt;</w:t>
-      </w:r>
-      <w:r>
-        <w:rPr>
-          <w:color w:val="000000"/>
-          <w:rtl w:val="0"/>
-        </w:rPr>
-        <w:t xml:space="preserve">&amp;</w:t>
-      </w:r>
-      <w:r>
-        <w:rPr>
-          <w:rFonts w:ascii="Courier New" w:cs="Courier New" w:eastAsia="Courier New" w:hAnsi="Courier New"/>
-          <w:color w:val="a9a9a9"/>
-          <w:sz w:val="18"/>
-          <w:szCs w:val="18"/>
-          <w:rtl w:val="0"/>
-        </w:rPr>
-        <w:t xml:space="preserve">amp;</w:t>
-      </w:r>
-      <w:r>
-        <w:rPr>
-          <w:color w:val="000000"/>
-          <w:rtl w:val="0"/>
-        </w:rPr>
-        <w:t xml:space="preserve"> ainsy luy donneras d</w:t>
-      </w:r>
-      <w:r>
-        <w:rPr>
-          <w:rtl w:val="0"/>
-        </w:rPr>
-        <w:t xml:space="preserve">’</w:t>
-      </w:r>
-      <w:r>
-        <w:rPr>
-          <w:color w:val="000000"/>
-          <w:rtl w:val="0"/>
-        </w:rPr>
-        <w:t xml:space="preserve">une busche ou d</w:t>
-      </w:r>
-      <w:r>
-        <w:rPr>
-          <w:rtl w:val="0"/>
-        </w:rPr>
-        <w:t xml:space="preserve">’</w:t>
-      </w:r>
-      <w:r>
-        <w:rPr>
-          <w:color w:val="000000"/>
-          <w:rtl w:val="0"/>
-        </w:rPr>
-        <w:t xml:space="preserve">un gros baston avecq</w:t>
-      </w:r>
-      <w:r>
-        <w:rPr>
-          <w:rFonts w:ascii="Courier New" w:cs="Courier New" w:eastAsia="Courier New" w:hAnsi="Courier New"/>
-          <w:color w:val="a9a9a9"/>
-          <w:sz w:val="18"/>
-          <w:szCs w:val="18"/>
-          <w:rtl w:val="0"/>
-        </w:rPr>
-        <w:t xml:space="preserve">&lt;lb/&gt;</w:t>
-      </w:r>
-      <w:r>
-        <w:rPr>
-          <w:rtl w:val="0"/>
-        </w:rPr>
-      </w:r>
-    </w:p>
-    <w:p>
-      <w:pPr>
-        <w:keepNext w:val="0"/>
-        <w:keepLines w:val="0"/>
-        <w:widowControl w:val="0"/>
-        <w:pBdr>
-          <w:top w:space="0" w:sz="0" w:val="nil"/>
-          <w:left w:space="0" w:sz="0" w:val="nil"/>
-          <w:bottom w:space="0" w:sz="0" w:val="nil"/>
-          <w:right w:space="0" w:sz="0" w:val="nil"/>
-          <w:between w:space="0" w:sz="0" w:val="nil"/>
-        </w:pBdr>
-        <w:shd w:fill="auto" w:val="clear"/>
-        <w:contextualSpacing w:val="0"/>
-        <w:rPr>
-          <w:color w:val="000000"/>
-        </w:rPr>
-      </w:pPr>
-      <w:r>
-        <w:rPr>
-          <w:color w:val="000000"/>
-          <w:rtl w:val="0"/>
-        </w:rPr>
-        <w:t xml:space="preserve">quoy il ne cassera point le verre.</w:t>
-      </w:r>
-      <w:r>
-        <w:rPr>
-          <w:rFonts w:ascii="Courier New" w:cs="Courier New" w:eastAsia="Courier New" w:hAnsi="Courier New"/>
-          <w:color w:val="7f6000"/>
-          <w:sz w:val="18"/>
-          <w:szCs w:val="18"/>
-          <w:rtl w:val="0"/>
-        </w:rPr>
-        <w:t xml:space="preserve">&lt;/ab&gt;</w:t>
-      </w:r>
-      <w:r>
-        <w:rPr>
-          <w:rtl w:val="0"/>
-        </w:rPr>
-      </w:r>
-    </w:p>
-    <w:p>
-      <w:pPr>
-        <w:keepNext w:val="0"/>
-        <w:keepLines w:val="0"/>
-        <w:widowControl w:val="0"/>
-        <w:pBdr>
-          <w:top w:space="0" w:sz="0" w:val="nil"/>
-          <w:left w:space="0" w:sz="0" w:val="nil"/>
-          <w:bottom w:space="0" w:sz="0" w:val="nil"/>
-          <w:right w:space="0" w:sz="0" w:val="nil"/>
-          <w:between w:space="0" w:sz="0" w:val="nil"/>
-        </w:pBdr>
-        <w:shd w:fill="auto" w:val="clear"/>
-        <w:contextualSpacing w:val="0"/>
-        <w:rPr>
-          <w:color w:val="000000"/>
-        </w:rPr>
-      </w:pPr>
-      <w:r>
-        <w:rPr>
-          <w:rFonts w:ascii="Courier New" w:cs="Courier New" w:eastAsia="Courier New" w:hAnsi="Courier New"/>
-          <w:color w:val="7f6000"/>
-          <w:sz w:val="18"/>
-          <w:szCs w:val="18"/>
-          <w:rtl w:val="0"/>
-        </w:rPr>
-        <w:t xml:space="preserve">&lt;/div&gt;</w:t>
-      </w:r>
-      <w:r>
-        <w:rPr>
-          <w:rtl w:val="0"/>
-        </w:rPr>
-      </w:r>
-    </w:p>
-    <w:p>
-      <w:pPr>
-        <w:keepNext w:val="0"/>
-        <w:keepLines w:val="0"/>
-        <w:widowControl w:val="0"/>
-        <w:pBdr>
-          <w:top w:space="0" w:sz="0" w:val="nil"/>
-          <w:left w:space="0" w:sz="0" w:val="nil"/>
-          <w:bottom w:space="0" w:sz="0" w:val="nil"/>
-          <w:right w:space="0" w:sz="0" w:val="nil"/>
-          <w:between w:space="0" w:sz="0" w:val="nil"/>
-        </w:pBdr>
-        <w:shd w:fill="auto" w:val="clear"/>
-        <w:contextualSpacing w:val="0"/>
-        <w:rPr>
-          <w:color w:val="000000"/>
-        </w:rPr>
-      </w:pPr>
-      <w:r>
-        <w:rPr>
-          <w:rtl w:val="0"/>
-        </w:rPr>
-      </w:r>
-    </w:p>
-    <w:p>
-      <w:pPr>
-        <w:widowControl w:val="0"/>
-        <w:pBdr>
-          <w:top w:space="0" w:sz="0" w:val="nil"/>
-          <w:left w:space="0" w:sz="0" w:val="nil"/>
-          <w:bottom w:space="0" w:sz="0" w:val="nil"/>
-          <w:right w:space="0" w:sz="0" w:val="nil"/>
-          <w:between w:space="0" w:sz="0" w:val="nil"/>
-        </w:pBdr>
-        <w:shd w:fill="auto" w:val="clear"/>
-        <w:contextualSpacing w:val="0"/>
-        <w:rPr>
-          <w:color w:val="000000"/>
-        </w:rPr>
-      </w:pPr>
-      <w:r>
-        <w:rPr>
-          <w:rFonts w:ascii="Courier New" w:cs="Courier New" w:eastAsia="Courier New" w:hAnsi="Courier New"/>
-          <w:color w:val="7f6000"/>
-          <w:sz w:val="18"/>
-          <w:szCs w:val="18"/>
-          <w:rtl w:val="0"/>
-        </w:rPr>
-        <w:t xml:space="preserve">&lt;div&gt;</w:t>
-      </w:r>
-      <w:r>
-        <w:rPr>
-          <w:rtl w:val="0"/>
-        </w:rPr>
-      </w:r>
-    </w:p>
-    <w:p>
-      <w:pPr>
-        <w:widowControl w:val="0"/>
-        <w:pBdr>
-          <w:top w:space="0" w:sz="0" w:val="nil"/>
-          <w:left w:space="0" w:sz="0" w:val="nil"/>
-          <w:bottom w:space="0" w:sz="0" w:val="nil"/>
-          <w:right w:space="0" w:sz="0" w:val="nil"/>
-          <w:between w:space="0" w:sz="0" w:val="nil"/>
-        </w:pBdr>
-        <w:shd w:fill="auto" w:val="clear"/>
-        <w:contextualSpacing w:val="0"/>
-        <w:rPr>
-          <w:color w:val="000000"/>
-        </w:rPr>
-      </w:pPr>
-      <w:r>
-        <w:rPr>
-          <w:rFonts w:ascii="Courier New" w:cs="Courier New" w:eastAsia="Courier New" w:hAnsi="Courier New"/>
-          <w:color w:val="7f6000"/>
-          <w:sz w:val="18"/>
-          <w:szCs w:val="18"/>
-          <w:rtl w:val="0"/>
-        </w:rPr>
-        <w:t xml:space="preserve">&lt;id&gt;</w:t>
-      </w:r>
-      <w:r>
-        <w:rPr>
-          <w:color w:val="000000"/>
-          <w:rtl w:val="0"/>
-        </w:rPr>
-        <w:t xml:space="preserve">p034r_5</w:t>
-      </w:r>
-      <w:r>
-        <w:rPr>
-          <w:rFonts w:ascii="Courier New" w:cs="Courier New" w:eastAsia="Courier New" w:hAnsi="Courier New"/>
-          <w:color w:val="7f6000"/>
-          <w:sz w:val="18"/>
-          <w:szCs w:val="18"/>
-          <w:rtl w:val="0"/>
-        </w:rPr>
-        <w:t xml:space="preserve">&lt;/id&gt;</w:t>
-      </w:r>
-      <w:r>
-        <w:rPr>
-          <w:color w:val="000000"/>
-          <w:rtl w:val="0"/>
-        </w:rPr>
-        <w:t xml:space="preserve"> </w:t>
-      </w:r>
-      <w:r>
-        <w:rPr>
-          <w:rtl w:val="0"/>
-        </w:rPr>
-      </w:r>
-    </w:p>
-    <w:p>
-      <w:pPr>
-        <w:widowControl w:val="0"/>
-        <w:pBdr>
-          <w:top w:space="0" w:sz="0" w:val="nil"/>
-          <w:left w:space="0" w:sz="0" w:val="nil"/>
-          <w:bottom w:space="0" w:sz="0" w:val="nil"/>
-          <w:right w:space="0" w:sz="0" w:val="nil"/>
-          <w:between w:space="0" w:sz="0" w:val="nil"/>
-        </w:pBdr>
-        <w:shd w:fill="auto" w:val="clear"/>
-        <w:contextualSpacing w:val="0"/>
-        <w:rPr>
-          <w:color w:val="000000"/>
-        </w:rPr>
-      </w:pPr>
-      <w:r>
-        <w:rPr>
-          <w:rFonts w:ascii="Courier New" w:cs="Courier New" w:eastAsia="Courier New" w:hAnsi="Courier New"/>
-          <w:color w:val="7f6000"/>
-          <w:sz w:val="18"/>
-          <w:szCs w:val="18"/>
-          <w:rtl w:val="0"/>
-        </w:rPr>
-        <w:t xml:space="preserve">&lt;head&gt;</w:t>
-      </w:r>
-      <w:r>
-        <w:rPr>
-          <w:color w:val="000000"/>
-          <w:rtl w:val="0"/>
-        </w:rPr>
-        <w:t xml:space="preserve">Escripre subtillement</w:t>
-      </w:r>
-      <w:r>
-        <w:rPr>
-          <w:rFonts w:ascii="Courier New" w:cs="Courier New" w:eastAsia="Courier New" w:hAnsi="Courier New"/>
-          <w:color w:val="7f6000"/>
-          <w:sz w:val="18"/>
-          <w:szCs w:val="18"/>
-          <w:rtl w:val="0"/>
-        </w:rPr>
-        <w:t xml:space="preserve">&lt;/head&gt;</w:t>
-      </w:r>
-      <w:r>
-        <w:rPr>
-          <w:rtl w:val="0"/>
-        </w:rPr>
-      </w:r>
-    </w:p>
-    <w:p>
-      <w:pPr>
-        <w:keepNext w:val="0"/>
-        <w:keepLines w:val="0"/>
-        <w:widowControl w:val="0"/>
-        <w:pBdr>
-          <w:top w:space="0" w:sz="0" w:val="nil"/>
-          <w:left w:space="0" w:sz="0" w:val="nil"/>
-          <w:bottom w:space="0" w:sz="0" w:val="nil"/>
-          <w:right w:space="0" w:sz="0" w:val="nil"/>
-          <w:between w:space="0" w:sz="0" w:val="nil"/>
-        </w:pBdr>
-        <w:shd w:fill="auto" w:val="clear"/>
-        <w:contextualSpacing w:val="0"/>
-        <w:rPr>
-          <w:color w:val="000000"/>
-        </w:rPr>
-      </w:pPr>
-      <w:r>
-        <w:rPr>
-          <w:rtl w:val="0"/>
-        </w:rPr>
-      </w:r>
-    </w:p>
-    <w:p>
-      <w:pPr>
-        <w:keepNext w:val="0"/>
-        <w:keepLines w:val="0"/>
-        <w:widowControl w:val="0"/>
-        <w:pBdr>
-          <w:top w:space="0" w:sz="0" w:val="nil"/>
-          <w:left w:space="0" w:sz="0" w:val="nil"/>
-          <w:bottom w:space="0" w:sz="0" w:val="nil"/>
-          <w:right w:space="0" w:sz="0" w:val="nil"/>
-          <w:between w:space="0" w:sz="0" w:val="nil"/>
-        </w:pBdr>
-        <w:shd w:fill="auto" w:val="clear"/>
-        <w:contextualSpacing w:val="0"/>
-        <w:rPr>
-          <w:color w:val="000000"/>
-        </w:rPr>
-      </w:pPr>
-      <w:r>
-        <w:rPr>
-          <w:rFonts w:ascii="Courier New" w:cs="Courier New" w:eastAsia="Courier New" w:hAnsi="Courier New"/>
-          <w:color w:val="7f6000"/>
-          <w:sz w:val="18"/>
-          <w:szCs w:val="18"/>
-          <w:rtl w:val="0"/>
-        </w:rPr>
-        <w:t xml:space="preserve">&lt;ab&gt;</w:t>
-      </w:r>
-      <w:r>
-        <w:rPr>
-          <w:color w:val="000000"/>
-          <w:rtl w:val="0"/>
-        </w:rPr>
-        <w:t xml:space="preserve">Couppe de longs listeaulx de </w:t>
-      </w:r>
-      <w:r>
-        <w:rPr>
-          <w:rFonts w:ascii="Courier New" w:cs="Courier New" w:eastAsia="Courier New" w:hAnsi="Courier New"/>
-          <w:color w:val="0000ff"/>
-          <w:sz w:val="18"/>
-          <w:szCs w:val="18"/>
-          <w:rtl w:val="0"/>
-        </w:rPr>
-        <w:t xml:space="preserve">&lt;m&gt;</w:t>
-      </w:r>
-      <w:r>
-        <w:rPr>
-          <w:color w:val="000000"/>
-          <w:rtl w:val="0"/>
-        </w:rPr>
-        <w:t xml:space="preserve">parchemin</w:t>
-      </w:r>
-      <w:r>
-        <w:rPr>
-          <w:rFonts w:ascii="Courier New" w:cs="Courier New" w:eastAsia="Courier New" w:hAnsi="Courier New"/>
-          <w:color w:val="0000ff"/>
-          <w:sz w:val="18"/>
-          <w:szCs w:val="18"/>
-          <w:rtl w:val="0"/>
-        </w:rPr>
-        <w:t xml:space="preserve">&lt;/m&gt;</w:t>
-      </w:r>
-      <w:r>
-        <w:rPr>
-          <w:color w:val="000000"/>
-          <w:rtl w:val="0"/>
-        </w:rPr>
-        <w:t xml:space="preserve"> subtil &amp;</w:t>
-      </w:r>
-      <w:r>
-        <w:rPr>
-          <w:rFonts w:ascii="Courier New" w:cs="Courier New" w:eastAsia="Courier New" w:hAnsi="Courier New"/>
-          <w:color w:val="a9a9a9"/>
-          <w:sz w:val="18"/>
-          <w:szCs w:val="18"/>
-          <w:rtl w:val="0"/>
-        </w:rPr>
-        <w:t xml:space="preserve">amp;</w:t>
-      </w:r>
-      <w:r>
-        <w:rPr>
-          <w:color w:val="000000"/>
-          <w:rtl w:val="0"/>
-        </w:rPr>
-        <w:t xml:space="preserve"> les marque</w:t>
-      </w:r>
-      <w:r>
-        <w:rPr>
-          <w:rFonts w:ascii="Courier New" w:cs="Courier New" w:eastAsia="Courier New" w:hAnsi="Courier New"/>
-          <w:color w:val="a9a9a9"/>
-          <w:sz w:val="18"/>
-          <w:szCs w:val="18"/>
-          <w:rtl w:val="0"/>
-        </w:rPr>
-        <w:t xml:space="preserve">&lt;lb/&gt;</w:t>
-      </w:r>
-      <w:r>
-        <w:rPr>
-          <w:rtl w:val="0"/>
-        </w:rPr>
-      </w:r>
-    </w:p>
-    <w:p>
-      <w:pPr>
-        <w:keepNext w:val="0"/>
-        <w:keepLines w:val="0"/>
-        <w:widowControl w:val="0"/>
-        <w:pBdr>
-          <w:top w:space="0" w:sz="0" w:val="nil"/>
-          <w:left w:space="0" w:sz="0" w:val="nil"/>
-          <w:bottom w:space="0" w:sz="0" w:val="nil"/>
-          <w:right w:space="0" w:sz="0" w:val="nil"/>
-          <w:between w:space="0" w:sz="0" w:val="nil"/>
-        </w:pBdr>
-        <w:shd w:fill="auto" w:val="clear"/>
-        <w:contextualSpacing w:val="0"/>
-        <w:rPr>
-          <w:color w:val="000000"/>
-        </w:rPr>
-      </w:pPr>
-      <w:r>
-        <w:rPr>
-          <w:color w:val="000000"/>
-          <w:rtl w:val="0"/>
-        </w:rPr>
-        <w:t xml:space="preserve">selon l</w:t>
-      </w:r>
-      <w:r>
-        <w:rPr>
-          <w:rtl w:val="0"/>
-        </w:rPr>
-        <w:t xml:space="preserve">’</w:t>
-      </w:r>
-      <w:r>
-        <w:rPr>
-          <w:color w:val="000000"/>
-          <w:rtl w:val="0"/>
-        </w:rPr>
-        <w:t xml:space="preserve">ordre de leur suicte de A B C &amp;</w:t>
-      </w:r>
-      <w:r>
-        <w:rPr>
-          <w:rFonts w:ascii="Courier New" w:cs="Courier New" w:eastAsia="Courier New" w:hAnsi="Courier New"/>
-          <w:color w:val="a9a9a9"/>
-          <w:sz w:val="18"/>
-          <w:szCs w:val="18"/>
-          <w:rtl w:val="0"/>
-        </w:rPr>
-        <w:t xml:space="preserve">amp;</w:t>
-      </w:r>
-      <w:r>
-        <w:rPr>
-          <w:color w:val="000000"/>
-          <w:rtl w:val="0"/>
-        </w:rPr>
-        <w:t xml:space="preserve"> c</w:t>
-      </w:r>
-      <w:r>
-        <w:rPr>
-          <w:rtl w:val="0"/>
-        </w:rPr>
-        <w:t xml:space="preserve">æ</w:t>
-      </w:r>
-      <w:r>
-        <w:rPr>
-          <w:color w:val="000000"/>
-          <w:rtl w:val="0"/>
-        </w:rPr>
-        <w:t xml:space="preserve">tera, puys les fais</w:t>
-      </w:r>
-      <w:r>
-        <w:rPr>
-          <w:rFonts w:ascii="Courier New" w:cs="Courier New" w:eastAsia="Courier New" w:hAnsi="Courier New"/>
-          <w:color w:val="a9a9a9"/>
-          <w:sz w:val="18"/>
-          <w:szCs w:val="18"/>
-          <w:rtl w:val="0"/>
-        </w:rPr>
-        <w:t xml:space="preserve">&lt;lb/&gt;</w:t>
-      </w:r>
-      <w:r>
-        <w:rPr>
-          <w:rtl w:val="0"/>
-        </w:rPr>
-      </w:r>
-    </w:p>
-    <w:p>
-      <w:pPr>
-        <w:keepNext w:val="0"/>
-        <w:keepLines w:val="0"/>
-        <w:widowControl w:val="0"/>
-        <w:pBdr>
-          <w:top w:space="0" w:sz="0" w:val="nil"/>
-          <w:left w:space="0" w:sz="0" w:val="nil"/>
-          <w:bottom w:space="0" w:sz="0" w:val="nil"/>
-          <w:right w:space="0" w:sz="0" w:val="nil"/>
-          <w:between w:space="0" w:sz="0" w:val="nil"/>
-        </w:pBdr>
-        <w:shd w:fill="auto" w:val="clear"/>
-        <w:contextualSpacing w:val="0"/>
-        <w:rPr>
-          <w:color w:val="000000"/>
-        </w:rPr>
-      </w:pPr>
-      <w:r>
-        <w:rPr>
-          <w:color w:val="000000"/>
-          <w:rtl w:val="0"/>
-        </w:rPr>
-        <w:t xml:space="preserve">couldre dans la lisiere d</w:t>
-      </w:r>
-      <w:r>
-        <w:rPr>
-          <w:rtl w:val="0"/>
-        </w:rPr>
-        <w:t xml:space="preserve">’</w:t>
-      </w:r>
-      <w:r>
-        <w:rPr>
-          <w:color w:val="000000"/>
-          <w:rtl w:val="0"/>
-        </w:rPr>
-        <w:t xml:space="preserve">une chemisse de grosse </w:t>
-      </w:r>
-      <w:r>
-        <w:rPr>
-          <w:rFonts w:ascii="Courier New" w:cs="Courier New" w:eastAsia="Courier New" w:hAnsi="Courier New"/>
-          <w:color w:val="0000ff"/>
-          <w:sz w:val="18"/>
-          <w:szCs w:val="18"/>
-          <w:rtl w:val="0"/>
-        </w:rPr>
-        <w:t xml:space="preserve">&lt;m&gt;</w:t>
-      </w:r>
-      <w:r>
-        <w:rPr>
-          <w:color w:val="000000"/>
-          <w:rtl w:val="0"/>
-        </w:rPr>
-        <w:t xml:space="preserve">toile</w:t>
-      </w:r>
-      <w:r>
-        <w:rPr>
-          <w:rFonts w:ascii="Courier New" w:cs="Courier New" w:eastAsia="Courier New" w:hAnsi="Courier New"/>
-          <w:color w:val="0000ff"/>
-          <w:sz w:val="18"/>
-          <w:szCs w:val="18"/>
-          <w:rtl w:val="0"/>
-        </w:rPr>
-        <w:t xml:space="preserve">&lt;/m&gt;,</w:t>
-      </w:r>
-      <w:r>
-        <w:rPr>
-          <w:color w:val="000000"/>
-          <w:rtl w:val="0"/>
-        </w:rPr>
-        <w:t xml:space="preserve"> co&lt;exp&gt;mm&lt;/exp&gt;e</w:t>
+          <w:sz w:val="14"/>
+          <w:szCs w:val="14"/>
+          <w:rtl w:val="0"/>
+        </w:rPr>
+        <w:t xml:space="preserve">&lt;/exp&gt;</w:t>
+      </w:r>
+      <w:r>
+        <w:rPr>
+          <w:color w:val="000000"/>
+          <w:rtl w:val="0"/>
+        </w:rPr>
+        <w:t xml:space="preserve">e</w:t>
       </w:r>
       <w:r>
         <w:rPr>

--- a/TEMP/input/p034r_LdlV_+MHS_+_G2/tcn_p034r.docx
+++ b/TEMP/input/p034r_LdlV_+MHS_+_G2/tcn_p034r.docx
@@ -568,6 +568,16 @@
       <w:r>
         <w:rPr>
           <w:rFonts w:ascii="Courier New" w:cs="Courier New" w:eastAsia="Courier New" w:hAnsi="Courier New"/>
+          <w:color w:val="7f6000"/>
+          <w:sz w:val="18"/>
+          <w:szCs w:val="18"/>
+          <w:rtl w:val="0"/>
+        </w:rPr>
+        <w:t xml:space="preserve">&lt;ab&gt;</w:t>
+      </w:r>
+      <w:r>
+        <w:rPr>
+          <w:rFonts w:ascii="Courier New" w:cs="Courier New" w:eastAsia="Courier New" w:hAnsi="Courier New"/>
           <w:color w:val="0000ff"/>
           <w:sz w:val="18"/>
           <w:szCs w:val="18"/>
@@ -593,20 +603,78 @@
       </w:r>
       <w:r>
         <w:rPr>
-          <w:rFonts w:ascii="Courier New" w:cs="Courier New" w:eastAsia="Courier New" w:hAnsi="Courier New"/>
-          <w:color w:val="7f6000"/>
-          <w:sz w:val="18"/>
-          <w:szCs w:val="18"/>
-          <w:rtl w:val="0"/>
-        </w:rPr>
-        <w:t xml:space="preserve">&lt;ab&gt;</w:t>
-      </w:r>
-      <w:r>
-        <w:rPr>
-          <w:color w:val="000000"/>
-          <w:rtl w:val="0"/>
-        </w:rPr>
-        <w:t xml:space="preserve">Fais luy embrasser la quenoille du lict ou chose semblable,</w:t>
+          <w:color w:val="000000"/>
+          <w:rtl w:val="0"/>
+        </w:rPr>
+        <w:t xml:space="preserve">Fais luy </w:t>
+      </w:r>
+      <w:r>
+        <w:rPr>
+          <w:rFonts w:ascii="Courier New" w:cs="Courier New" w:eastAsia="Courier New" w:hAnsi="Courier New"/>
+          <w:color w:val="0000ff"/>
+          <w:sz w:val="18"/>
+          <w:szCs w:val="18"/>
+          <w:rtl w:val="0"/>
+        </w:rPr>
+        <w:t xml:space="preserve">&lt;bp&gt;</w:t>
+      </w:r>
+      <w:r>
+        <w:rPr>
+          <w:color w:val="000000"/>
+          <w:rtl w:val="0"/>
+        </w:rPr>
+        <w:t xml:space="preserve">embrasser</w:t>
+      </w:r>
+      <w:r>
+        <w:rPr>
+          <w:rFonts w:ascii="Courier New" w:cs="Courier New" w:eastAsia="Courier New" w:hAnsi="Courier New"/>
+          <w:color w:val="0000ff"/>
+          <w:sz w:val="18"/>
+          <w:szCs w:val="18"/>
+          <w:rtl w:val="0"/>
+        </w:rPr>
+        <w:t xml:space="preserve">&lt;/bp&gt;</w:t>
+      </w:r>
+      <w:r>
+        <w:rPr>
+          <w:color w:val="000000"/>
+          <w:rtl w:val="0"/>
+        </w:rPr>
+        <w:t xml:space="preserve"> la </w:t>
+      </w:r>
+      <w:r>
+        <w:rPr>
+          <w:rFonts w:ascii="Courier New" w:cs="Courier New" w:eastAsia="Courier New" w:hAnsi="Courier New"/>
+          <w:color w:val="0000ff"/>
+          <w:sz w:val="18"/>
+          <w:szCs w:val="18"/>
+          <w:rtl w:val="0"/>
+        </w:rPr>
+        <w:t xml:space="preserve">&lt;tl&gt;</w:t>
+      </w:r>
+      <w:r>
+        <w:rPr>
+          <w:color w:val="000000"/>
+          <w:rtl w:val="0"/>
+        </w:rPr>
+        <w:t xml:space="preserve">quenoille du lict</w:t>
+      </w:r>
+      <w:r>
+        <w:rPr>
+          <w:rFonts w:ascii="Courier New" w:cs="Courier New" w:eastAsia="Courier New" w:hAnsi="Courier New"/>
+          <w:color w:val="0000ff"/>
+          <w:sz w:val="18"/>
+          <w:szCs w:val="18"/>
+          <w:rtl w:val="0"/>
+        </w:rPr>
+        <w:t xml:space="preserve">&lt;/tl&gt;</w:t>
+      </w:r>
+      <w:r>
+        <w:rPr>
+          <w:color w:val="000000"/>
+          <w:rtl w:val="0"/>
+        </w:rPr>
+        <w:t xml:space="preserve"> ou chose semblable,</w:t>
       </w:r>
       <w:r>
         <w:rPr>
@@ -664,7 +732,41 @@
           <w:color w:val="000000"/>
           <w:rtl w:val="0"/>
         </w:rPr>
-        <w:t xml:space="preserve"> que du mesme bras il tienne le </w:t>
+        <w:t xml:space="preserve"> que du mesme </w:t>
+      </w:r>
+      <w:r>
+        <w:rPr>
+          <w:rFonts w:ascii="Courier New" w:cs="Courier New" w:eastAsia="Courier New" w:hAnsi="Courier New"/>
+          <w:color w:val="0000ff"/>
+          <w:sz w:val="18"/>
+          <w:szCs w:val="18"/>
+          <w:rtl w:val="0"/>
+        </w:rPr>
+        <w:t xml:space="preserve">&lt;bp&gt;</w:t>
+      </w:r>
+      <w:r>
+        <w:rPr>
+          <w:color w:val="000000"/>
+          <w:rtl w:val="0"/>
+        </w:rPr>
+        <w:t xml:space="preserve">bras</w:t>
+      </w:r>
+      <w:r>
+        <w:rPr>
+          <w:rFonts w:ascii="Courier New" w:cs="Courier New" w:eastAsia="Courier New" w:hAnsi="Courier New"/>
+          <w:color w:val="0000ff"/>
+          <w:sz w:val="18"/>
+          <w:szCs w:val="18"/>
+          <w:rtl w:val="0"/>
+        </w:rPr>
+        <w:t xml:space="preserve">&lt;/bp&gt;</w:t>
+      </w:r>
+      <w:r>
+        <w:rPr>
+          <w:color w:val="000000"/>
+          <w:rtl w:val="0"/>
+        </w:rPr>
+        <w:t xml:space="preserve"> il tienne le </w:t>
       </w:r>
       <w:r>
         <w:rPr>
@@ -1325,7 +1427,41 @@
           <w:color w:val="000000"/>
           <w:rtl w:val="0"/>
         </w:rPr>
-        <w:t xml:space="preserve">il parle hault,</w:t>
+        <w:t xml:space="preserve">il parle </w:t>
+      </w:r>
+      <w:r>
+        <w:rPr>
+          <w:rFonts w:ascii="Courier New" w:cs="Courier New" w:eastAsia="Courier New" w:hAnsi="Courier New"/>
+          <w:color w:val="0000ff"/>
+          <w:sz w:val="18"/>
+          <w:szCs w:val="18"/>
+          <w:rtl w:val="0"/>
+        </w:rPr>
+        <w:t xml:space="preserve">&lt;sn&gt;</w:t>
+      </w:r>
+      <w:r>
+        <w:rPr>
+          <w:color w:val="000000"/>
+          <w:rtl w:val="0"/>
+        </w:rPr>
+        <w:t xml:space="preserve">hault</w:t>
+      </w:r>
+      <w:r>
+        <w:rPr>
+          <w:rFonts w:ascii="Courier New" w:cs="Courier New" w:eastAsia="Courier New" w:hAnsi="Courier New"/>
+          <w:color w:val="0000ff"/>
+          <w:sz w:val="18"/>
+          <w:szCs w:val="18"/>
+          <w:rtl w:val="0"/>
+        </w:rPr>
+        <w:t xml:space="preserve">&lt;/sn&gt;</w:t>
+      </w:r>
+      <w:r>
+        <w:rPr>
+          <w:color w:val="000000"/>
+          <w:rtl w:val="0"/>
+        </w:rPr>
+        <w:t xml:space="preserve">,</w:t>
       </w:r>
       <w:r>
         <w:rPr>
@@ -1798,22 +1934,38 @@
     </w:p>
     <w:p>
       <w:pPr>
-        <w:keepNext w:val="0"/>
-        <w:keepLines w:val="0"/>
-        <w:widowControl w:val="0"/>
-        <w:pBdr>
-          <w:top w:space="0" w:sz="0" w:val="nil"/>
-          <w:left w:space="0" w:sz="0" w:val="nil"/>
-          <w:bottom w:space="0" w:sz="0" w:val="nil"/>
-          <w:right w:space="0" w:sz="0" w:val="nil"/>
-          <w:between w:space="0" w:sz="0" w:val="nil"/>
-        </w:pBdr>
-        <w:shd w:fill="auto" w:val="clear"/>
-        <w:contextualSpacing w:val="0"/>
-        <w:rPr>
-          <w:color w:val="000000"/>
-        </w:rPr>
-      </w:pPr>
+        <w:widowControl w:val="0"/>
+        <w:contextualSpacing w:val="0"/>
+        <w:rPr>
+          <w:color w:val="000000"/>
+        </w:rPr>
+      </w:pPr>
+      <w:r>
+        <w:rPr>
+          <w:rFonts w:ascii="Courier New" w:cs="Courier New" w:eastAsia="Courier New" w:hAnsi="Courier New"/>
+          <w:color w:val="0000ff"/>
+          <w:sz w:val="18"/>
+          <w:szCs w:val="18"/>
+          <w:rtl w:val="0"/>
+        </w:rPr>
+        <w:t xml:space="preserve">&lt;figure&gt;</w:t>
+      </w:r>
+      <w:r>
+        <w:rPr>
+          <w:rtl w:val="0"/>
+        </w:rPr>
+        <w:t xml:space="preserve">X</w:t>
+      </w:r>
+      <w:r>
+        <w:rPr>
+          <w:rFonts w:ascii="Courier New" w:cs="Courier New" w:eastAsia="Courier New" w:hAnsi="Courier New"/>
+          <w:color w:val="0000ff"/>
+          <w:sz w:val="18"/>
+          <w:szCs w:val="18"/>
+          <w:rtl w:val="0"/>
+        </w:rPr>
+        <w:t xml:space="preserve">&lt;/figure&gt;</w:t>
+      </w:r>
       <w:r>
         <w:rPr>
           <w:rtl w:val="0"/>
@@ -1850,6 +2002,269 @@
       </w:r>
       <w:r>
         <w:rPr>
+          <w:color w:val="000000"/>
+          <w:rtl w:val="0"/>
+        </w:rPr>
+        <w:t xml:space="preserve">Fais le tenir par un </w:t>
+      </w:r>
+      <w:r>
+        <w:rPr>
+          <w:rFonts w:ascii="Courier New" w:cs="Courier New" w:eastAsia="Courier New" w:hAnsi="Courier New"/>
+          <w:color w:val="0000ff"/>
+          <w:sz w:val="18"/>
+          <w:szCs w:val="18"/>
+          <w:rtl w:val="0"/>
+        </w:rPr>
+        <w:t xml:space="preserve">&lt;pro&gt;</w:t>
+      </w:r>
+      <w:r>
+        <w:rPr>
+          <w:rtl w:val="0"/>
+        </w:rPr>
+        <w:t xml:space="preserve">vallet</w:t>
+      </w:r>
+      <w:r>
+        <w:rPr>
+          <w:rFonts w:ascii="Courier New" w:cs="Courier New" w:eastAsia="Courier New" w:hAnsi="Courier New"/>
+          <w:color w:val="0000ff"/>
+          <w:sz w:val="18"/>
+          <w:szCs w:val="18"/>
+          <w:rtl w:val="0"/>
+        </w:rPr>
+        <w:t xml:space="preserve">&lt;/pro&gt;</w:t>
+      </w:r>
+      <w:r>
+        <w:rPr>
+          <w:color w:val="000000"/>
+          <w:rtl w:val="0"/>
+        </w:rPr>
+        <w:t xml:space="preserve"> contre la </w:t>
+      </w:r>
+      <w:r>
+        <w:rPr>
+          <w:rFonts w:ascii="Courier New" w:cs="Courier New" w:eastAsia="Courier New" w:hAnsi="Courier New"/>
+          <w:color w:val="0000ff"/>
+          <w:sz w:val="18"/>
+          <w:szCs w:val="18"/>
+          <w:rtl w:val="0"/>
+        </w:rPr>
+        <w:t xml:space="preserve">&lt;env&gt;</w:t>
+      </w:r>
+      <w:r>
+        <w:rPr>
+          <w:rtl w:val="0"/>
+        </w:rPr>
+        <w:t xml:space="preserve">muraille</w:t>
+      </w:r>
+      <w:r>
+        <w:rPr>
+          <w:rFonts w:ascii="Courier New" w:cs="Courier New" w:eastAsia="Courier New" w:hAnsi="Courier New"/>
+          <w:color w:val="0000ff"/>
+          <w:sz w:val="18"/>
+          <w:szCs w:val="18"/>
+          <w:rtl w:val="0"/>
+        </w:rPr>
+        <w:t xml:space="preserve">&lt;/env&gt;</w:t>
+      </w:r>
+      <w:r>
+        <w:rPr>
+          <w:color w:val="000000"/>
+          <w:rtl w:val="0"/>
+        </w:rPr>
+        <w:t xml:space="preserve">.</w:t>
+      </w:r>
+      <w:r>
+        <w:rPr>
+          <w:rFonts w:ascii="Courier New" w:cs="Courier New" w:eastAsia="Courier New" w:hAnsi="Courier New"/>
+          <w:color w:val="7f6000"/>
+          <w:sz w:val="18"/>
+          <w:szCs w:val="18"/>
+          <w:rtl w:val="0"/>
+        </w:rPr>
+        <w:t xml:space="preserve">&lt;/ab&gt;</w:t>
+      </w:r>
+      <w:r>
+        <w:rPr>
+          <w:rtl w:val="0"/>
+        </w:rPr>
+      </w:r>
+    </w:p>
+    <w:p>
+      <w:pPr>
+        <w:keepNext w:val="0"/>
+        <w:keepLines w:val="0"/>
+        <w:widowControl w:val="0"/>
+        <w:pBdr>
+          <w:top w:space="0" w:sz="0" w:val="nil"/>
+          <w:left w:space="0" w:sz="0" w:val="nil"/>
+          <w:bottom w:space="0" w:sz="0" w:val="nil"/>
+          <w:right w:space="0" w:sz="0" w:val="nil"/>
+          <w:between w:space="0" w:sz="0" w:val="nil"/>
+        </w:pBdr>
+        <w:shd w:fill="auto" w:val="clear"/>
+        <w:contextualSpacing w:val="0"/>
+        <w:rPr>
+          <w:color w:val="000000"/>
+        </w:rPr>
+      </w:pPr>
+      <w:r>
+        <w:rPr>
+          <w:rFonts w:ascii="Courier New" w:cs="Courier New" w:eastAsia="Courier New" w:hAnsi="Courier New"/>
+          <w:color w:val="7f6000"/>
+          <w:sz w:val="18"/>
+          <w:szCs w:val="18"/>
+          <w:rtl w:val="0"/>
+        </w:rPr>
+        <w:t xml:space="preserve">&lt;/div&gt;</w:t>
+      </w:r>
+      <w:r>
+        <w:rPr>
+          <w:rtl w:val="0"/>
+        </w:rPr>
+      </w:r>
+    </w:p>
+    <w:p>
+      <w:pPr>
+        <w:keepNext w:val="0"/>
+        <w:keepLines w:val="0"/>
+        <w:widowControl w:val="0"/>
+        <w:pBdr>
+          <w:top w:space="0" w:sz="0" w:val="nil"/>
+          <w:left w:space="0" w:sz="0" w:val="nil"/>
+          <w:bottom w:space="0" w:sz="0" w:val="nil"/>
+          <w:right w:space="0" w:sz="0" w:val="nil"/>
+          <w:between w:space="0" w:sz="0" w:val="nil"/>
+        </w:pBdr>
+        <w:shd w:fill="auto" w:val="clear"/>
+        <w:contextualSpacing w:val="0"/>
+        <w:rPr>
+          <w:color w:val="000000"/>
+        </w:rPr>
+      </w:pPr>
+      <w:r>
+        <w:rPr>
+          <w:rtl w:val="0"/>
+        </w:rPr>
+      </w:r>
+    </w:p>
+    <w:p>
+      <w:pPr>
+        <w:widowControl w:val="0"/>
+        <w:pBdr>
+          <w:top w:space="0" w:sz="0" w:val="nil"/>
+          <w:left w:space="0" w:sz="0" w:val="nil"/>
+          <w:bottom w:space="0" w:sz="0" w:val="nil"/>
+          <w:right w:space="0" w:sz="0" w:val="nil"/>
+          <w:between w:space="0" w:sz="0" w:val="nil"/>
+        </w:pBdr>
+        <w:shd w:fill="auto" w:val="clear"/>
+        <w:contextualSpacing w:val="0"/>
+        <w:rPr>
+          <w:color w:val="000000"/>
+        </w:rPr>
+      </w:pPr>
+      <w:r>
+        <w:rPr>
+          <w:rFonts w:ascii="Courier New" w:cs="Courier New" w:eastAsia="Courier New" w:hAnsi="Courier New"/>
+          <w:color w:val="7f6000"/>
+          <w:sz w:val="18"/>
+          <w:szCs w:val="18"/>
+          <w:rtl w:val="0"/>
+        </w:rPr>
+        <w:t xml:space="preserve">&lt;div&gt;</w:t>
+      </w:r>
+      <w:r>
+        <w:rPr>
+          <w:rtl w:val="0"/>
+        </w:rPr>
+      </w:r>
+    </w:p>
+    <w:p>
+      <w:pPr>
+        <w:widowControl w:val="0"/>
+        <w:pBdr>
+          <w:top w:space="0" w:sz="0" w:val="nil"/>
+          <w:left w:space="0" w:sz="0" w:val="nil"/>
+          <w:bottom w:space="0" w:sz="0" w:val="nil"/>
+          <w:right w:space="0" w:sz="0" w:val="nil"/>
+          <w:between w:space="0" w:sz="0" w:val="nil"/>
+        </w:pBdr>
+        <w:shd w:fill="auto" w:val="clear"/>
+        <w:contextualSpacing w:val="0"/>
+        <w:rPr>
+          <w:color w:val="000000"/>
+        </w:rPr>
+      </w:pPr>
+      <w:r>
+        <w:rPr>
+          <w:rFonts w:ascii="Courier New" w:cs="Courier New" w:eastAsia="Courier New" w:hAnsi="Courier New"/>
+          <w:color w:val="7f6000"/>
+          <w:sz w:val="18"/>
+          <w:szCs w:val="18"/>
+          <w:rtl w:val="0"/>
+        </w:rPr>
+        <w:t xml:space="preserve">&lt;id&gt;</w:t>
+      </w:r>
+      <w:r>
+        <w:rPr>
+          <w:color w:val="000000"/>
+          <w:rtl w:val="0"/>
+        </w:rPr>
+        <w:t xml:space="preserve">p034r_4</w:t>
+      </w:r>
+      <w:r>
+        <w:rPr>
+          <w:rFonts w:ascii="Courier New" w:cs="Courier New" w:eastAsia="Courier New" w:hAnsi="Courier New"/>
+          <w:color w:val="7f6000"/>
+          <w:sz w:val="18"/>
+          <w:szCs w:val="18"/>
+          <w:rtl w:val="0"/>
+        </w:rPr>
+        <w:t xml:space="preserve">&lt;/id&gt;</w:t>
+      </w:r>
+      <w:r>
+        <w:rPr>
+          <w:color w:val="000000"/>
+          <w:rtl w:val="0"/>
+        </w:rPr>
+        <w:t xml:space="preserve"> </w:t>
+      </w:r>
+      <w:r>
+        <w:rPr>
+          <w:rtl w:val="0"/>
+        </w:rPr>
+      </w:r>
+    </w:p>
+    <w:p>
+      <w:pPr>
+        <w:keepNext w:val="0"/>
+        <w:keepLines w:val="0"/>
+        <w:widowControl w:val="0"/>
+        <w:pBdr>
+          <w:top w:space="0" w:sz="0" w:val="nil"/>
+          <w:left w:space="0" w:sz="0" w:val="nil"/>
+          <w:bottom w:space="0" w:sz="0" w:val="nil"/>
+          <w:right w:space="0" w:sz="0" w:val="nil"/>
+          <w:between w:space="0" w:sz="0" w:val="nil"/>
+        </w:pBdr>
+        <w:shd w:fill="auto" w:val="clear"/>
+        <w:contextualSpacing w:val="0"/>
+        <w:rPr>
+          <w:color w:val="000000"/>
+        </w:rPr>
+      </w:pPr>
+      <w:r>
+        <w:rPr>
+          <w:rFonts w:ascii="Courier New" w:cs="Courier New" w:eastAsia="Courier New" w:hAnsi="Courier New"/>
+          <w:color w:val="7f6000"/>
+          <w:sz w:val="18"/>
+          <w:szCs w:val="18"/>
+          <w:rtl w:val="0"/>
+        </w:rPr>
+        <w:t xml:space="preserve">&lt;head&gt;</w:t>
+      </w:r>
+      <w:r>
+        <w:rPr>
           <w:rFonts w:ascii="Courier New" w:cs="Courier New" w:eastAsia="Courier New" w:hAnsi="Courier New"/>
           <w:color w:val="0000ff"/>
           <w:sz w:val="18"/>
@@ -1876,253 +2291,706 @@
       </w:r>
       <w:r>
         <w:rPr>
-          <w:rFonts w:ascii="Courier New" w:cs="Courier New" w:eastAsia="Courier New" w:hAnsi="Courier New"/>
-          <w:color w:val="7f6000"/>
-          <w:sz w:val="18"/>
-          <w:szCs w:val="18"/>
+          <w:color w:val="000000"/>
+          <w:rtl w:val="0"/>
+        </w:rPr>
+        <w:t xml:space="preserve">Ne casser point un </w:t>
+      </w:r>
+      <w:r>
+        <w:rPr>
+          <w:rFonts w:ascii="Courier New" w:cs="Courier New" w:eastAsia="Courier New" w:hAnsi="Courier New"/>
+          <w:color w:val="0000ff"/>
+          <w:sz w:val="18"/>
+          <w:szCs w:val="18"/>
+          <w:rtl w:val="0"/>
+        </w:rPr>
+        <w:t xml:space="preserve">&lt;tl&gt;&lt;m&gt;</w:t>
+      </w:r>
+      <w:r>
+        <w:rPr>
+          <w:color w:val="000000"/>
+          <w:rtl w:val="0"/>
+        </w:rPr>
+        <w:t xml:space="preserve">verre</w:t>
+      </w:r>
+      <w:r>
+        <w:rPr>
+          <w:rFonts w:ascii="Courier New" w:cs="Courier New" w:eastAsia="Courier New" w:hAnsi="Courier New"/>
+          <w:color w:val="0000ff"/>
+          <w:sz w:val="18"/>
+          <w:szCs w:val="18"/>
+          <w:rtl w:val="0"/>
+        </w:rPr>
+        <w:t xml:space="preserve">&lt;/m&gt;&lt;/tl&gt;</w:t>
+      </w:r>
+      <w:r>
+        <w:rPr>
+          <w:color w:val="000000"/>
+          <w:rtl w:val="0"/>
+        </w:rPr>
+        <w:t xml:space="preserve"> d</w:t>
+      </w:r>
+      <w:r>
+        <w:rPr>
+          <w:rtl w:val="0"/>
+        </w:rPr>
+        <w:t xml:space="preserve">’</w:t>
+      </w:r>
+      <w:r>
+        <w:rPr>
+          <w:color w:val="000000"/>
+          <w:rtl w:val="0"/>
+        </w:rPr>
+        <w:t xml:space="preserve">une</w:t>
+      </w:r>
+      <w:r>
+        <w:rPr>
+          <w:rFonts w:ascii="Courier New" w:cs="Courier New" w:eastAsia="Courier New" w:hAnsi="Courier New"/>
+          <w:color w:val="a9a9a9"/>
+          <w:sz w:val="18"/>
+          <w:szCs w:val="18"/>
+          <w:rtl w:val="0"/>
+        </w:rPr>
+        <w:t xml:space="preserve">&lt;lb/&gt;</w:t>
+      </w:r>
+      <w:r>
+        <w:rPr>
+          <w:rtl w:val="0"/>
+        </w:rPr>
+      </w:r>
+    </w:p>
+    <w:p>
+      <w:pPr>
+        <w:keepNext w:val="0"/>
+        <w:keepLines w:val="0"/>
+        <w:widowControl w:val="0"/>
+        <w:pBdr>
+          <w:top w:space="0" w:sz="0" w:val="nil"/>
+          <w:left w:space="0" w:sz="0" w:val="nil"/>
+          <w:bottom w:space="0" w:sz="0" w:val="nil"/>
+          <w:right w:space="0" w:sz="0" w:val="nil"/>
+          <w:between w:space="0" w:sz="0" w:val="nil"/>
+        </w:pBdr>
+        <w:shd w:fill="auto" w:val="clear"/>
+        <w:contextualSpacing w:val="0"/>
+        <w:rPr/>
+      </w:pPr>
+      <w:r>
+        <w:rPr>
+          <w:rFonts w:ascii="Courier New" w:cs="Courier New" w:eastAsia="Courier New" w:hAnsi="Courier New"/>
+          <w:color w:val="0000ff"/>
+          <w:sz w:val="18"/>
+          <w:szCs w:val="18"/>
+          <w:rtl w:val="0"/>
+        </w:rPr>
+        <w:t xml:space="preserve">&lt;tl&gt;</w:t>
+      </w:r>
+      <w:r>
+        <w:rPr>
+          <w:color w:val="000000"/>
+          <w:rtl w:val="0"/>
+        </w:rPr>
+        <w:t xml:space="preserve">busche</w:t>
+      </w:r>
+      <w:r>
+        <w:rPr>
+          <w:rFonts w:ascii="Courier New" w:cs="Courier New" w:eastAsia="Courier New" w:hAnsi="Courier New"/>
+          <w:color w:val="0000ff"/>
+          <w:sz w:val="18"/>
+          <w:szCs w:val="18"/>
+          <w:rtl w:val="0"/>
+        </w:rPr>
+        <w:t xml:space="preserve">&lt;/tl&gt;</w:t>
+      </w:r>
+      <w:r>
+        <w:rPr>
+          <w:color w:val="000000"/>
+          <w:rtl w:val="0"/>
+        </w:rPr>
+        <w:t xml:space="preserve"> ou d</w:t>
+      </w:r>
+      <w:r>
+        <w:rPr>
+          <w:rtl w:val="0"/>
+        </w:rPr>
+        <w:t xml:space="preserve">’</w:t>
+      </w:r>
+      <w:r>
+        <w:rPr>
+          <w:color w:val="000000"/>
+          <w:rtl w:val="0"/>
+        </w:rPr>
+        <w:t xml:space="preserve">un </w:t>
+      </w:r>
+      <w:r>
+        <w:rPr>
+          <w:rFonts w:ascii="Courier New" w:cs="Courier New" w:eastAsia="Courier New" w:hAnsi="Courier New"/>
+          <w:color w:val="0000ff"/>
+          <w:sz w:val="18"/>
+          <w:szCs w:val="18"/>
+          <w:rtl w:val="0"/>
+        </w:rPr>
+        <w:t xml:space="preserve">&lt;tl&gt;</w:t>
+      </w:r>
+      <w:r>
+        <w:rPr>
+          <w:color w:val="000000"/>
+          <w:rtl w:val="0"/>
+        </w:rPr>
+        <w:t xml:space="preserve">gros baston</w:t>
+      </w:r>
+      <w:r>
+        <w:rPr>
+          <w:rFonts w:ascii="Courier New" w:cs="Courier New" w:eastAsia="Courier New" w:hAnsi="Courier New"/>
+          <w:color w:val="0000ff"/>
+          <w:sz w:val="18"/>
+          <w:szCs w:val="18"/>
+          <w:rtl w:val="0"/>
+        </w:rPr>
+        <w:t xml:space="preserve">&lt;/tl&gt;</w:t>
+      </w:r>
+      <w:r>
+        <w:rPr>
+          <w:rFonts w:ascii="Courier New" w:cs="Courier New" w:eastAsia="Courier New" w:hAnsi="Courier New"/>
+          <w:color w:val="7f6000"/>
+          <w:sz w:val="18"/>
+          <w:szCs w:val="18"/>
+          <w:rtl w:val="0"/>
+        </w:rPr>
+        <w:t xml:space="preserve">&lt;/head&gt;</w:t>
+      </w:r>
+      <w:r>
+        <w:rPr>
+          <w:rtl w:val="0"/>
+        </w:rPr>
+      </w:r>
+    </w:p>
+    <w:p>
+      <w:pPr>
+        <w:keepNext w:val="0"/>
+        <w:keepLines w:val="0"/>
+        <w:widowControl w:val="0"/>
+        <w:pBdr>
+          <w:top w:space="0" w:sz="0" w:val="nil"/>
+          <w:left w:space="0" w:sz="0" w:val="nil"/>
+          <w:bottom w:space="0" w:sz="0" w:val="nil"/>
+          <w:right w:space="0" w:sz="0" w:val="nil"/>
+          <w:between w:space="0" w:sz="0" w:val="nil"/>
+        </w:pBdr>
+        <w:shd w:fill="auto" w:val="clear"/>
+        <w:contextualSpacing w:val="0"/>
+        <w:rPr>
+          <w:color w:val="000000"/>
+        </w:rPr>
+      </w:pPr>
+      <w:r>
+        <w:rPr>
+          <w:rtl w:val="0"/>
+        </w:rPr>
+      </w:r>
+    </w:p>
+    <w:p>
+      <w:pPr>
+        <w:keepNext w:val="0"/>
+        <w:keepLines w:val="0"/>
+        <w:widowControl w:val="0"/>
+        <w:pBdr>
+          <w:top w:space="0" w:sz="0" w:val="nil"/>
+          <w:left w:space="0" w:sz="0" w:val="nil"/>
+          <w:bottom w:space="0" w:sz="0" w:val="nil"/>
+          <w:right w:space="0" w:sz="0" w:val="nil"/>
+          <w:between w:space="0" w:sz="0" w:val="nil"/>
+        </w:pBdr>
+        <w:shd w:fill="auto" w:val="clear"/>
+        <w:contextualSpacing w:val="0"/>
+        <w:rPr>
+          <w:color w:val="000000"/>
+        </w:rPr>
+      </w:pPr>
+      <w:r>
+        <w:rPr>
+          <w:rFonts w:ascii="Courier New" w:cs="Courier New" w:eastAsia="Courier New" w:hAnsi="Courier New"/>
+          <w:color w:val="7f6000"/>
+          <w:sz w:val="18"/>
+          <w:szCs w:val="18"/>
+          <w:rtl w:val="0"/>
+        </w:rPr>
+        <w:t xml:space="preserve">&lt;ab&gt;</w:t>
+      </w:r>
+      <w:r>
+        <w:rPr>
+          <w:rFonts w:ascii="Courier New" w:cs="Courier New" w:eastAsia="Courier New" w:hAnsi="Courier New"/>
+          <w:color w:val="0000ff"/>
+          <w:sz w:val="18"/>
+          <w:szCs w:val="18"/>
+          <w:rtl w:val="0"/>
+        </w:rPr>
+        <w:t xml:space="preserve">&lt;figure&gt;</w:t>
+      </w:r>
+      <w:r>
+        <w:rPr>
+          <w:rtl w:val="0"/>
+        </w:rPr>
+        <w:t xml:space="preserve">X</w:t>
+      </w:r>
+      <w:r>
+        <w:rPr>
+          <w:rFonts w:ascii="Courier New" w:cs="Courier New" w:eastAsia="Courier New" w:hAnsi="Courier New"/>
+          <w:color w:val="0000ff"/>
+          <w:sz w:val="18"/>
+          <w:szCs w:val="18"/>
+          <w:rtl w:val="0"/>
+        </w:rPr>
+        <w:t xml:space="preserve">&lt;/figure&gt;</w:t>
+      </w:r>
+      <w:r>
+        <w:rPr>
+          <w:color w:val="000000"/>
+          <w:rtl w:val="0"/>
+        </w:rPr>
+        <w:t xml:space="preserve">Tu en coupperas un petit loppin gros </w:t>
+      </w:r>
+      <w:r>
+        <w:rPr>
+          <w:rFonts w:ascii="Courier New" w:cs="Courier New" w:eastAsia="Courier New" w:hAnsi="Courier New"/>
+          <w:color w:val="0000ff"/>
+          <w:sz w:val="18"/>
+          <w:szCs w:val="18"/>
+          <w:rtl w:val="0"/>
+        </w:rPr>
+        <w:t xml:space="preserve">&lt;ms&gt;</w:t>
+      </w:r>
+      <w:r>
+        <w:rPr>
+          <w:color w:val="000000"/>
+          <w:rtl w:val="0"/>
+        </w:rPr>
+        <w:t xml:space="preserve">comme un </w:t>
+      </w:r>
+      <w:r>
+        <w:rPr>
+          <w:rFonts w:ascii="Courier New" w:cs="Courier New" w:eastAsia="Courier New" w:hAnsi="Courier New"/>
+          <w:color w:val="0000ff"/>
+          <w:sz w:val="18"/>
+          <w:szCs w:val="18"/>
+          <w:rtl w:val="0"/>
+        </w:rPr>
+        <w:t xml:space="preserve">&lt;tl&gt;</w:t>
+      </w:r>
+      <w:r>
+        <w:rPr>
+          <w:rtl w:val="0"/>
+        </w:rPr>
+        <w:t xml:space="preserve">curedent</w:t>
+      </w:r>
+      <w:r>
+        <w:rPr>
+          <w:rFonts w:ascii="Courier New" w:cs="Courier New" w:eastAsia="Courier New" w:hAnsi="Courier New"/>
+          <w:color w:val="0000ff"/>
+          <w:sz w:val="18"/>
+          <w:szCs w:val="18"/>
+          <w:rtl w:val="0"/>
+        </w:rPr>
+        <w:t xml:space="preserve">&lt;/tl&gt;&lt;/ms&gt;</w:t>
+      </w:r>
+      <w:r>
+        <w:rPr>
+          <w:color w:val="000000"/>
+          <w:rtl w:val="0"/>
+        </w:rPr>
+        <w:t xml:space="preserve">,</w:t>
+      </w:r>
+      <w:r>
+        <w:rPr>
+          <w:rFonts w:ascii="Courier New" w:cs="Courier New" w:eastAsia="Courier New" w:hAnsi="Courier New"/>
+          <w:color w:val="a9a9a9"/>
+          <w:sz w:val="18"/>
+          <w:szCs w:val="18"/>
+          <w:rtl w:val="0"/>
+        </w:rPr>
+        <w:t xml:space="preserve">&lt;lb/&gt;</w:t>
+      </w:r>
+      <w:r>
+        <w:rPr>
+          <w:rtl w:val="0"/>
+        </w:rPr>
+      </w:r>
+    </w:p>
+    <w:p>
+      <w:pPr>
+        <w:keepNext w:val="0"/>
+        <w:keepLines w:val="0"/>
+        <w:widowControl w:val="0"/>
+        <w:pBdr>
+          <w:top w:space="0" w:sz="0" w:val="nil"/>
+          <w:left w:space="0" w:sz="0" w:val="nil"/>
+          <w:bottom w:space="0" w:sz="0" w:val="nil"/>
+          <w:right w:space="0" w:sz="0" w:val="nil"/>
+          <w:between w:space="0" w:sz="0" w:val="nil"/>
+        </w:pBdr>
+        <w:shd w:fill="auto" w:val="clear"/>
+        <w:contextualSpacing w:val="0"/>
+        <w:rPr>
+          <w:color w:val="000000"/>
+        </w:rPr>
+      </w:pPr>
+      <w:r>
+        <w:rPr>
+          <w:color w:val="000000"/>
+          <w:rtl w:val="0"/>
+        </w:rPr>
+        <w:t xml:space="preserve">&amp;</w:t>
+      </w:r>
+      <w:r>
+        <w:rPr>
+          <w:rFonts w:ascii="Courier New" w:cs="Courier New" w:eastAsia="Courier New" w:hAnsi="Courier New"/>
+          <w:color w:val="a9a9a9"/>
+          <w:sz w:val="18"/>
+          <w:szCs w:val="18"/>
+          <w:rtl w:val="0"/>
+        </w:rPr>
+        <w:t xml:space="preserve">amp;</w:t>
+      </w:r>
+      <w:r>
+        <w:rPr>
+          <w:color w:val="000000"/>
+          <w:rtl w:val="0"/>
+        </w:rPr>
+        <w:t xml:space="preserve"> ainsy luy donneras d</w:t>
+      </w:r>
+      <w:r>
+        <w:rPr>
+          <w:rtl w:val="0"/>
+        </w:rPr>
+        <w:t xml:space="preserve">’</w:t>
+      </w:r>
+      <w:r>
+        <w:rPr>
+          <w:color w:val="000000"/>
+          <w:rtl w:val="0"/>
+        </w:rPr>
+        <w:t xml:space="preserve">une </w:t>
+      </w:r>
+      <w:r>
+        <w:rPr>
+          <w:rFonts w:ascii="Courier New" w:cs="Courier New" w:eastAsia="Courier New" w:hAnsi="Courier New"/>
+          <w:color w:val="0000ff"/>
+          <w:sz w:val="18"/>
+          <w:szCs w:val="18"/>
+          <w:rtl w:val="0"/>
+        </w:rPr>
+        <w:t xml:space="preserve">&lt;tl&gt;</w:t>
+      </w:r>
+      <w:r>
+        <w:rPr>
+          <w:color w:val="000000"/>
+          <w:rtl w:val="0"/>
+        </w:rPr>
+        <w:t xml:space="preserve">busche</w:t>
+      </w:r>
+      <w:r>
+        <w:rPr>
+          <w:rFonts w:ascii="Courier New" w:cs="Courier New" w:eastAsia="Courier New" w:hAnsi="Courier New"/>
+          <w:color w:val="0000ff"/>
+          <w:sz w:val="18"/>
+          <w:szCs w:val="18"/>
+          <w:rtl w:val="0"/>
+        </w:rPr>
+        <w:t xml:space="preserve">&lt;/tl&gt;</w:t>
+      </w:r>
+      <w:r>
+        <w:rPr>
+          <w:color w:val="000000"/>
+          <w:rtl w:val="0"/>
+        </w:rPr>
+        <w:t xml:space="preserve"> ou d</w:t>
+      </w:r>
+      <w:r>
+        <w:rPr>
+          <w:rtl w:val="0"/>
+        </w:rPr>
+        <w:t xml:space="preserve">’</w:t>
+      </w:r>
+      <w:r>
+        <w:rPr>
+          <w:color w:val="000000"/>
+          <w:rtl w:val="0"/>
+        </w:rPr>
+        <w:t xml:space="preserve">un </w:t>
+      </w:r>
+      <w:r>
+        <w:rPr>
+          <w:rFonts w:ascii="Courier New" w:cs="Courier New" w:eastAsia="Courier New" w:hAnsi="Courier New"/>
+          <w:color w:val="0000ff"/>
+          <w:sz w:val="18"/>
+          <w:szCs w:val="18"/>
+          <w:rtl w:val="0"/>
+        </w:rPr>
+        <w:t xml:space="preserve">&lt;tl&gt;</w:t>
+      </w:r>
+      <w:r>
+        <w:rPr>
+          <w:color w:val="000000"/>
+          <w:rtl w:val="0"/>
+        </w:rPr>
+        <w:t xml:space="preserve">gros baston</w:t>
+      </w:r>
+      <w:r>
+        <w:rPr>
+          <w:rFonts w:ascii="Courier New" w:cs="Courier New" w:eastAsia="Courier New" w:hAnsi="Courier New"/>
+          <w:color w:val="0000ff"/>
+          <w:sz w:val="18"/>
+          <w:szCs w:val="18"/>
+          <w:rtl w:val="0"/>
+        </w:rPr>
+        <w:t xml:space="preserve">&lt;/tl&gt;</w:t>
+      </w:r>
+      <w:r>
+        <w:rPr>
+          <w:color w:val="000000"/>
+          <w:rtl w:val="0"/>
+        </w:rPr>
+        <w:t xml:space="preserve"> avecq</w:t>
+      </w:r>
+      <w:r>
+        <w:rPr>
+          <w:rFonts w:ascii="Courier New" w:cs="Courier New" w:eastAsia="Courier New" w:hAnsi="Courier New"/>
+          <w:color w:val="a9a9a9"/>
+          <w:sz w:val="18"/>
+          <w:szCs w:val="18"/>
+          <w:rtl w:val="0"/>
+        </w:rPr>
+        <w:t xml:space="preserve">&lt;lb/&gt;</w:t>
+      </w:r>
+      <w:r>
+        <w:rPr>
+          <w:rtl w:val="0"/>
+        </w:rPr>
+      </w:r>
+    </w:p>
+    <w:p>
+      <w:pPr>
+        <w:keepNext w:val="0"/>
+        <w:keepLines w:val="0"/>
+        <w:widowControl w:val="0"/>
+        <w:pBdr>
+          <w:top w:space="0" w:sz="0" w:val="nil"/>
+          <w:left w:space="0" w:sz="0" w:val="nil"/>
+          <w:bottom w:space="0" w:sz="0" w:val="nil"/>
+          <w:right w:space="0" w:sz="0" w:val="nil"/>
+          <w:between w:space="0" w:sz="0" w:val="nil"/>
+        </w:pBdr>
+        <w:shd w:fill="auto" w:val="clear"/>
+        <w:contextualSpacing w:val="0"/>
+        <w:rPr>
+          <w:color w:val="000000"/>
+        </w:rPr>
+      </w:pPr>
+      <w:r>
+        <w:rPr>
+          <w:color w:val="000000"/>
+          <w:rtl w:val="0"/>
+        </w:rPr>
+        <w:t xml:space="preserve">quoy il ne cassera point le </w:t>
+      </w:r>
+      <w:r>
+        <w:rPr>
+          <w:rFonts w:ascii="Courier New" w:cs="Courier New" w:eastAsia="Courier New" w:hAnsi="Courier New"/>
+          <w:color w:val="0000ff"/>
+          <w:sz w:val="18"/>
+          <w:szCs w:val="18"/>
+          <w:rtl w:val="0"/>
+        </w:rPr>
+        <w:t xml:space="preserve">&lt;tl&gt;&lt;m&gt;</w:t>
+      </w:r>
+      <w:r>
+        <w:rPr>
+          <w:color w:val="000000"/>
+          <w:rtl w:val="0"/>
+        </w:rPr>
+        <w:t xml:space="preserve">verre</w:t>
+      </w:r>
+      <w:r>
+        <w:rPr>
+          <w:rFonts w:ascii="Courier New" w:cs="Courier New" w:eastAsia="Courier New" w:hAnsi="Courier New"/>
+          <w:color w:val="0000ff"/>
+          <w:sz w:val="18"/>
+          <w:szCs w:val="18"/>
+          <w:rtl w:val="0"/>
+        </w:rPr>
+        <w:t xml:space="preserve">&lt;/m&gt;&lt;/tl&gt;</w:t>
+      </w:r>
+      <w:r>
+        <w:rPr>
+          <w:color w:val="000000"/>
+          <w:rtl w:val="0"/>
+        </w:rPr>
+        <w:t xml:space="preserve">.</w:t>
+      </w:r>
+      <w:r>
+        <w:rPr>
+          <w:rFonts w:ascii="Courier New" w:cs="Courier New" w:eastAsia="Courier New" w:hAnsi="Courier New"/>
+          <w:color w:val="7f6000"/>
+          <w:sz w:val="18"/>
+          <w:szCs w:val="18"/>
+          <w:rtl w:val="0"/>
+        </w:rPr>
+        <w:t xml:space="preserve">&lt;/ab&gt;</w:t>
+      </w:r>
+      <w:r>
+        <w:rPr>
+          <w:rtl w:val="0"/>
+        </w:rPr>
+      </w:r>
+    </w:p>
+    <w:p>
+      <w:pPr>
+        <w:keepNext w:val="0"/>
+        <w:keepLines w:val="0"/>
+        <w:widowControl w:val="0"/>
+        <w:pBdr>
+          <w:top w:space="0" w:sz="0" w:val="nil"/>
+          <w:left w:space="0" w:sz="0" w:val="nil"/>
+          <w:bottom w:space="0" w:sz="0" w:val="nil"/>
+          <w:right w:space="0" w:sz="0" w:val="nil"/>
+          <w:between w:space="0" w:sz="0" w:val="nil"/>
+        </w:pBdr>
+        <w:shd w:fill="auto" w:val="clear"/>
+        <w:contextualSpacing w:val="0"/>
+        <w:rPr>
+          <w:color w:val="000000"/>
+        </w:rPr>
+      </w:pPr>
+      <w:r>
+        <w:rPr>
+          <w:rFonts w:ascii="Courier New" w:cs="Courier New" w:eastAsia="Courier New" w:hAnsi="Courier New"/>
+          <w:color w:val="7f6000"/>
+          <w:sz w:val="18"/>
+          <w:szCs w:val="18"/>
+          <w:rtl w:val="0"/>
+        </w:rPr>
+        <w:t xml:space="preserve">&lt;/div&gt;</w:t>
+      </w:r>
+      <w:r>
+        <w:rPr>
+          <w:rtl w:val="0"/>
+        </w:rPr>
+      </w:r>
+    </w:p>
+    <w:p>
+      <w:pPr>
+        <w:keepNext w:val="0"/>
+        <w:keepLines w:val="0"/>
+        <w:widowControl w:val="0"/>
+        <w:pBdr>
+          <w:top w:space="0" w:sz="0" w:val="nil"/>
+          <w:left w:space="0" w:sz="0" w:val="nil"/>
+          <w:bottom w:space="0" w:sz="0" w:val="nil"/>
+          <w:right w:space="0" w:sz="0" w:val="nil"/>
+          <w:between w:space="0" w:sz="0" w:val="nil"/>
+        </w:pBdr>
+        <w:shd w:fill="auto" w:val="clear"/>
+        <w:contextualSpacing w:val="0"/>
+        <w:rPr>
+          <w:color w:val="000000"/>
+        </w:rPr>
+      </w:pPr>
+      <w:r>
+        <w:rPr>
+          <w:rtl w:val="0"/>
+        </w:rPr>
+      </w:r>
+    </w:p>
+    <w:p>
+      <w:pPr>
+        <w:widowControl w:val="0"/>
+        <w:pBdr>
+          <w:top w:space="0" w:sz="0" w:val="nil"/>
+          <w:left w:space="0" w:sz="0" w:val="nil"/>
+          <w:bottom w:space="0" w:sz="0" w:val="nil"/>
+          <w:right w:space="0" w:sz="0" w:val="nil"/>
+          <w:between w:space="0" w:sz="0" w:val="nil"/>
+        </w:pBdr>
+        <w:shd w:fill="auto" w:val="clear"/>
+        <w:contextualSpacing w:val="0"/>
+        <w:rPr>
+          <w:color w:val="000000"/>
+        </w:rPr>
+      </w:pPr>
+      <w:r>
+        <w:rPr>
+          <w:rFonts w:ascii="Courier New" w:cs="Courier New" w:eastAsia="Courier New" w:hAnsi="Courier New"/>
+          <w:color w:val="7f6000"/>
+          <w:sz w:val="18"/>
+          <w:szCs w:val="18"/>
+          <w:rtl w:val="0"/>
+        </w:rPr>
+        <w:t xml:space="preserve">&lt;div&gt;</w:t>
+      </w:r>
+      <w:r>
+        <w:rPr>
+          <w:rtl w:val="0"/>
+        </w:rPr>
+      </w:r>
+    </w:p>
+    <w:p>
+      <w:pPr>
+        <w:widowControl w:val="0"/>
+        <w:pBdr>
+          <w:top w:space="0" w:sz="0" w:val="nil"/>
+          <w:left w:space="0" w:sz="0" w:val="nil"/>
+          <w:bottom w:space="0" w:sz="0" w:val="nil"/>
+          <w:right w:space="0" w:sz="0" w:val="nil"/>
+          <w:between w:space="0" w:sz="0" w:val="nil"/>
+        </w:pBdr>
+        <w:shd w:fill="auto" w:val="clear"/>
+        <w:contextualSpacing w:val="0"/>
+        <w:rPr>
+          <w:color w:val="000000"/>
+        </w:rPr>
+      </w:pPr>
+      <w:r>
+        <w:rPr>
+          <w:rFonts w:ascii="Courier New" w:cs="Courier New" w:eastAsia="Courier New" w:hAnsi="Courier New"/>
+          <w:color w:val="7f6000"/>
+          <w:sz w:val="18"/>
+          <w:szCs w:val="18"/>
+          <w:rtl w:val="0"/>
+        </w:rPr>
+        <w:t xml:space="preserve">&lt;id&gt;</w:t>
+      </w:r>
+      <w:r>
+        <w:rPr>
+          <w:color w:val="000000"/>
+          <w:rtl w:val="0"/>
+        </w:rPr>
+        <w:t xml:space="preserve">p034r_5</w:t>
+      </w:r>
+      <w:r>
+        <w:rPr>
+          <w:rFonts w:ascii="Courier New" w:cs="Courier New" w:eastAsia="Courier New" w:hAnsi="Courier New"/>
+          <w:color w:val="7f6000"/>
+          <w:sz w:val="18"/>
+          <w:szCs w:val="18"/>
+          <w:rtl w:val="0"/>
+        </w:rPr>
+        <w:t xml:space="preserve">&lt;/id&gt;</w:t>
+      </w:r>
+      <w:r>
+        <w:rPr>
+          <w:color w:val="000000"/>
           <w:rtl w:val="0"/>
         </w:rPr>
         <w:t xml:space="preserve"> </w:t>
       </w:r>
       <w:r>
         <w:rPr>
-          <w:color w:val="000000"/>
-          <w:rtl w:val="0"/>
-        </w:rPr>
-        <w:t xml:space="preserve">Fais le tenir par un </w:t>
-      </w:r>
-      <w:r>
-        <w:rPr>
-          <w:rFonts w:ascii="Courier New" w:cs="Courier New" w:eastAsia="Courier New" w:hAnsi="Courier New"/>
-          <w:color w:val="0000ff"/>
-          <w:sz w:val="18"/>
-          <w:szCs w:val="18"/>
-          <w:rtl w:val="0"/>
-        </w:rPr>
-        <w:t xml:space="preserve">&lt;pro&gt;</w:t>
-      </w:r>
-      <w:r>
-        <w:rPr>
-          <w:rtl w:val="0"/>
-        </w:rPr>
-        <w:t xml:space="preserve">vallet</w:t>
-      </w:r>
-      <w:r>
-        <w:rPr>
-          <w:rFonts w:ascii="Courier New" w:cs="Courier New" w:eastAsia="Courier New" w:hAnsi="Courier New"/>
-          <w:color w:val="0000ff"/>
-          <w:sz w:val="18"/>
-          <w:szCs w:val="18"/>
-          <w:rtl w:val="0"/>
-        </w:rPr>
-        <w:t xml:space="preserve">&lt;/pro&gt;</w:t>
-      </w:r>
-      <w:r>
-        <w:rPr>
-          <w:color w:val="000000"/>
-          <w:rtl w:val="0"/>
-        </w:rPr>
-        <w:t xml:space="preserve"> contre la </w:t>
-      </w:r>
-      <w:r>
-        <w:rPr>
-          <w:rFonts w:ascii="Courier New" w:cs="Courier New" w:eastAsia="Courier New" w:hAnsi="Courier New"/>
-          <w:color w:val="0000ff"/>
-          <w:sz w:val="18"/>
-          <w:szCs w:val="18"/>
-          <w:rtl w:val="0"/>
-        </w:rPr>
-        <w:t xml:space="preserve">&lt;env&gt;</w:t>
-      </w:r>
-      <w:r>
-        <w:rPr>
-          <w:rtl w:val="0"/>
-        </w:rPr>
-        <w:t xml:space="preserve">muraille</w:t>
-      </w:r>
-      <w:r>
-        <w:rPr>
-          <w:rFonts w:ascii="Courier New" w:cs="Courier New" w:eastAsia="Courier New" w:hAnsi="Courier New"/>
-          <w:color w:val="0000ff"/>
-          <w:sz w:val="18"/>
-          <w:szCs w:val="18"/>
-          <w:rtl w:val="0"/>
-        </w:rPr>
-        <w:t xml:space="preserve">&lt;/env&gt;</w:t>
-      </w:r>
-      <w:r>
-        <w:rPr>
-          <w:color w:val="000000"/>
-          <w:rtl w:val="0"/>
-        </w:rPr>
-        <w:t xml:space="preserve">.</w:t>
-      </w:r>
-      <w:r>
-        <w:rPr>
-          <w:rFonts w:ascii="Courier New" w:cs="Courier New" w:eastAsia="Courier New" w:hAnsi="Courier New"/>
-          <w:color w:val="7f6000"/>
-          <w:sz w:val="18"/>
-          <w:szCs w:val="18"/>
-          <w:rtl w:val="0"/>
-        </w:rPr>
-        <w:t xml:space="preserve">&lt;/ab&gt;</w:t>
-      </w:r>
-      <w:r>
-        <w:rPr>
-          <w:rtl w:val="0"/>
-        </w:rPr>
-      </w:r>
-    </w:p>
-    <w:p>
-      <w:pPr>
-        <w:keepNext w:val="0"/>
-        <w:keepLines w:val="0"/>
-        <w:widowControl w:val="0"/>
-        <w:pBdr>
-          <w:top w:space="0" w:sz="0" w:val="nil"/>
-          <w:left w:space="0" w:sz="0" w:val="nil"/>
-          <w:bottom w:space="0" w:sz="0" w:val="nil"/>
-          <w:right w:space="0" w:sz="0" w:val="nil"/>
-          <w:between w:space="0" w:sz="0" w:val="nil"/>
-        </w:pBdr>
-        <w:shd w:fill="auto" w:val="clear"/>
-        <w:contextualSpacing w:val="0"/>
-        <w:rPr>
-          <w:color w:val="000000"/>
-        </w:rPr>
-      </w:pPr>
-      <w:r>
-        <w:rPr>
-          <w:rFonts w:ascii="Courier New" w:cs="Courier New" w:eastAsia="Courier New" w:hAnsi="Courier New"/>
-          <w:color w:val="7f6000"/>
-          <w:sz w:val="18"/>
-          <w:szCs w:val="18"/>
-          <w:rtl w:val="0"/>
-        </w:rPr>
-        <w:t xml:space="preserve">&lt;/div&gt;</w:t>
-      </w:r>
-      <w:r>
-        <w:rPr>
-          <w:rtl w:val="0"/>
-        </w:rPr>
-      </w:r>
-    </w:p>
-    <w:p>
-      <w:pPr>
-        <w:keepNext w:val="0"/>
-        <w:keepLines w:val="0"/>
-        <w:widowControl w:val="0"/>
-        <w:pBdr>
-          <w:top w:space="0" w:sz="0" w:val="nil"/>
-          <w:left w:space="0" w:sz="0" w:val="nil"/>
-          <w:bottom w:space="0" w:sz="0" w:val="nil"/>
-          <w:right w:space="0" w:sz="0" w:val="nil"/>
-          <w:between w:space="0" w:sz="0" w:val="nil"/>
-        </w:pBdr>
-        <w:shd w:fill="auto" w:val="clear"/>
-        <w:contextualSpacing w:val="0"/>
-        <w:rPr>
-          <w:color w:val="000000"/>
-        </w:rPr>
-      </w:pPr>
-      <w:r>
-        <w:rPr>
-          <w:rtl w:val="0"/>
-        </w:rPr>
-      </w:r>
-    </w:p>
-    <w:p>
-      <w:pPr>
-        <w:widowControl w:val="0"/>
-        <w:pBdr>
-          <w:top w:space="0" w:sz="0" w:val="nil"/>
-          <w:left w:space="0" w:sz="0" w:val="nil"/>
-          <w:bottom w:space="0" w:sz="0" w:val="nil"/>
-          <w:right w:space="0" w:sz="0" w:val="nil"/>
-          <w:between w:space="0" w:sz="0" w:val="nil"/>
-        </w:pBdr>
-        <w:shd w:fill="auto" w:val="clear"/>
-        <w:contextualSpacing w:val="0"/>
-        <w:rPr>
-          <w:color w:val="000000"/>
-        </w:rPr>
-      </w:pPr>
-      <w:r>
-        <w:rPr>
-          <w:rFonts w:ascii="Courier New" w:cs="Courier New" w:eastAsia="Courier New" w:hAnsi="Courier New"/>
-          <w:color w:val="7f6000"/>
-          <w:sz w:val="18"/>
-          <w:szCs w:val="18"/>
-          <w:rtl w:val="0"/>
-        </w:rPr>
-        <w:t xml:space="preserve">&lt;div&gt;</w:t>
-      </w:r>
-      <w:r>
-        <w:rPr>
-          <w:rtl w:val="0"/>
-        </w:rPr>
-      </w:r>
-    </w:p>
-    <w:p>
-      <w:pPr>
-        <w:widowControl w:val="0"/>
-        <w:pBdr>
-          <w:top w:space="0" w:sz="0" w:val="nil"/>
-          <w:left w:space="0" w:sz="0" w:val="nil"/>
-          <w:bottom w:space="0" w:sz="0" w:val="nil"/>
-          <w:right w:space="0" w:sz="0" w:val="nil"/>
-          <w:between w:space="0" w:sz="0" w:val="nil"/>
-        </w:pBdr>
-        <w:shd w:fill="auto" w:val="clear"/>
-        <w:contextualSpacing w:val="0"/>
-        <w:rPr>
-          <w:color w:val="000000"/>
-        </w:rPr>
-      </w:pPr>
-      <w:r>
-        <w:rPr>
-          <w:rFonts w:ascii="Courier New" w:cs="Courier New" w:eastAsia="Courier New" w:hAnsi="Courier New"/>
-          <w:color w:val="7f6000"/>
-          <w:sz w:val="18"/>
-          <w:szCs w:val="18"/>
-          <w:rtl w:val="0"/>
-        </w:rPr>
-        <w:t xml:space="preserve">&lt;id&gt;</w:t>
-      </w:r>
-      <w:r>
-        <w:rPr>
-          <w:color w:val="000000"/>
-          <w:rtl w:val="0"/>
-        </w:rPr>
-        <w:t xml:space="preserve">p034r_4</w:t>
-      </w:r>
-      <w:r>
-        <w:rPr>
-          <w:rFonts w:ascii="Courier New" w:cs="Courier New" w:eastAsia="Courier New" w:hAnsi="Courier New"/>
-          <w:color w:val="7f6000"/>
-          <w:sz w:val="18"/>
-          <w:szCs w:val="18"/>
-          <w:rtl w:val="0"/>
-        </w:rPr>
-        <w:t xml:space="preserve">&lt;/id&gt;</w:t>
-      </w:r>
-      <w:r>
-        <w:rPr>
-          <w:color w:val="000000"/>
-          <w:rtl w:val="0"/>
-        </w:rPr>
-        <w:t xml:space="preserve"> </w:t>
-      </w:r>
-      <w:r>
-        <w:rPr>
-          <w:rtl w:val="0"/>
-        </w:rPr>
-      </w:r>
-    </w:p>
-    <w:p>
-      <w:pPr>
-        <w:keepNext w:val="0"/>
-        <w:keepLines w:val="0"/>
+          <w:rtl w:val="0"/>
+        </w:rPr>
+      </w:r>
+    </w:p>
+    <w:p>
+      <w:pPr>
         <w:widowControl w:val="0"/>
         <w:pBdr>
           <w:top w:space="0" w:sz="0" w:val="nil"/>
@@ -2152,7 +3020,174 @@
           <w:color w:val="000000"/>
           <w:rtl w:val="0"/>
         </w:rPr>
-        <w:t xml:space="preserve">Ne casser point un verre d</w:t>
+        <w:t xml:space="preserve">Escripre subtillement</w:t>
+      </w:r>
+      <w:r>
+        <w:rPr>
+          <w:rFonts w:ascii="Courier New" w:cs="Courier New" w:eastAsia="Courier New" w:hAnsi="Courier New"/>
+          <w:color w:val="7f6000"/>
+          <w:sz w:val="18"/>
+          <w:szCs w:val="18"/>
+          <w:rtl w:val="0"/>
+        </w:rPr>
+        <w:t xml:space="preserve">&lt;/head&gt;</w:t>
+      </w:r>
+      <w:r>
+        <w:rPr>
+          <w:rtl w:val="0"/>
+        </w:rPr>
+      </w:r>
+    </w:p>
+    <w:p>
+      <w:pPr>
+        <w:keepNext w:val="0"/>
+        <w:keepLines w:val="0"/>
+        <w:widowControl w:val="0"/>
+        <w:pBdr>
+          <w:top w:space="0" w:sz="0" w:val="nil"/>
+          <w:left w:space="0" w:sz="0" w:val="nil"/>
+          <w:bottom w:space="0" w:sz="0" w:val="nil"/>
+          <w:right w:space="0" w:sz="0" w:val="nil"/>
+          <w:between w:space="0" w:sz="0" w:val="nil"/>
+        </w:pBdr>
+        <w:shd w:fill="auto" w:val="clear"/>
+        <w:contextualSpacing w:val="0"/>
+        <w:rPr>
+          <w:color w:val="000000"/>
+        </w:rPr>
+      </w:pPr>
+      <w:r>
+        <w:rPr>
+          <w:rtl w:val="0"/>
+        </w:rPr>
+      </w:r>
+    </w:p>
+    <w:p>
+      <w:pPr>
+        <w:keepNext w:val="0"/>
+        <w:keepLines w:val="0"/>
+        <w:widowControl w:val="0"/>
+        <w:pBdr>
+          <w:top w:space="0" w:sz="0" w:val="nil"/>
+          <w:left w:space="0" w:sz="0" w:val="nil"/>
+          <w:bottom w:space="0" w:sz="0" w:val="nil"/>
+          <w:right w:space="0" w:sz="0" w:val="nil"/>
+          <w:between w:space="0" w:sz="0" w:val="nil"/>
+        </w:pBdr>
+        <w:shd w:fill="auto" w:val="clear"/>
+        <w:contextualSpacing w:val="0"/>
+        <w:rPr>
+          <w:color w:val="000000"/>
+        </w:rPr>
+      </w:pPr>
+      <w:r>
+        <w:rPr>
+          <w:rFonts w:ascii="Courier New" w:cs="Courier New" w:eastAsia="Courier New" w:hAnsi="Courier New"/>
+          <w:color w:val="7f6000"/>
+          <w:sz w:val="18"/>
+          <w:szCs w:val="18"/>
+          <w:rtl w:val="0"/>
+        </w:rPr>
+        <w:t xml:space="preserve">&lt;ab&gt;</w:t>
+      </w:r>
+      <w:r>
+        <w:rPr>
+          <w:color w:val="000000"/>
+          <w:rtl w:val="0"/>
+        </w:rPr>
+        <w:t xml:space="preserve">Couppe de longs listeaulx de </w:t>
+      </w:r>
+      <w:r>
+        <w:rPr>
+          <w:rFonts w:ascii="Courier New" w:cs="Courier New" w:eastAsia="Courier New" w:hAnsi="Courier New"/>
+          <w:color w:val="0000ff"/>
+          <w:sz w:val="18"/>
+          <w:szCs w:val="18"/>
+          <w:rtl w:val="0"/>
+        </w:rPr>
+        <w:t xml:space="preserve">&lt;m&gt;</w:t>
+      </w:r>
+      <w:r>
+        <w:rPr>
+          <w:color w:val="000000"/>
+          <w:rtl w:val="0"/>
+        </w:rPr>
+        <w:t xml:space="preserve">parchemin subtil</w:t>
+      </w:r>
+      <w:r>
+        <w:rPr>
+          <w:rFonts w:ascii="Courier New" w:cs="Courier New" w:eastAsia="Courier New" w:hAnsi="Courier New"/>
+          <w:color w:val="0000ff"/>
+          <w:sz w:val="18"/>
+          <w:szCs w:val="18"/>
+          <w:rtl w:val="0"/>
+        </w:rPr>
+        <w:t xml:space="preserve">&lt;/m&gt;</w:t>
+      </w:r>
+      <w:r>
+        <w:rPr>
+          <w:color w:val="000000"/>
+          <w:rtl w:val="0"/>
+        </w:rPr>
+        <w:t xml:space="preserve"> &amp;</w:t>
+      </w:r>
+      <w:r>
+        <w:rPr>
+          <w:rFonts w:ascii="Courier New" w:cs="Courier New" w:eastAsia="Courier New" w:hAnsi="Courier New"/>
+          <w:color w:val="a9a9a9"/>
+          <w:sz w:val="18"/>
+          <w:szCs w:val="18"/>
+          <w:rtl w:val="0"/>
+        </w:rPr>
+        <w:t xml:space="preserve">amp;</w:t>
+      </w:r>
+      <w:r>
+        <w:rPr>
+          <w:color w:val="000000"/>
+          <w:rtl w:val="0"/>
+        </w:rPr>
+        <w:t xml:space="preserve"> les marque</w:t>
+      </w:r>
+      <w:r>
+        <w:rPr>
+          <w:rFonts w:ascii="Courier New" w:cs="Courier New" w:eastAsia="Courier New" w:hAnsi="Courier New"/>
+          <w:color w:val="a9a9a9"/>
+          <w:sz w:val="18"/>
+          <w:szCs w:val="18"/>
+          <w:rtl w:val="0"/>
+        </w:rPr>
+        <w:t xml:space="preserve">&lt;lb/&gt;</w:t>
+      </w:r>
+      <w:r>
+        <w:rPr>
+          <w:rtl w:val="0"/>
+        </w:rPr>
+      </w:r>
+    </w:p>
+    <w:p>
+      <w:pPr>
+        <w:keepNext w:val="0"/>
+        <w:keepLines w:val="0"/>
+        <w:widowControl w:val="0"/>
+        <w:pBdr>
+          <w:top w:space="0" w:sz="0" w:val="nil"/>
+          <w:left w:space="0" w:sz="0" w:val="nil"/>
+          <w:bottom w:space="0" w:sz="0" w:val="nil"/>
+          <w:right w:space="0" w:sz="0" w:val="nil"/>
+          <w:between w:space="0" w:sz="0" w:val="nil"/>
+        </w:pBdr>
+        <w:shd w:fill="auto" w:val="clear"/>
+        <w:contextualSpacing w:val="0"/>
+        <w:rPr>
+          <w:color w:val="000000"/>
+        </w:rPr>
+      </w:pPr>
+      <w:r>
+        <w:rPr>
+          <w:color w:val="000000"/>
+          <w:rtl w:val="0"/>
+        </w:rPr>
+        <w:t xml:space="preserve">selon l</w:t>
       </w:r>
       <w:r>
         <w:rPr>
@@ -2165,7 +3200,7 @@
           <w:color w:val="000000"/>
           <w:rtl w:val="0"/>
         </w:rPr>
-        <w:t xml:space="preserve">une</w:t>
+        <w:t xml:space="preserve">ordre de leur suicte de A B C &amp;</w:t>
       </w:r>
       <w:r>
         <w:rPr>
@@ -2175,6 +3210,36 @@
           <w:szCs w:val="18"/>
           <w:rtl w:val="0"/>
         </w:rPr>
+        <w:t xml:space="preserve">amp;</w:t>
+      </w:r>
+      <w:r>
+        <w:rPr>
+          <w:color w:val="000000"/>
+          <w:rtl w:val="0"/>
+        </w:rPr>
+        <w:t xml:space="preserve"> c</w:t>
+      </w:r>
+      <w:r>
+        <w:rPr>
+          <w:rtl w:val="0"/>
+        </w:rPr>
+        <w:t xml:space="preserve">æ</w:t>
+      </w:r>
+      <w:r>
+        <w:rPr>
+          <w:color w:val="000000"/>
+          <w:rtl w:val="0"/>
+        </w:rPr>
+        <w:t xml:space="preserve">tera, puys les fais</w:t>
+      </w:r>
+      <w:r>
+        <w:rPr>
+          <w:rFonts w:ascii="Courier New" w:cs="Courier New" w:eastAsia="Courier New" w:hAnsi="Courier New"/>
+          <w:color w:val="a9a9a9"/>
+          <w:sz w:val="18"/>
+          <w:szCs w:val="18"/>
+          <w:rtl w:val="0"/>
+        </w:rPr>
         <w:t xml:space="preserve">&lt;lb/&gt;</w:t>
       </w:r>
       <w:r>
@@ -2197,14 +3262,16 @@
         </w:pBdr>
         <w:shd w:fill="auto" w:val="clear"/>
         <w:contextualSpacing w:val="0"/>
-        <w:rPr/>
-      </w:pPr>
-      <w:r>
-        <w:rPr>
-          <w:color w:val="000000"/>
-          <w:rtl w:val="0"/>
-        </w:rPr>
-        <w:t xml:space="preserve">busche ou d</w:t>
+        <w:rPr>
+          <w:color w:val="000000"/>
+        </w:rPr>
+      </w:pPr>
+      <w:r>
+        <w:rPr>
+          <w:color w:val="000000"/>
+          <w:rtl w:val="0"/>
+        </w:rPr>
+        <w:t xml:space="preserve">couldre dans la lisiere d</w:t>
       </w:r>
       <w:r>
         <w:rPr>
@@ -2217,579 +3284,7 @@
           <w:color w:val="000000"/>
           <w:rtl w:val="0"/>
         </w:rPr>
-        <w:t xml:space="preserve">un gros baston</w:t>
-      </w:r>
-      <w:r>
-        <w:rPr>
-          <w:rFonts w:ascii="Courier New" w:cs="Courier New" w:eastAsia="Courier New" w:hAnsi="Courier New"/>
-          <w:color w:val="7f6000"/>
-          <w:sz w:val="18"/>
-          <w:szCs w:val="18"/>
-          <w:rtl w:val="0"/>
-        </w:rPr>
-        <w:t xml:space="preserve">&lt;/head&gt;</w:t>
-      </w:r>
-      <w:r>
-        <w:rPr>
-          <w:rtl w:val="0"/>
-        </w:rPr>
-      </w:r>
-    </w:p>
-    <w:p>
-      <w:pPr>
-        <w:keepNext w:val="0"/>
-        <w:keepLines w:val="0"/>
-        <w:widowControl w:val="0"/>
-        <w:pBdr>
-          <w:top w:space="0" w:sz="0" w:val="nil"/>
-          <w:left w:space="0" w:sz="0" w:val="nil"/>
-          <w:bottom w:space="0" w:sz="0" w:val="nil"/>
-          <w:right w:space="0" w:sz="0" w:val="nil"/>
-          <w:between w:space="0" w:sz="0" w:val="nil"/>
-        </w:pBdr>
-        <w:shd w:fill="auto" w:val="clear"/>
-        <w:contextualSpacing w:val="0"/>
-        <w:rPr>
-          <w:color w:val="000000"/>
-        </w:rPr>
-      </w:pPr>
-      <w:r>
-        <w:rPr>
-          <w:rtl w:val="0"/>
-        </w:rPr>
-      </w:r>
-    </w:p>
-    <w:p>
-      <w:pPr>
-        <w:keepNext w:val="0"/>
-        <w:keepLines w:val="0"/>
-        <w:widowControl w:val="0"/>
-        <w:pBdr>
-          <w:top w:space="0" w:sz="0" w:val="nil"/>
-          <w:left w:space="0" w:sz="0" w:val="nil"/>
-          <w:bottom w:space="0" w:sz="0" w:val="nil"/>
-          <w:right w:space="0" w:sz="0" w:val="nil"/>
-          <w:between w:space="0" w:sz="0" w:val="nil"/>
-        </w:pBdr>
-        <w:shd w:fill="auto" w:val="clear"/>
-        <w:contextualSpacing w:val="0"/>
-        <w:rPr>
-          <w:color w:val="000000"/>
-        </w:rPr>
-      </w:pPr>
-      <w:r>
-        <w:rPr>
-          <w:rFonts w:ascii="Courier New" w:cs="Courier New" w:eastAsia="Courier New" w:hAnsi="Courier New"/>
-          <w:color w:val="7f6000"/>
-          <w:sz w:val="18"/>
-          <w:szCs w:val="18"/>
-          <w:rtl w:val="0"/>
-        </w:rPr>
-        <w:t xml:space="preserve">&lt;ab&gt;</w:t>
-      </w:r>
-      <w:r>
-        <w:rPr>
-          <w:rFonts w:ascii="Courier New" w:cs="Courier New" w:eastAsia="Courier New" w:hAnsi="Courier New"/>
-          <w:color w:val="0000ff"/>
-          <w:sz w:val="18"/>
-          <w:szCs w:val="18"/>
-          <w:rtl w:val="0"/>
-        </w:rPr>
-        <w:t xml:space="preserve">&lt;figure&gt;</w:t>
-      </w:r>
-      <w:r>
-        <w:rPr>
-          <w:rtl w:val="0"/>
-        </w:rPr>
-        <w:t xml:space="preserve">X</w:t>
-      </w:r>
-      <w:r>
-        <w:rPr>
-          <w:rFonts w:ascii="Courier New" w:cs="Courier New" w:eastAsia="Courier New" w:hAnsi="Courier New"/>
-          <w:color w:val="0000ff"/>
-          <w:sz w:val="18"/>
-          <w:szCs w:val="18"/>
-          <w:rtl w:val="0"/>
-        </w:rPr>
-        <w:t xml:space="preserve">&lt;/figure&gt; </w:t>
-      </w:r>
-      <w:r>
-        <w:rPr>
-          <w:color w:val="000000"/>
-          <w:rtl w:val="0"/>
-        </w:rPr>
-        <w:t xml:space="preserve">Tu en coupperas un petit loppin </w:t>
-      </w:r>
-      <w:r>
-        <w:rPr>
-          <w:rFonts w:ascii="Courier New" w:cs="Courier New" w:eastAsia="Courier New" w:hAnsi="Courier New"/>
-          <w:color w:val="0000ff"/>
-          <w:sz w:val="18"/>
-          <w:szCs w:val="18"/>
-          <w:rtl w:val="0"/>
-        </w:rPr>
-        <w:t xml:space="preserve">&lt;ms&gt;</w:t>
-      </w:r>
-      <w:r>
-        <w:rPr>
-          <w:color w:val="000000"/>
-          <w:rtl w:val="0"/>
-        </w:rPr>
-        <w:t xml:space="preserve">gros comme un </w:t>
-      </w:r>
-      <w:r>
-        <w:rPr>
-          <w:rFonts w:ascii="Courier New" w:cs="Courier New" w:eastAsia="Courier New" w:hAnsi="Courier New"/>
-          <w:color w:val="0000ff"/>
-          <w:sz w:val="18"/>
-          <w:szCs w:val="18"/>
-          <w:rtl w:val="0"/>
-        </w:rPr>
-        <w:t xml:space="preserve">&lt;tl&gt;</w:t>
-      </w:r>
-      <w:r>
-        <w:rPr>
-          <w:rtl w:val="0"/>
-        </w:rPr>
-        <w:t xml:space="preserve">curedent</w:t>
-      </w:r>
-      <w:r>
-        <w:rPr>
-          <w:rFonts w:ascii="Courier New" w:cs="Courier New" w:eastAsia="Courier New" w:hAnsi="Courier New"/>
-          <w:color w:val="0000ff"/>
-          <w:sz w:val="18"/>
-          <w:szCs w:val="18"/>
-          <w:rtl w:val="0"/>
-        </w:rPr>
-        <w:t xml:space="preserve">&lt;/tl&gt;&lt;/ms&gt;</w:t>
-      </w:r>
-      <w:r>
-        <w:rPr>
-          <w:color w:val="000000"/>
-          <w:rtl w:val="0"/>
-        </w:rPr>
-        <w:t xml:space="preserve">,</w:t>
-      </w:r>
-      <w:r>
-        <w:rPr>
-          <w:rFonts w:ascii="Courier New" w:cs="Courier New" w:eastAsia="Courier New" w:hAnsi="Courier New"/>
-          <w:color w:val="a9a9a9"/>
-          <w:sz w:val="18"/>
-          <w:szCs w:val="18"/>
-          <w:rtl w:val="0"/>
-        </w:rPr>
-        <w:t xml:space="preserve">&lt;lb/&gt;</w:t>
-      </w:r>
-      <w:r>
-        <w:rPr>
-          <w:rtl w:val="0"/>
-        </w:rPr>
-      </w:r>
-    </w:p>
-    <w:p>
-      <w:pPr>
-        <w:keepNext w:val="0"/>
-        <w:keepLines w:val="0"/>
-        <w:widowControl w:val="0"/>
-        <w:pBdr>
-          <w:top w:space="0" w:sz="0" w:val="nil"/>
-          <w:left w:space="0" w:sz="0" w:val="nil"/>
-          <w:bottom w:space="0" w:sz="0" w:val="nil"/>
-          <w:right w:space="0" w:sz="0" w:val="nil"/>
-          <w:between w:space="0" w:sz="0" w:val="nil"/>
-        </w:pBdr>
-        <w:shd w:fill="auto" w:val="clear"/>
-        <w:contextualSpacing w:val="0"/>
-        <w:rPr>
-          <w:color w:val="000000"/>
-        </w:rPr>
-      </w:pPr>
-      <w:r>
-        <w:rPr>
-          <w:rFonts w:ascii="Courier New" w:cs="Courier New" w:eastAsia="Courier New" w:hAnsi="Courier New"/>
-          <w:color w:val="0000ff"/>
-          <w:sz w:val="18"/>
-          <w:szCs w:val="18"/>
-          <w:rtl w:val="0"/>
-        </w:rPr>
-        <w:t xml:space="preserve">&lt;figure&gt;</w:t>
-      </w:r>
-      <w:r>
-        <w:rPr>
-          <w:rtl w:val="0"/>
-        </w:rPr>
-        <w:t xml:space="preserve">X</w:t>
-      </w:r>
-      <w:r>
-        <w:rPr>
-          <w:rFonts w:ascii="Courier New" w:cs="Courier New" w:eastAsia="Courier New" w:hAnsi="Courier New"/>
-          <w:color w:val="0000ff"/>
-          <w:sz w:val="18"/>
-          <w:szCs w:val="18"/>
-          <w:rtl w:val="0"/>
-        </w:rPr>
-        <w:t xml:space="preserve">&lt;/figure&gt;</w:t>
-      </w:r>
-      <w:r>
-        <w:rPr>
-          <w:color w:val="000000"/>
-          <w:rtl w:val="0"/>
-        </w:rPr>
-        <w:t xml:space="preserve">&amp;</w:t>
-      </w:r>
-      <w:r>
-        <w:rPr>
-          <w:rFonts w:ascii="Courier New" w:cs="Courier New" w:eastAsia="Courier New" w:hAnsi="Courier New"/>
-          <w:color w:val="a9a9a9"/>
-          <w:sz w:val="18"/>
-          <w:szCs w:val="18"/>
-          <w:rtl w:val="0"/>
-        </w:rPr>
-        <w:t xml:space="preserve">amp;</w:t>
-      </w:r>
-      <w:r>
-        <w:rPr>
-          <w:color w:val="000000"/>
-          <w:rtl w:val="0"/>
-        </w:rPr>
-        <w:t xml:space="preserve"> ainsy luy donneras d</w:t>
-      </w:r>
-      <w:r>
-        <w:rPr>
-          <w:rtl w:val="0"/>
-        </w:rPr>
-        <w:t xml:space="preserve">’</w:t>
-      </w:r>
-      <w:r>
-        <w:rPr>
-          <w:color w:val="000000"/>
-          <w:rtl w:val="0"/>
-        </w:rPr>
-        <w:t xml:space="preserve">une busche ou d</w:t>
-      </w:r>
-      <w:r>
-        <w:rPr>
-          <w:rtl w:val="0"/>
-        </w:rPr>
-        <w:t xml:space="preserve">’</w:t>
-      </w:r>
-      <w:r>
-        <w:rPr>
-          <w:color w:val="000000"/>
-          <w:rtl w:val="0"/>
-        </w:rPr>
-        <w:t xml:space="preserve">un gros baston avecq</w:t>
-      </w:r>
-      <w:r>
-        <w:rPr>
-          <w:rFonts w:ascii="Courier New" w:cs="Courier New" w:eastAsia="Courier New" w:hAnsi="Courier New"/>
-          <w:color w:val="a9a9a9"/>
-          <w:sz w:val="18"/>
-          <w:szCs w:val="18"/>
-          <w:rtl w:val="0"/>
-        </w:rPr>
-        <w:t xml:space="preserve">&lt;lb/&gt;</w:t>
-      </w:r>
-      <w:r>
-        <w:rPr>
-          <w:rtl w:val="0"/>
-        </w:rPr>
-      </w:r>
-    </w:p>
-    <w:p>
-      <w:pPr>
-        <w:keepNext w:val="0"/>
-        <w:keepLines w:val="0"/>
-        <w:widowControl w:val="0"/>
-        <w:pBdr>
-          <w:top w:space="0" w:sz="0" w:val="nil"/>
-          <w:left w:space="0" w:sz="0" w:val="nil"/>
-          <w:bottom w:space="0" w:sz="0" w:val="nil"/>
-          <w:right w:space="0" w:sz="0" w:val="nil"/>
-          <w:between w:space="0" w:sz="0" w:val="nil"/>
-        </w:pBdr>
-        <w:shd w:fill="auto" w:val="clear"/>
-        <w:contextualSpacing w:val="0"/>
-        <w:rPr>
-          <w:color w:val="000000"/>
-        </w:rPr>
-      </w:pPr>
-      <w:r>
-        <w:rPr>
-          <w:color w:val="000000"/>
-          <w:rtl w:val="0"/>
-        </w:rPr>
-        <w:t xml:space="preserve">quoy il ne cassera point le verre.</w:t>
-      </w:r>
-      <w:r>
-        <w:rPr>
-          <w:rFonts w:ascii="Courier New" w:cs="Courier New" w:eastAsia="Courier New" w:hAnsi="Courier New"/>
-          <w:color w:val="7f6000"/>
-          <w:sz w:val="18"/>
-          <w:szCs w:val="18"/>
-          <w:rtl w:val="0"/>
-        </w:rPr>
-        <w:t xml:space="preserve">&lt;/ab&gt;</w:t>
-      </w:r>
-      <w:r>
-        <w:rPr>
-          <w:rtl w:val="0"/>
-        </w:rPr>
-      </w:r>
-    </w:p>
-    <w:p>
-      <w:pPr>
-        <w:keepNext w:val="0"/>
-        <w:keepLines w:val="0"/>
-        <w:widowControl w:val="0"/>
-        <w:pBdr>
-          <w:top w:space="0" w:sz="0" w:val="nil"/>
-          <w:left w:space="0" w:sz="0" w:val="nil"/>
-          <w:bottom w:space="0" w:sz="0" w:val="nil"/>
-          <w:right w:space="0" w:sz="0" w:val="nil"/>
-          <w:between w:space="0" w:sz="0" w:val="nil"/>
-        </w:pBdr>
-        <w:shd w:fill="auto" w:val="clear"/>
-        <w:contextualSpacing w:val="0"/>
-        <w:rPr>
-          <w:color w:val="000000"/>
-        </w:rPr>
-      </w:pPr>
-      <w:r>
-        <w:rPr>
-          <w:rFonts w:ascii="Courier New" w:cs="Courier New" w:eastAsia="Courier New" w:hAnsi="Courier New"/>
-          <w:color w:val="7f6000"/>
-          <w:sz w:val="18"/>
-          <w:szCs w:val="18"/>
-          <w:rtl w:val="0"/>
-        </w:rPr>
-        <w:t xml:space="preserve">&lt;/div&gt;</w:t>
-      </w:r>
-      <w:r>
-        <w:rPr>
-          <w:rtl w:val="0"/>
-        </w:rPr>
-      </w:r>
-    </w:p>
-    <w:p>
-      <w:pPr>
-        <w:keepNext w:val="0"/>
-        <w:keepLines w:val="0"/>
-        <w:widowControl w:val="0"/>
-        <w:pBdr>
-          <w:top w:space="0" w:sz="0" w:val="nil"/>
-          <w:left w:space="0" w:sz="0" w:val="nil"/>
-          <w:bottom w:space="0" w:sz="0" w:val="nil"/>
-          <w:right w:space="0" w:sz="0" w:val="nil"/>
-          <w:between w:space="0" w:sz="0" w:val="nil"/>
-        </w:pBdr>
-        <w:shd w:fill="auto" w:val="clear"/>
-        <w:contextualSpacing w:val="0"/>
-        <w:rPr>
-          <w:color w:val="000000"/>
-        </w:rPr>
-      </w:pPr>
-      <w:r>
-        <w:rPr>
-          <w:rtl w:val="0"/>
-        </w:rPr>
-      </w:r>
-    </w:p>
-    <w:p>
-      <w:pPr>
-        <w:widowControl w:val="0"/>
-        <w:pBdr>
-          <w:top w:space="0" w:sz="0" w:val="nil"/>
-          <w:left w:space="0" w:sz="0" w:val="nil"/>
-          <w:bottom w:space="0" w:sz="0" w:val="nil"/>
-          <w:right w:space="0" w:sz="0" w:val="nil"/>
-          <w:between w:space="0" w:sz="0" w:val="nil"/>
-        </w:pBdr>
-        <w:shd w:fill="auto" w:val="clear"/>
-        <w:contextualSpacing w:val="0"/>
-        <w:rPr>
-          <w:color w:val="000000"/>
-        </w:rPr>
-      </w:pPr>
-      <w:r>
-        <w:rPr>
-          <w:rFonts w:ascii="Courier New" w:cs="Courier New" w:eastAsia="Courier New" w:hAnsi="Courier New"/>
-          <w:color w:val="7f6000"/>
-          <w:sz w:val="18"/>
-          <w:szCs w:val="18"/>
-          <w:rtl w:val="0"/>
-        </w:rPr>
-        <w:t xml:space="preserve">&lt;div&gt;</w:t>
-      </w:r>
-      <w:r>
-        <w:rPr>
-          <w:rtl w:val="0"/>
-        </w:rPr>
-      </w:r>
-    </w:p>
-    <w:p>
-      <w:pPr>
-        <w:widowControl w:val="0"/>
-        <w:pBdr>
-          <w:top w:space="0" w:sz="0" w:val="nil"/>
-          <w:left w:space="0" w:sz="0" w:val="nil"/>
-          <w:bottom w:space="0" w:sz="0" w:val="nil"/>
-          <w:right w:space="0" w:sz="0" w:val="nil"/>
-          <w:between w:space="0" w:sz="0" w:val="nil"/>
-        </w:pBdr>
-        <w:shd w:fill="auto" w:val="clear"/>
-        <w:contextualSpacing w:val="0"/>
-        <w:rPr>
-          <w:color w:val="000000"/>
-        </w:rPr>
-      </w:pPr>
-      <w:r>
-        <w:rPr>
-          <w:rFonts w:ascii="Courier New" w:cs="Courier New" w:eastAsia="Courier New" w:hAnsi="Courier New"/>
-          <w:color w:val="7f6000"/>
-          <w:sz w:val="18"/>
-          <w:szCs w:val="18"/>
-          <w:rtl w:val="0"/>
-        </w:rPr>
-        <w:t xml:space="preserve">&lt;id&gt;</w:t>
-      </w:r>
-      <w:r>
-        <w:rPr>
-          <w:color w:val="000000"/>
-          <w:rtl w:val="0"/>
-        </w:rPr>
-        <w:t xml:space="preserve">p034r_5</w:t>
-      </w:r>
-      <w:r>
-        <w:rPr>
-          <w:rFonts w:ascii="Courier New" w:cs="Courier New" w:eastAsia="Courier New" w:hAnsi="Courier New"/>
-          <w:color w:val="7f6000"/>
-          <w:sz w:val="18"/>
-          <w:szCs w:val="18"/>
-          <w:rtl w:val="0"/>
-        </w:rPr>
-        <w:t xml:space="preserve">&lt;/id&gt;</w:t>
-      </w:r>
-      <w:r>
-        <w:rPr>
-          <w:color w:val="000000"/>
-          <w:rtl w:val="0"/>
-        </w:rPr>
-        <w:t xml:space="preserve"> </w:t>
-      </w:r>
-      <w:r>
-        <w:rPr>
-          <w:rtl w:val="0"/>
-        </w:rPr>
-      </w:r>
-    </w:p>
-    <w:p>
-      <w:pPr>
-        <w:widowControl w:val="0"/>
-        <w:pBdr>
-          <w:top w:space="0" w:sz="0" w:val="nil"/>
-          <w:left w:space="0" w:sz="0" w:val="nil"/>
-          <w:bottom w:space="0" w:sz="0" w:val="nil"/>
-          <w:right w:space="0" w:sz="0" w:val="nil"/>
-          <w:between w:space="0" w:sz="0" w:val="nil"/>
-        </w:pBdr>
-        <w:shd w:fill="auto" w:val="clear"/>
-        <w:contextualSpacing w:val="0"/>
-        <w:rPr>
-          <w:color w:val="000000"/>
-        </w:rPr>
-      </w:pPr>
-      <w:r>
-        <w:rPr>
-          <w:rFonts w:ascii="Courier New" w:cs="Courier New" w:eastAsia="Courier New" w:hAnsi="Courier New"/>
-          <w:color w:val="7f6000"/>
-          <w:sz w:val="18"/>
-          <w:szCs w:val="18"/>
-          <w:rtl w:val="0"/>
-        </w:rPr>
-        <w:t xml:space="preserve">&lt;head&gt;</w:t>
-      </w:r>
-      <w:r>
-        <w:rPr>
-          <w:color w:val="000000"/>
-          <w:rtl w:val="0"/>
-        </w:rPr>
-        <w:t xml:space="preserve">Escripre subtillement</w:t>
-      </w:r>
-      <w:r>
-        <w:rPr>
-          <w:rFonts w:ascii="Courier New" w:cs="Courier New" w:eastAsia="Courier New" w:hAnsi="Courier New"/>
-          <w:color w:val="7f6000"/>
-          <w:sz w:val="18"/>
-          <w:szCs w:val="18"/>
-          <w:rtl w:val="0"/>
-        </w:rPr>
-        <w:t xml:space="preserve">&lt;/head&gt;</w:t>
-      </w:r>
-      <w:r>
-        <w:rPr>
-          <w:rtl w:val="0"/>
-        </w:rPr>
-      </w:r>
-    </w:p>
-    <w:p>
-      <w:pPr>
-        <w:keepNext w:val="0"/>
-        <w:keepLines w:val="0"/>
-        <w:widowControl w:val="0"/>
-        <w:pBdr>
-          <w:top w:space="0" w:sz="0" w:val="nil"/>
-          <w:left w:space="0" w:sz="0" w:val="nil"/>
-          <w:bottom w:space="0" w:sz="0" w:val="nil"/>
-          <w:right w:space="0" w:sz="0" w:val="nil"/>
-          <w:between w:space="0" w:sz="0" w:val="nil"/>
-        </w:pBdr>
-        <w:shd w:fill="auto" w:val="clear"/>
-        <w:contextualSpacing w:val="0"/>
-        <w:rPr>
-          <w:color w:val="000000"/>
-        </w:rPr>
-      </w:pPr>
-      <w:r>
-        <w:rPr>
-          <w:rtl w:val="0"/>
-        </w:rPr>
-      </w:r>
-    </w:p>
-    <w:p>
-      <w:pPr>
-        <w:keepNext w:val="0"/>
-        <w:keepLines w:val="0"/>
-        <w:widowControl w:val="0"/>
-        <w:pBdr>
-          <w:top w:space="0" w:sz="0" w:val="nil"/>
-          <w:left w:space="0" w:sz="0" w:val="nil"/>
-          <w:bottom w:space="0" w:sz="0" w:val="nil"/>
-          <w:right w:space="0" w:sz="0" w:val="nil"/>
-          <w:between w:space="0" w:sz="0" w:val="nil"/>
-        </w:pBdr>
-        <w:shd w:fill="auto" w:val="clear"/>
-        <w:contextualSpacing w:val="0"/>
-        <w:rPr>
-          <w:color w:val="000000"/>
-        </w:rPr>
-      </w:pPr>
-      <w:r>
-        <w:rPr>
-          <w:rFonts w:ascii="Courier New" w:cs="Courier New" w:eastAsia="Courier New" w:hAnsi="Courier New"/>
-          <w:color w:val="7f6000"/>
-          <w:sz w:val="18"/>
-          <w:szCs w:val="18"/>
-          <w:rtl w:val="0"/>
-        </w:rPr>
-        <w:t xml:space="preserve">&lt;ab&gt;</w:t>
-      </w:r>
-      <w:r>
-        <w:rPr>
-          <w:color w:val="000000"/>
-          <w:rtl w:val="0"/>
-        </w:rPr>
-        <w:t xml:space="preserve">Couppe de longs listeaulx de </w:t>
+        <w:t xml:space="preserve">une chemisse de </w:t>
       </w:r>
       <w:r>
         <w:rPr>
@@ -2806,196 +3301,7 @@
           <w:color w:val="000000"/>
           <w:rtl w:val="0"/>
         </w:rPr>
-        <w:t xml:space="preserve">parchemin</w:t>
-      </w:r>
-      <w:r>
-        <w:rPr>
-          <w:rFonts w:ascii="Courier New" w:cs="Courier New" w:eastAsia="Courier New" w:hAnsi="Courier New"/>
-          <w:color w:val="0000ff"/>
-          <w:sz w:val="18"/>
-          <w:szCs w:val="18"/>
-          <w:rtl w:val="0"/>
-        </w:rPr>
-        <w:t xml:space="preserve">&lt;/m&gt;</w:t>
-      </w:r>
-      <w:r>
-        <w:rPr>
-          <w:color w:val="000000"/>
-          <w:rtl w:val="0"/>
-        </w:rPr>
-        <w:t xml:space="preserve"> subtil &amp;</w:t>
-      </w:r>
-      <w:r>
-        <w:rPr>
-          <w:rFonts w:ascii="Courier New" w:cs="Courier New" w:eastAsia="Courier New" w:hAnsi="Courier New"/>
-          <w:color w:val="a9a9a9"/>
-          <w:sz w:val="18"/>
-          <w:szCs w:val="18"/>
-          <w:rtl w:val="0"/>
-        </w:rPr>
-        <w:t xml:space="preserve">amp;</w:t>
-      </w:r>
-      <w:r>
-        <w:rPr>
-          <w:color w:val="000000"/>
-          <w:rtl w:val="0"/>
-        </w:rPr>
-        <w:t xml:space="preserve"> les marque</w:t>
-      </w:r>
-      <w:r>
-        <w:rPr>
-          <w:rFonts w:ascii="Courier New" w:cs="Courier New" w:eastAsia="Courier New" w:hAnsi="Courier New"/>
-          <w:color w:val="a9a9a9"/>
-          <w:sz w:val="18"/>
-          <w:szCs w:val="18"/>
-          <w:rtl w:val="0"/>
-        </w:rPr>
-        <w:t xml:space="preserve">&lt;lb/&gt;</w:t>
-      </w:r>
-      <w:r>
-        <w:rPr>
-          <w:rtl w:val="0"/>
-        </w:rPr>
-      </w:r>
-    </w:p>
-    <w:p>
-      <w:pPr>
-        <w:keepNext w:val="0"/>
-        <w:keepLines w:val="0"/>
-        <w:widowControl w:val="0"/>
-        <w:pBdr>
-          <w:top w:space="0" w:sz="0" w:val="nil"/>
-          <w:left w:space="0" w:sz="0" w:val="nil"/>
-          <w:bottom w:space="0" w:sz="0" w:val="nil"/>
-          <w:right w:space="0" w:sz="0" w:val="nil"/>
-          <w:between w:space="0" w:sz="0" w:val="nil"/>
-        </w:pBdr>
-        <w:shd w:fill="auto" w:val="clear"/>
-        <w:contextualSpacing w:val="0"/>
-        <w:rPr>
-          <w:color w:val="000000"/>
-        </w:rPr>
-      </w:pPr>
-      <w:r>
-        <w:rPr>
-          <w:color w:val="000000"/>
-          <w:rtl w:val="0"/>
-        </w:rPr>
-        <w:t xml:space="preserve">selon l</w:t>
-      </w:r>
-      <w:r>
-        <w:rPr>
-          <w:rtl w:val="0"/>
-        </w:rPr>
-        <w:t xml:space="preserve">’</w:t>
-      </w:r>
-      <w:r>
-        <w:rPr>
-          <w:color w:val="000000"/>
-          <w:rtl w:val="0"/>
-        </w:rPr>
-        <w:t xml:space="preserve">ordre de leur suicte de A B C &amp;</w:t>
-      </w:r>
-      <w:r>
-        <w:rPr>
-          <w:rFonts w:ascii="Courier New" w:cs="Courier New" w:eastAsia="Courier New" w:hAnsi="Courier New"/>
-          <w:color w:val="a9a9a9"/>
-          <w:sz w:val="18"/>
-          <w:szCs w:val="18"/>
-          <w:rtl w:val="0"/>
-        </w:rPr>
-        <w:t xml:space="preserve">amp;</w:t>
-      </w:r>
-      <w:r>
-        <w:rPr>
-          <w:color w:val="000000"/>
-          <w:rtl w:val="0"/>
-        </w:rPr>
-        <w:t xml:space="preserve"> c</w:t>
-      </w:r>
-      <w:r>
-        <w:rPr>
-          <w:rtl w:val="0"/>
-        </w:rPr>
-        <w:t xml:space="preserve">æ</w:t>
-      </w:r>
-      <w:r>
-        <w:rPr>
-          <w:color w:val="000000"/>
-          <w:rtl w:val="0"/>
-        </w:rPr>
-        <w:t xml:space="preserve">tera, puys les fais</w:t>
-      </w:r>
-      <w:r>
-        <w:rPr>
-          <w:rFonts w:ascii="Courier New" w:cs="Courier New" w:eastAsia="Courier New" w:hAnsi="Courier New"/>
-          <w:color w:val="a9a9a9"/>
-          <w:sz w:val="18"/>
-          <w:szCs w:val="18"/>
-          <w:rtl w:val="0"/>
-        </w:rPr>
-        <w:t xml:space="preserve">&lt;lb/&gt;</w:t>
-      </w:r>
-      <w:r>
-        <w:rPr>
-          <w:rtl w:val="0"/>
-        </w:rPr>
-      </w:r>
-    </w:p>
-    <w:p>
-      <w:pPr>
-        <w:keepNext w:val="0"/>
-        <w:keepLines w:val="0"/>
-        <w:widowControl w:val="0"/>
-        <w:pBdr>
-          <w:top w:space="0" w:sz="0" w:val="nil"/>
-          <w:left w:space="0" w:sz="0" w:val="nil"/>
-          <w:bottom w:space="0" w:sz="0" w:val="nil"/>
-          <w:right w:space="0" w:sz="0" w:val="nil"/>
-          <w:between w:space="0" w:sz="0" w:val="nil"/>
-        </w:pBdr>
-        <w:shd w:fill="auto" w:val="clear"/>
-        <w:contextualSpacing w:val="0"/>
-        <w:rPr>
-          <w:color w:val="000000"/>
-        </w:rPr>
-      </w:pPr>
-      <w:r>
-        <w:rPr>
-          <w:color w:val="000000"/>
-          <w:rtl w:val="0"/>
-        </w:rPr>
-        <w:t xml:space="preserve">couldre dans la lisiere d</w:t>
-      </w:r>
-      <w:r>
-        <w:rPr>
-          <w:rtl w:val="0"/>
-        </w:rPr>
-        <w:t xml:space="preserve">’</w:t>
-      </w:r>
-      <w:r>
-        <w:rPr>
-          <w:color w:val="000000"/>
-          <w:rtl w:val="0"/>
-        </w:rPr>
-        <w:t xml:space="preserve">une chemisse de grosse </w:t>
-      </w:r>
-      <w:r>
-        <w:rPr>
-          <w:rFonts w:ascii="Courier New" w:cs="Courier New" w:eastAsia="Courier New" w:hAnsi="Courier New"/>
-          <w:color w:val="0000ff"/>
-          <w:sz w:val="18"/>
-          <w:szCs w:val="18"/>
-          <w:rtl w:val="0"/>
-        </w:rPr>
-        <w:t xml:space="preserve">&lt;m&gt;</w:t>
-      </w:r>
-      <w:r>
-        <w:rPr>
-          <w:color w:val="000000"/>
-          <w:rtl w:val="0"/>
-        </w:rPr>
-        <w:t xml:space="preserve">toile</w:t>
+        <w:t xml:space="preserve">grosse toile</w:t>
       </w:r>
       <w:r>
         <w:rPr>

--- a/TEMP/input/p034r_LdlV_+MHS_+_G2/tcn_p034r.docx
+++ b/TEMP/input/p034r_LdlV_+MHS_+_G2/tcn_p034r.docx
@@ -188,15 +188,39 @@
           <w:szCs w:val="18"/>
           <w:rtl w:val="0"/>
         </w:rPr>
-        <w:t xml:space="preserve">&lt;id&gt;</w:t>
-      </w:r>
-      <w:r>
-        <w:rPr>
-          <w:color w:val="000000"/>
-          <w:rtl w:val="0"/>
-        </w:rPr>
-        <w:t xml:space="preserve">p034r_1</w:t>
-      </w:r>
+        <w:t xml:space="preserve">&lt;id&gt;p034r_1&lt;/id&gt;</w:t>
+      </w:r>
+      <w:r>
+        <w:rPr>
+          <w:color w:val="000000"/>
+          <w:rtl w:val="0"/>
+        </w:rPr>
+        <w:t xml:space="preserve"> </w:t>
+      </w:r>
+      <w:r>
+        <w:rPr>
+          <w:rtl w:val="0"/>
+        </w:rPr>
+      </w:r>
+    </w:p>
+    <w:p>
+      <w:pPr>
+        <w:keepNext w:val="0"/>
+        <w:keepLines w:val="0"/>
+        <w:widowControl w:val="0"/>
+        <w:pBdr>
+          <w:top w:space="0" w:sz="0" w:val="nil"/>
+          <w:left w:space="0" w:sz="0" w:val="nil"/>
+          <w:bottom w:space="0" w:sz="0" w:val="nil"/>
+          <w:right w:space="0" w:sz="0" w:val="nil"/>
+          <w:between w:space="0" w:sz="0" w:val="nil"/>
+        </w:pBdr>
+        <w:shd w:fill="auto" w:val="clear"/>
+        <w:contextualSpacing w:val="0"/>
+        <w:rPr>
+          <w:color w:val="000000"/>
+        </w:rPr>
+      </w:pPr>
       <w:r>
         <w:rPr>
           <w:rFonts w:ascii="Courier New" w:cs="Courier New" w:eastAsia="Courier New" w:hAnsi="Courier New"/>
@@ -205,55 +229,206 @@
           <w:szCs w:val="18"/>
           <w:rtl w:val="0"/>
         </w:rPr>
-        <w:t xml:space="preserve">&lt;/id&gt;</w:t>
-      </w:r>
-      <w:r>
-        <w:rPr>
-          <w:color w:val="000000"/>
+        <w:t xml:space="preserve">&lt;head&gt;</w:t>
+      </w:r>
+      <w:r>
+        <w:rPr>
+          <w:color w:val="000000"/>
+          <w:rtl w:val="0"/>
+        </w:rPr>
+        <w:t xml:space="preserve">Pour dire à quelqu</w:t>
+      </w:r>
+      <w:r>
+        <w:rPr>
+          <w:rtl w:val="0"/>
+        </w:rPr>
+        <w:t xml:space="preserve">’</w:t>
+      </w:r>
+      <w:r>
+        <w:rPr>
+          <w:color w:val="000000"/>
+          <w:rtl w:val="0"/>
+        </w:rPr>
+        <w:t xml:space="preserve">un que, </w:t>
+      </w:r>
+      <w:r>
+        <w:rPr>
+          <w:rFonts w:ascii="Courier New" w:cs="Courier New" w:eastAsia="Courier New" w:hAnsi="Courier New"/>
+          <w:color w:val="a91111"/>
+          <w:sz w:val="18"/>
+          <w:szCs w:val="18"/>
+          <w:rtl w:val="0"/>
+        </w:rPr>
+        <w:t xml:space="preserve">&lt;del&gt;</w:t>
+      </w:r>
+      <w:r>
+        <w:rPr>
+          <w:rtl w:val="0"/>
+        </w:rPr>
+        <w:t xml:space="preserve">mettant</w:t>
+      </w:r>
+      <w:r>
+        <w:rPr>
+          <w:rFonts w:ascii="Courier New" w:cs="Courier New" w:eastAsia="Courier New" w:hAnsi="Courier New"/>
+          <w:color w:val="a91111"/>
+          <w:sz w:val="18"/>
+          <w:szCs w:val="18"/>
+          <w:rtl w:val="0"/>
+        </w:rPr>
+        <w:t xml:space="preserve">&lt;/del&gt;</w:t>
+      </w:r>
+      <w:r>
+        <w:rPr>
           <w:rtl w:val="0"/>
         </w:rPr>
         <w:t xml:space="preserve"> </w:t>
       </w:r>
       <w:r>
         <w:rPr>
-          <w:rtl w:val="0"/>
-        </w:rPr>
-      </w:r>
-    </w:p>
-    <w:p>
-      <w:pPr>
-        <w:keepNext w:val="0"/>
-        <w:keepLines w:val="0"/>
-        <w:widowControl w:val="0"/>
-        <w:pBdr>
-          <w:top w:space="0" w:sz="0" w:val="nil"/>
-          <w:left w:space="0" w:sz="0" w:val="nil"/>
-          <w:bottom w:space="0" w:sz="0" w:val="nil"/>
-          <w:right w:space="0" w:sz="0" w:val="nil"/>
-          <w:between w:space="0" w:sz="0" w:val="nil"/>
-        </w:pBdr>
-        <w:shd w:fill="auto" w:val="clear"/>
-        <w:contextualSpacing w:val="0"/>
-        <w:rPr>
-          <w:color w:val="000000"/>
-        </w:rPr>
-      </w:pPr>
-      <w:r>
-        <w:rPr>
           <w:rFonts w:ascii="Courier New" w:cs="Courier New" w:eastAsia="Courier New" w:hAnsi="Courier New"/>
           <w:color w:val="7f6000"/>
           <w:sz w:val="18"/>
           <w:szCs w:val="18"/>
           <w:rtl w:val="0"/>
         </w:rPr>
-        <w:t xml:space="preserve">&lt;head&gt;</w:t>
-      </w:r>
-      <w:r>
-        <w:rPr>
-          <w:color w:val="000000"/>
-          <w:rtl w:val="0"/>
-        </w:rPr>
-        <w:t xml:space="preserve">Pour dire à quelqu</w:t>
+        <w:t xml:space="preserve">&lt;add&gt;</w:t>
+      </w:r>
+      <w:r>
+        <w:rPr>
+          <w:color w:val="000000"/>
+          <w:rtl w:val="0"/>
+        </w:rPr>
+        <w:t xml:space="preserve">tenant</w:t>
+      </w:r>
+      <w:r>
+        <w:rPr>
+          <w:rFonts w:ascii="Courier New" w:cs="Courier New" w:eastAsia="Courier New" w:hAnsi="Courier New"/>
+          <w:color w:val="7f6000"/>
+          <w:sz w:val="18"/>
+          <w:szCs w:val="18"/>
+          <w:rtl w:val="0"/>
+        </w:rPr>
+        <w:t xml:space="preserve">&lt;/add&gt;</w:t>
+      </w:r>
+      <w:r>
+        <w:rPr>
+          <w:color w:val="000000"/>
+          <w:rtl w:val="0"/>
+        </w:rPr>
+        <w:t xml:space="preserve"> le </w:t>
+      </w:r>
+      <w:r>
+        <w:rPr>
+          <w:rFonts w:ascii="Courier New" w:cs="Courier New" w:eastAsia="Courier New" w:hAnsi="Courier New"/>
+          <w:color w:val="0000ff"/>
+          <w:sz w:val="18"/>
+          <w:szCs w:val="18"/>
+          <w:rtl w:val="0"/>
+        </w:rPr>
+        <w:t xml:space="preserve">&lt;bp&gt;</w:t>
+      </w:r>
+      <w:r>
+        <w:rPr>
+          <w:rtl w:val="0"/>
+        </w:rPr>
+        <w:t xml:space="preserve">doit</w:t>
+      </w:r>
+      <w:r>
+        <w:rPr>
+          <w:rFonts w:ascii="Courier New" w:cs="Courier New" w:eastAsia="Courier New" w:hAnsi="Courier New"/>
+          <w:color w:val="0000ff"/>
+          <w:sz w:val="18"/>
+          <w:szCs w:val="18"/>
+          <w:rtl w:val="0"/>
+        </w:rPr>
+        <w:t xml:space="preserve">&lt;/bp&gt;</w:t>
+      </w:r>
+      <w:r>
+        <w:rPr>
+          <w:rtl w:val="0"/>
+        </w:rPr>
+        <w:t xml:space="preserve"> </w:t>
+      </w:r>
+      <w:r>
+        <w:rPr>
+          <w:color w:val="000000"/>
+          <w:rtl w:val="0"/>
+        </w:rPr>
+        <w:t xml:space="preserve">tousjours</w:t>
+      </w:r>
+      <w:r>
+        <w:rPr>
+          <w:rFonts w:ascii="Courier New" w:cs="Courier New" w:eastAsia="Courier New" w:hAnsi="Courier New"/>
+          <w:color w:val="a9a9a9"/>
+          <w:sz w:val="18"/>
+          <w:szCs w:val="18"/>
+          <w:rtl w:val="0"/>
+        </w:rPr>
+        <w:t xml:space="preserve">&lt;lb/&gt;</w:t>
+      </w:r>
+      <w:r>
+        <w:rPr>
+          <w:rtl w:val="0"/>
+        </w:rPr>
+      </w:r>
+    </w:p>
+    <w:p>
+      <w:pPr>
+        <w:keepNext w:val="0"/>
+        <w:keepLines w:val="0"/>
+        <w:widowControl w:val="0"/>
+        <w:pBdr>
+          <w:top w:space="0" w:sz="0" w:val="nil"/>
+          <w:left w:space="0" w:sz="0" w:val="nil"/>
+          <w:bottom w:space="0" w:sz="0" w:val="nil"/>
+          <w:right w:space="0" w:sz="0" w:val="nil"/>
+          <w:between w:space="0" w:sz="0" w:val="nil"/>
+        </w:pBdr>
+        <w:shd w:fill="auto" w:val="clear"/>
+        <w:contextualSpacing w:val="0"/>
+        <w:rPr>
+          <w:color w:val="000000"/>
+        </w:rPr>
+      </w:pPr>
+      <w:r>
+        <w:rPr>
+          <w:color w:val="000000"/>
+          <w:rtl w:val="0"/>
+        </w:rPr>
+        <w:t xml:space="preserve">au </w:t>
+      </w:r>
+      <w:r>
+        <w:rPr>
+          <w:rFonts w:ascii="Courier New" w:cs="Courier New" w:eastAsia="Courier New" w:hAnsi="Courier New"/>
+          <w:color w:val="0000ff"/>
+          <w:sz w:val="18"/>
+          <w:szCs w:val="18"/>
+          <w:rtl w:val="0"/>
+        </w:rPr>
+        <w:t xml:space="preserve">&lt;bp&gt;</w:t>
+      </w:r>
+      <w:r>
+        <w:rPr>
+          <w:rtl w:val="0"/>
+        </w:rPr>
+        <w:t xml:space="preserve">front</w:t>
+      </w:r>
+      <w:r>
+        <w:rPr>
+          <w:rFonts w:ascii="Courier New" w:cs="Courier New" w:eastAsia="Courier New" w:hAnsi="Courier New"/>
+          <w:color w:val="0000ff"/>
+          <w:sz w:val="18"/>
+          <w:szCs w:val="18"/>
+          <w:rtl w:val="0"/>
+        </w:rPr>
+        <w:t xml:space="preserve">&lt;/bp&gt;</w:t>
+      </w:r>
+      <w:r>
+        <w:rPr>
+          <w:color w:val="000000"/>
+          <w:rtl w:val="0"/>
+        </w:rPr>
+        <w:t xml:space="preserve">, tu l</w:t>
       </w:r>
       <w:r>
         <w:rPr>
@@ -266,56 +441,383 @@
           <w:color w:val="000000"/>
           <w:rtl w:val="0"/>
         </w:rPr>
-        <w:t xml:space="preserve">un que, </w:t>
-      </w:r>
-      <w:r>
-        <w:rPr>
-          <w:rFonts w:ascii="Courier New" w:cs="Courier New" w:eastAsia="Courier New" w:hAnsi="Courier New"/>
-          <w:color w:val="a91111"/>
-          <w:sz w:val="18"/>
-          <w:szCs w:val="18"/>
-          <w:rtl w:val="0"/>
-        </w:rPr>
-        <w:t xml:space="preserve">&lt;del&gt;</w:t>
-      </w:r>
-      <w:r>
-        <w:rPr>
-          <w:rtl w:val="0"/>
-        </w:rPr>
-        <w:t xml:space="preserve">mettant</w:t>
-      </w:r>
-      <w:r>
-        <w:rPr>
-          <w:rFonts w:ascii="Courier New" w:cs="Courier New" w:eastAsia="Courier New" w:hAnsi="Courier New"/>
-          <w:color w:val="a91111"/>
-          <w:sz w:val="18"/>
-          <w:szCs w:val="18"/>
-          <w:rtl w:val="0"/>
-        </w:rPr>
-        <w:t xml:space="preserve">&lt;/del&gt;</w:t>
-      </w:r>
-      <w:r>
-        <w:rPr>
+        <w:t xml:space="preserve">empescheras de sortir d</w:t>
+      </w:r>
+      <w:r>
+        <w:rPr>
+          <w:rtl w:val="0"/>
+        </w:rPr>
+        <w:t xml:space="preserve">’</w:t>
+      </w:r>
+      <w:r>
+        <w:rPr>
+          <w:color w:val="000000"/>
+          <w:rtl w:val="0"/>
+        </w:rPr>
+        <w:t xml:space="preserve">une </w:t>
+      </w:r>
+      <w:r>
+        <w:rPr>
+          <w:rFonts w:ascii="Courier New" w:cs="Courier New" w:eastAsia="Courier New" w:hAnsi="Courier New"/>
+          <w:color w:val="0000ff"/>
+          <w:sz w:val="18"/>
+          <w:szCs w:val="18"/>
+          <w:rtl w:val="0"/>
+        </w:rPr>
+        <w:t xml:space="preserve">&lt;env&gt;</w:t>
+      </w:r>
+      <w:r>
+        <w:rPr>
+          <w:color w:val="000000"/>
+          <w:rtl w:val="0"/>
+        </w:rPr>
+        <w:t xml:space="preserve">chambre</w:t>
+      </w:r>
+      <w:r>
+        <w:rPr>
+          <w:rFonts w:ascii="Courier New" w:cs="Courier New" w:eastAsia="Courier New" w:hAnsi="Courier New"/>
+          <w:color w:val="0000ff"/>
+          <w:sz w:val="18"/>
+          <w:szCs w:val="18"/>
+          <w:rtl w:val="0"/>
+        </w:rPr>
+        <w:t xml:space="preserve">&lt;/env&gt;</w:t>
+      </w:r>
+      <w:r>
+        <w:rPr>
+          <w:rFonts w:ascii="Courier New" w:cs="Courier New" w:eastAsia="Courier New" w:hAnsi="Courier New"/>
+          <w:color w:val="7f6000"/>
+          <w:sz w:val="18"/>
+          <w:szCs w:val="18"/>
+          <w:rtl w:val="0"/>
+        </w:rPr>
+        <w:t xml:space="preserve">&lt;/head&gt;</w:t>
+      </w:r>
+      <w:r>
+        <w:rPr>
+          <w:rtl w:val="0"/>
+        </w:rPr>
+      </w:r>
+    </w:p>
+    <w:p>
+      <w:pPr>
+        <w:keepNext w:val="0"/>
+        <w:keepLines w:val="0"/>
+        <w:widowControl w:val="0"/>
+        <w:pBdr>
+          <w:top w:space="0" w:sz="0" w:val="nil"/>
+          <w:left w:space="0" w:sz="0" w:val="nil"/>
+          <w:bottom w:space="0" w:sz="0" w:val="nil"/>
+          <w:right w:space="0" w:sz="0" w:val="nil"/>
+          <w:between w:space="0" w:sz="0" w:val="nil"/>
+        </w:pBdr>
+        <w:shd w:fill="auto" w:val="clear"/>
+        <w:contextualSpacing w:val="0"/>
+        <w:rPr>
+          <w:color w:val="000000"/>
+        </w:rPr>
+      </w:pPr>
+      <w:r>
+        <w:rPr>
+          <w:color w:val="000000"/>
           <w:rtl w:val="0"/>
         </w:rPr>
         <w:t xml:space="preserve"> </w:t>
       </w:r>
       <w:r>
         <w:rPr>
+          <w:rtl w:val="0"/>
+        </w:rPr>
+      </w:r>
+    </w:p>
+    <w:p>
+      <w:pPr>
+        <w:keepNext w:val="0"/>
+        <w:keepLines w:val="0"/>
+        <w:widowControl w:val="0"/>
+        <w:pBdr>
+          <w:top w:space="0" w:sz="0" w:val="nil"/>
+          <w:left w:space="0" w:sz="0" w:val="nil"/>
+          <w:bottom w:space="0" w:sz="0" w:val="nil"/>
+          <w:right w:space="0" w:sz="0" w:val="nil"/>
+          <w:between w:space="0" w:sz="0" w:val="nil"/>
+        </w:pBdr>
+        <w:shd w:fill="auto" w:val="clear"/>
+        <w:contextualSpacing w:val="0"/>
+        <w:rPr>
+          <w:color w:val="000000"/>
+        </w:rPr>
+      </w:pPr>
+      <w:r>
+        <w:rPr>
           <w:rFonts w:ascii="Courier New" w:cs="Courier New" w:eastAsia="Courier New" w:hAnsi="Courier New"/>
           <w:color w:val="7f6000"/>
           <w:sz w:val="18"/>
           <w:szCs w:val="18"/>
           <w:rtl w:val="0"/>
         </w:rPr>
-        <w:t xml:space="preserve">&lt;add&gt;</w:t>
-      </w:r>
-      <w:r>
-        <w:rPr>
-          <w:color w:val="000000"/>
-          <w:rtl w:val="0"/>
-        </w:rPr>
-        <w:t xml:space="preserve">tenant</w:t>
+        <w:t xml:space="preserve">&lt;ab&gt;</w:t>
+      </w:r>
+      <w:r>
+        <w:rPr>
+          <w:rFonts w:ascii="Courier New" w:cs="Courier New" w:eastAsia="Courier New" w:hAnsi="Courier New"/>
+          <w:color w:val="0000ff"/>
+          <w:sz w:val="18"/>
+          <w:szCs w:val="18"/>
+          <w:rtl w:val="0"/>
+        </w:rPr>
+        <w:t xml:space="preserve">&lt;figure&gt;</w:t>
+      </w:r>
+      <w:r>
+        <w:rPr>
+          <w:rtl w:val="0"/>
+        </w:rPr>
+        <w:t xml:space="preserve">X</w:t>
+      </w:r>
+      <w:r>
+        <w:rPr>
+          <w:rFonts w:ascii="Courier New" w:cs="Courier New" w:eastAsia="Courier New" w:hAnsi="Courier New"/>
+          <w:color w:val="0000ff"/>
+          <w:sz w:val="18"/>
+          <w:szCs w:val="18"/>
+          <w:rtl w:val="0"/>
+        </w:rPr>
+        <w:t xml:space="preserve">&lt;/figure&gt;</w:t>
+      </w:r>
+      <w:r>
+        <w:rPr>
+          <w:color w:val="000000"/>
+          <w:rtl w:val="0"/>
+        </w:rPr>
+        <w:t xml:space="preserve">Fais luy </w:t>
+      </w:r>
+      <w:r>
+        <w:rPr>
+          <w:rFonts w:ascii="Courier New" w:cs="Courier New" w:eastAsia="Courier New" w:hAnsi="Courier New"/>
+          <w:color w:val="0000ff"/>
+          <w:sz w:val="18"/>
+          <w:szCs w:val="18"/>
+          <w:rtl w:val="0"/>
+        </w:rPr>
+        <w:t xml:space="preserve">&lt;bp&gt;</w:t>
+      </w:r>
+      <w:r>
+        <w:rPr>
+          <w:color w:val="000000"/>
+          <w:rtl w:val="0"/>
+        </w:rPr>
+        <w:t xml:space="preserve">embrasser</w:t>
+      </w:r>
+      <w:r>
+        <w:rPr>
+          <w:rFonts w:ascii="Courier New" w:cs="Courier New" w:eastAsia="Courier New" w:hAnsi="Courier New"/>
+          <w:color w:val="0000ff"/>
+          <w:sz w:val="18"/>
+          <w:szCs w:val="18"/>
+          <w:rtl w:val="0"/>
+        </w:rPr>
+        <w:t xml:space="preserve">&lt;/bp&gt;</w:t>
+      </w:r>
+      <w:r>
+        <w:rPr>
+          <w:color w:val="000000"/>
+          <w:rtl w:val="0"/>
+        </w:rPr>
+        <w:t xml:space="preserve"> la </w:t>
+      </w:r>
+      <w:r>
+        <w:rPr>
+          <w:rFonts w:ascii="Courier New" w:cs="Courier New" w:eastAsia="Courier New" w:hAnsi="Courier New"/>
+          <w:color w:val="0000ff"/>
+          <w:sz w:val="18"/>
+          <w:szCs w:val="18"/>
+          <w:rtl w:val="0"/>
+        </w:rPr>
+        <w:t xml:space="preserve">&lt;tl&gt;</w:t>
+      </w:r>
+      <w:r>
+        <w:rPr>
+          <w:color w:val="000000"/>
+          <w:rtl w:val="0"/>
+        </w:rPr>
+        <w:t xml:space="preserve">quenoille du lict</w:t>
+      </w:r>
+      <w:r>
+        <w:rPr>
+          <w:rFonts w:ascii="Courier New" w:cs="Courier New" w:eastAsia="Courier New" w:hAnsi="Courier New"/>
+          <w:color w:val="0000ff"/>
+          <w:sz w:val="18"/>
+          <w:szCs w:val="18"/>
+          <w:rtl w:val="0"/>
+        </w:rPr>
+        <w:t xml:space="preserve">&lt;/tl&gt;</w:t>
+      </w:r>
+      <w:r>
+        <w:rPr>
+          <w:color w:val="000000"/>
+          <w:rtl w:val="0"/>
+        </w:rPr>
+        <w:t xml:space="preserve"> ou chose semblable,</w:t>
+      </w:r>
+      <w:r>
+        <w:rPr>
+          <w:rFonts w:ascii="Courier New" w:cs="Courier New" w:eastAsia="Courier New" w:hAnsi="Courier New"/>
+          <w:color w:val="a9a9a9"/>
+          <w:sz w:val="18"/>
+          <w:szCs w:val="18"/>
+          <w:rtl w:val="0"/>
+        </w:rPr>
+        <w:t xml:space="preserve">&lt;lb/&gt;</w:t>
+      </w:r>
+      <w:r>
+        <w:rPr>
+          <w:rtl w:val="0"/>
+        </w:rPr>
+      </w:r>
+    </w:p>
+    <w:p>
+      <w:pPr>
+        <w:keepNext w:val="0"/>
+        <w:keepLines w:val="0"/>
+        <w:widowControl w:val="0"/>
+        <w:pBdr>
+          <w:top w:space="0" w:sz="0" w:val="nil"/>
+          <w:left w:space="0" w:sz="0" w:val="nil"/>
+          <w:bottom w:space="0" w:sz="0" w:val="nil"/>
+          <w:right w:space="0" w:sz="0" w:val="nil"/>
+          <w:between w:space="0" w:sz="0" w:val="nil"/>
+        </w:pBdr>
+        <w:shd w:fill="auto" w:val="clear"/>
+        <w:contextualSpacing w:val="0"/>
+        <w:rPr>
+          <w:color w:val="000000"/>
+        </w:rPr>
+      </w:pPr>
+      <w:r>
+        <w:rPr>
+          <w:color w:val="000000"/>
+          <w:rtl w:val="0"/>
+        </w:rPr>
+        <w:t xml:space="preserve">&amp;</w:t>
+      </w:r>
+      <w:r>
+        <w:rPr>
+          <w:rFonts w:ascii="Courier New" w:cs="Courier New" w:eastAsia="Courier New" w:hAnsi="Courier New"/>
+          <w:color w:val="a9a9a9"/>
+          <w:sz w:val="18"/>
+          <w:szCs w:val="18"/>
+          <w:rtl w:val="0"/>
+        </w:rPr>
+        <w:t xml:space="preserve">amp;</w:t>
+      </w:r>
+      <w:r>
+        <w:rPr>
+          <w:color w:val="000000"/>
+          <w:rtl w:val="0"/>
+        </w:rPr>
+        <w:t xml:space="preserve"> que du mesme </w:t>
+      </w:r>
+      <w:r>
+        <w:rPr>
+          <w:rFonts w:ascii="Courier New" w:cs="Courier New" w:eastAsia="Courier New" w:hAnsi="Courier New"/>
+          <w:color w:val="0000ff"/>
+          <w:sz w:val="18"/>
+          <w:szCs w:val="18"/>
+          <w:rtl w:val="0"/>
+        </w:rPr>
+        <w:t xml:space="preserve">&lt;bp&gt;</w:t>
+      </w:r>
+      <w:r>
+        <w:rPr>
+          <w:color w:val="000000"/>
+          <w:rtl w:val="0"/>
+        </w:rPr>
+        <w:t xml:space="preserve">bras</w:t>
+      </w:r>
+      <w:r>
+        <w:rPr>
+          <w:rFonts w:ascii="Courier New" w:cs="Courier New" w:eastAsia="Courier New" w:hAnsi="Courier New"/>
+          <w:color w:val="0000ff"/>
+          <w:sz w:val="18"/>
+          <w:szCs w:val="18"/>
+          <w:rtl w:val="0"/>
+        </w:rPr>
+        <w:t xml:space="preserve">&lt;/bp&gt;</w:t>
+      </w:r>
+      <w:r>
+        <w:rPr>
+          <w:color w:val="000000"/>
+          <w:rtl w:val="0"/>
+        </w:rPr>
+        <w:t xml:space="preserve"> il tienne le </w:t>
+      </w:r>
+      <w:r>
+        <w:rPr>
+          <w:rFonts w:ascii="Courier New" w:cs="Courier New" w:eastAsia="Courier New" w:hAnsi="Courier New"/>
+          <w:color w:val="0000ff"/>
+          <w:sz w:val="18"/>
+          <w:szCs w:val="18"/>
+          <w:rtl w:val="0"/>
+        </w:rPr>
+        <w:t xml:space="preserve">&lt;bp&gt;</w:t>
+      </w:r>
+      <w:r>
+        <w:rPr>
+          <w:color w:val="000000"/>
+          <w:rtl w:val="0"/>
+        </w:rPr>
+        <w:t xml:space="preserve">doigt</w:t>
+      </w:r>
+      <w:r>
+        <w:rPr>
+          <w:rFonts w:ascii="Courier New" w:cs="Courier New" w:eastAsia="Courier New" w:hAnsi="Courier New"/>
+          <w:color w:val="0000ff"/>
+          <w:sz w:val="18"/>
+          <w:szCs w:val="18"/>
+          <w:rtl w:val="0"/>
+        </w:rPr>
+        <w:t xml:space="preserve">&lt;/bp&gt;</w:t>
+      </w:r>
+      <w:r>
+        <w:rPr>
+          <w:color w:val="000000"/>
+          <w:rtl w:val="0"/>
+        </w:rPr>
+        <w:t xml:space="preserve"> au </w:t>
+      </w:r>
+      <w:r>
+        <w:rPr>
+          <w:rFonts w:ascii="Courier New" w:cs="Courier New" w:eastAsia="Courier New" w:hAnsi="Courier New"/>
+          <w:color w:val="0000ff"/>
+          <w:sz w:val="18"/>
+          <w:szCs w:val="18"/>
+          <w:rtl w:val="0"/>
+        </w:rPr>
+        <w:t xml:space="preserve">&lt;bp&gt;</w:t>
+      </w:r>
+      <w:r>
+        <w:rPr>
+          <w:color w:val="000000"/>
+          <w:rtl w:val="0"/>
+        </w:rPr>
+        <w:t xml:space="preserve">front</w:t>
+      </w:r>
+      <w:r>
+        <w:rPr>
+          <w:rFonts w:ascii="Courier New" w:cs="Courier New" w:eastAsia="Courier New" w:hAnsi="Courier New"/>
+          <w:color w:val="0000ff"/>
+          <w:sz w:val="18"/>
+          <w:szCs w:val="18"/>
+          <w:rtl w:val="0"/>
+        </w:rPr>
+        <w:t xml:space="preserve">&lt;/bp&gt;</w:t>
+      </w:r>
+      <w:r>
+        <w:rPr>
+          <w:color w:val="000000"/>
+          <w:rtl w:val="0"/>
+        </w:rPr>
+        <w:t xml:space="preserve">.</w:t>
       </w:r>
       <w:r>
         <w:rPr>
@@ -325,181 +827,32 @@
           <w:szCs w:val="18"/>
           <w:rtl w:val="0"/>
         </w:rPr>
-        <w:t xml:space="preserve">&lt;/add&gt;</w:t>
-      </w:r>
-      <w:r>
-        <w:rPr>
-          <w:color w:val="000000"/>
-          <w:rtl w:val="0"/>
-        </w:rPr>
-        <w:t xml:space="preserve"> le </w:t>
-      </w:r>
-      <w:r>
-        <w:rPr>
-          <w:rFonts w:ascii="Courier New" w:cs="Courier New" w:eastAsia="Courier New" w:hAnsi="Courier New"/>
-          <w:color w:val="0000ff"/>
-          <w:sz w:val="18"/>
-          <w:szCs w:val="18"/>
-          <w:rtl w:val="0"/>
-        </w:rPr>
-        <w:t xml:space="preserve">&lt;bp&gt;</w:t>
-      </w:r>
-      <w:r>
-        <w:rPr>
-          <w:rtl w:val="0"/>
-        </w:rPr>
-        <w:t xml:space="preserve">doit</w:t>
-      </w:r>
-      <w:r>
-        <w:rPr>
-          <w:rFonts w:ascii="Courier New" w:cs="Courier New" w:eastAsia="Courier New" w:hAnsi="Courier New"/>
-          <w:color w:val="0000ff"/>
-          <w:sz w:val="18"/>
-          <w:szCs w:val="18"/>
-          <w:rtl w:val="0"/>
-        </w:rPr>
-        <w:t xml:space="preserve">&lt;/bp&gt;</w:t>
-      </w:r>
-      <w:r>
-        <w:rPr>
-          <w:rtl w:val="0"/>
-        </w:rPr>
-        <w:t xml:space="preserve"> </w:t>
-      </w:r>
-      <w:r>
-        <w:rPr>
-          <w:color w:val="000000"/>
-          <w:rtl w:val="0"/>
-        </w:rPr>
-        <w:t xml:space="preserve">tousjours</w:t>
-      </w:r>
-      <w:r>
-        <w:rPr>
-          <w:rFonts w:ascii="Courier New" w:cs="Courier New" w:eastAsia="Courier New" w:hAnsi="Courier New"/>
-          <w:color w:val="a9a9a9"/>
-          <w:sz w:val="18"/>
-          <w:szCs w:val="18"/>
-          <w:rtl w:val="0"/>
-        </w:rPr>
-        <w:t xml:space="preserve">&lt;lb/&gt;</w:t>
-      </w:r>
-      <w:r>
-        <w:rPr>
-          <w:rtl w:val="0"/>
-        </w:rPr>
-      </w:r>
-    </w:p>
-    <w:p>
-      <w:pPr>
-        <w:keepNext w:val="0"/>
-        <w:keepLines w:val="0"/>
-        <w:widowControl w:val="0"/>
-        <w:pBdr>
-          <w:top w:space="0" w:sz="0" w:val="nil"/>
-          <w:left w:space="0" w:sz="0" w:val="nil"/>
-          <w:bottom w:space="0" w:sz="0" w:val="nil"/>
-          <w:right w:space="0" w:sz="0" w:val="nil"/>
-          <w:between w:space="0" w:sz="0" w:val="nil"/>
-        </w:pBdr>
-        <w:shd w:fill="auto" w:val="clear"/>
-        <w:contextualSpacing w:val="0"/>
-        <w:rPr>
-          <w:color w:val="000000"/>
-        </w:rPr>
-      </w:pPr>
-      <w:r>
-        <w:rPr>
-          <w:color w:val="000000"/>
-          <w:rtl w:val="0"/>
-        </w:rPr>
-        <w:t xml:space="preserve">au </w:t>
-      </w:r>
-      <w:r>
-        <w:rPr>
-          <w:rFonts w:ascii="Courier New" w:cs="Courier New" w:eastAsia="Courier New" w:hAnsi="Courier New"/>
-          <w:color w:val="0000ff"/>
-          <w:sz w:val="18"/>
-          <w:szCs w:val="18"/>
-          <w:rtl w:val="0"/>
-        </w:rPr>
-        <w:t xml:space="preserve">&lt;bp&gt;</w:t>
-      </w:r>
-      <w:r>
-        <w:rPr>
-          <w:rtl w:val="0"/>
-        </w:rPr>
-        <w:t xml:space="preserve">front</w:t>
-      </w:r>
-      <w:r>
-        <w:rPr>
-          <w:rFonts w:ascii="Courier New" w:cs="Courier New" w:eastAsia="Courier New" w:hAnsi="Courier New"/>
-          <w:color w:val="0000ff"/>
-          <w:sz w:val="18"/>
-          <w:szCs w:val="18"/>
-          <w:rtl w:val="0"/>
-        </w:rPr>
-        <w:t xml:space="preserve">&lt;/bp&gt;</w:t>
-      </w:r>
-      <w:r>
-        <w:rPr>
-          <w:color w:val="000000"/>
-          <w:rtl w:val="0"/>
-        </w:rPr>
-        <w:t xml:space="preserve">, tu l</w:t>
-      </w:r>
-      <w:r>
-        <w:rPr>
-          <w:rtl w:val="0"/>
-        </w:rPr>
-        <w:t xml:space="preserve">’</w:t>
-      </w:r>
-      <w:r>
-        <w:rPr>
-          <w:color w:val="000000"/>
-          <w:rtl w:val="0"/>
-        </w:rPr>
-        <w:t xml:space="preserve">empescheras de sortir d</w:t>
-      </w:r>
-      <w:r>
-        <w:rPr>
-          <w:rtl w:val="0"/>
-        </w:rPr>
-        <w:t xml:space="preserve">’</w:t>
-      </w:r>
-      <w:r>
-        <w:rPr>
-          <w:color w:val="000000"/>
-          <w:rtl w:val="0"/>
-        </w:rPr>
-        <w:t xml:space="preserve">une </w:t>
-      </w:r>
-      <w:r>
-        <w:rPr>
-          <w:rFonts w:ascii="Courier New" w:cs="Courier New" w:eastAsia="Courier New" w:hAnsi="Courier New"/>
-          <w:color w:val="0000ff"/>
-          <w:sz w:val="18"/>
-          <w:szCs w:val="18"/>
-          <w:rtl w:val="0"/>
-        </w:rPr>
-        <w:t xml:space="preserve">&lt;env&gt;</w:t>
-      </w:r>
-      <w:r>
-        <w:rPr>
-          <w:color w:val="000000"/>
-          <w:rtl w:val="0"/>
-        </w:rPr>
-        <w:t xml:space="preserve">chambre</w:t>
-      </w:r>
-      <w:r>
-        <w:rPr>
-          <w:rFonts w:ascii="Courier New" w:cs="Courier New" w:eastAsia="Courier New" w:hAnsi="Courier New"/>
-          <w:color w:val="0000ff"/>
-          <w:sz w:val="18"/>
-          <w:szCs w:val="18"/>
-          <w:rtl w:val="0"/>
-        </w:rPr>
-        <w:t xml:space="preserve">&lt;/env&gt;</w:t>
-      </w:r>
+        <w:t xml:space="preserve">&lt;/ab&gt;</w:t>
+      </w:r>
+      <w:r>
+        <w:rPr>
+          <w:rtl w:val="0"/>
+        </w:rPr>
+      </w:r>
+    </w:p>
+    <w:p>
+      <w:pPr>
+        <w:keepNext w:val="0"/>
+        <w:keepLines w:val="0"/>
+        <w:widowControl w:val="0"/>
+        <w:pBdr>
+          <w:top w:space="0" w:sz="0" w:val="nil"/>
+          <w:left w:space="0" w:sz="0" w:val="nil"/>
+          <w:bottom w:space="0" w:sz="0" w:val="nil"/>
+          <w:right w:space="0" w:sz="0" w:val="nil"/>
+          <w:between w:space="0" w:sz="0" w:val="nil"/>
+        </w:pBdr>
+        <w:shd w:fill="auto" w:val="clear"/>
+        <w:contextualSpacing w:val="0"/>
+        <w:rPr>
+          <w:color w:val="000000"/>
+        </w:rPr>
+      </w:pPr>
       <w:r>
         <w:rPr>
           <w:rFonts w:ascii="Courier New" w:cs="Courier New" w:eastAsia="Courier New" w:hAnsi="Courier New"/>
@@ -508,39 +861,32 @@
           <w:szCs w:val="18"/>
           <w:rtl w:val="0"/>
         </w:rPr>
-        <w:t xml:space="preserve">&lt;/head&gt;</w:t>
-      </w:r>
-      <w:r>
-        <w:rPr>
-          <w:rtl w:val="0"/>
-        </w:rPr>
-      </w:r>
-    </w:p>
-    <w:p>
-      <w:pPr>
-        <w:keepNext w:val="0"/>
-        <w:keepLines w:val="0"/>
-        <w:widowControl w:val="0"/>
-        <w:pBdr>
-          <w:top w:space="0" w:sz="0" w:val="nil"/>
-          <w:left w:space="0" w:sz="0" w:val="nil"/>
-          <w:bottom w:space="0" w:sz="0" w:val="nil"/>
-          <w:right w:space="0" w:sz="0" w:val="nil"/>
-          <w:between w:space="0" w:sz="0" w:val="nil"/>
-        </w:pBdr>
-        <w:shd w:fill="auto" w:val="clear"/>
-        <w:contextualSpacing w:val="0"/>
-        <w:rPr>
-          <w:color w:val="000000"/>
-        </w:rPr>
-      </w:pPr>
-      <w:r>
-        <w:rPr>
-          <w:color w:val="000000"/>
-          <w:rtl w:val="0"/>
-        </w:rPr>
-        <w:t xml:space="preserve"> </w:t>
-      </w:r>
+        <w:t xml:space="preserve">&lt;/div&gt;</w:t>
+      </w:r>
+      <w:r>
+        <w:rPr>
+          <w:rtl w:val="0"/>
+        </w:rPr>
+      </w:r>
+    </w:p>
+    <w:p>
+      <w:pPr>
+        <w:keepNext w:val="0"/>
+        <w:keepLines w:val="0"/>
+        <w:widowControl w:val="0"/>
+        <w:pBdr>
+          <w:top w:space="0" w:sz="0" w:val="nil"/>
+          <w:left w:space="0" w:sz="0" w:val="nil"/>
+          <w:bottom w:space="0" w:sz="0" w:val="nil"/>
+          <w:right w:space="0" w:sz="0" w:val="nil"/>
+          <w:between w:space="0" w:sz="0" w:val="nil"/>
+        </w:pBdr>
+        <w:shd w:fill="auto" w:val="clear"/>
+        <w:contextualSpacing w:val="0"/>
+        <w:rPr>
+          <w:color w:val="000000"/>
+        </w:rPr>
+      </w:pPr>
       <w:r>
         <w:rPr>
           <w:rtl w:val="0"/>
@@ -573,269 +919,32 @@
           <w:szCs w:val="18"/>
           <w:rtl w:val="0"/>
         </w:rPr>
-        <w:t xml:space="preserve">&lt;ab&gt;</w:t>
-      </w:r>
-      <w:r>
-        <w:rPr>
-          <w:rFonts w:ascii="Courier New" w:cs="Courier New" w:eastAsia="Courier New" w:hAnsi="Courier New"/>
-          <w:color w:val="0000ff"/>
-          <w:sz w:val="18"/>
-          <w:szCs w:val="18"/>
-          <w:rtl w:val="0"/>
-        </w:rPr>
-        <w:t xml:space="preserve">&lt;figure&gt;</w:t>
-      </w:r>
-      <w:r>
-        <w:rPr>
-          <w:rtl w:val="0"/>
-        </w:rPr>
-        <w:t xml:space="preserve">X</w:t>
-      </w:r>
-      <w:r>
-        <w:rPr>
-          <w:rFonts w:ascii="Courier New" w:cs="Courier New" w:eastAsia="Courier New" w:hAnsi="Courier New"/>
-          <w:color w:val="0000ff"/>
-          <w:sz w:val="18"/>
-          <w:szCs w:val="18"/>
-          <w:rtl w:val="0"/>
-        </w:rPr>
-        <w:t xml:space="preserve">&lt;/figure&gt;</w:t>
-      </w:r>
-      <w:r>
-        <w:rPr>
-          <w:color w:val="000000"/>
-          <w:rtl w:val="0"/>
-        </w:rPr>
-        <w:t xml:space="preserve">Fais luy </w:t>
-      </w:r>
-      <w:r>
-        <w:rPr>
-          <w:rFonts w:ascii="Courier New" w:cs="Courier New" w:eastAsia="Courier New" w:hAnsi="Courier New"/>
-          <w:color w:val="0000ff"/>
-          <w:sz w:val="18"/>
-          <w:szCs w:val="18"/>
-          <w:rtl w:val="0"/>
-        </w:rPr>
-        <w:t xml:space="preserve">&lt;bp&gt;</w:t>
-      </w:r>
-      <w:r>
-        <w:rPr>
-          <w:color w:val="000000"/>
-          <w:rtl w:val="0"/>
-        </w:rPr>
-        <w:t xml:space="preserve">embrasser</w:t>
-      </w:r>
-      <w:r>
-        <w:rPr>
-          <w:rFonts w:ascii="Courier New" w:cs="Courier New" w:eastAsia="Courier New" w:hAnsi="Courier New"/>
-          <w:color w:val="0000ff"/>
-          <w:sz w:val="18"/>
-          <w:szCs w:val="18"/>
-          <w:rtl w:val="0"/>
-        </w:rPr>
-        <w:t xml:space="preserve">&lt;/bp&gt;</w:t>
-      </w:r>
-      <w:r>
-        <w:rPr>
-          <w:color w:val="000000"/>
-          <w:rtl w:val="0"/>
-        </w:rPr>
-        <w:t xml:space="preserve"> la </w:t>
-      </w:r>
-      <w:r>
-        <w:rPr>
-          <w:rFonts w:ascii="Courier New" w:cs="Courier New" w:eastAsia="Courier New" w:hAnsi="Courier New"/>
-          <w:color w:val="0000ff"/>
-          <w:sz w:val="18"/>
-          <w:szCs w:val="18"/>
-          <w:rtl w:val="0"/>
-        </w:rPr>
-        <w:t xml:space="preserve">&lt;tl&gt;</w:t>
-      </w:r>
-      <w:r>
-        <w:rPr>
-          <w:color w:val="000000"/>
-          <w:rtl w:val="0"/>
-        </w:rPr>
-        <w:t xml:space="preserve">quenoille du lict</w:t>
-      </w:r>
-      <w:r>
-        <w:rPr>
-          <w:rFonts w:ascii="Courier New" w:cs="Courier New" w:eastAsia="Courier New" w:hAnsi="Courier New"/>
-          <w:color w:val="0000ff"/>
-          <w:sz w:val="18"/>
-          <w:szCs w:val="18"/>
-          <w:rtl w:val="0"/>
-        </w:rPr>
-        <w:t xml:space="preserve">&lt;/tl&gt;</w:t>
-      </w:r>
-      <w:r>
-        <w:rPr>
-          <w:color w:val="000000"/>
-          <w:rtl w:val="0"/>
-        </w:rPr>
-        <w:t xml:space="preserve"> ou chose semblable,</w:t>
-      </w:r>
-      <w:r>
-        <w:rPr>
-          <w:rFonts w:ascii="Courier New" w:cs="Courier New" w:eastAsia="Courier New" w:hAnsi="Courier New"/>
-          <w:color w:val="a9a9a9"/>
-          <w:sz w:val="18"/>
-          <w:szCs w:val="18"/>
-          <w:rtl w:val="0"/>
-        </w:rPr>
-        <w:t xml:space="preserve">&lt;lb/&gt;</w:t>
-      </w:r>
-      <w:r>
-        <w:rPr>
-          <w:rtl w:val="0"/>
-        </w:rPr>
-      </w:r>
-    </w:p>
-    <w:p>
-      <w:pPr>
-        <w:keepNext w:val="0"/>
-        <w:keepLines w:val="0"/>
-        <w:widowControl w:val="0"/>
-        <w:pBdr>
-          <w:top w:space="0" w:sz="0" w:val="nil"/>
-          <w:left w:space="0" w:sz="0" w:val="nil"/>
-          <w:bottom w:space="0" w:sz="0" w:val="nil"/>
-          <w:right w:space="0" w:sz="0" w:val="nil"/>
-          <w:between w:space="0" w:sz="0" w:val="nil"/>
-        </w:pBdr>
-        <w:shd w:fill="auto" w:val="clear"/>
-        <w:contextualSpacing w:val="0"/>
-        <w:rPr>
-          <w:color w:val="000000"/>
-        </w:rPr>
-      </w:pPr>
-      <w:r>
-        <w:rPr>
-          <w:color w:val="000000"/>
-          <w:rtl w:val="0"/>
-        </w:rPr>
-        <w:t xml:space="preserve">&amp;</w:t>
-      </w:r>
-      <w:r>
-        <w:rPr>
-          <w:rFonts w:ascii="Courier New" w:cs="Courier New" w:eastAsia="Courier New" w:hAnsi="Courier New"/>
-          <w:color w:val="a9a9a9"/>
-          <w:sz w:val="18"/>
-          <w:szCs w:val="18"/>
-          <w:rtl w:val="0"/>
-        </w:rPr>
-        <w:t xml:space="preserve">amp;</w:t>
-      </w:r>
-      <w:r>
-        <w:rPr>
-          <w:color w:val="000000"/>
-          <w:rtl w:val="0"/>
-        </w:rPr>
-        <w:t xml:space="preserve"> que du mesme </w:t>
-      </w:r>
-      <w:r>
-        <w:rPr>
-          <w:rFonts w:ascii="Courier New" w:cs="Courier New" w:eastAsia="Courier New" w:hAnsi="Courier New"/>
-          <w:color w:val="0000ff"/>
-          <w:sz w:val="18"/>
-          <w:szCs w:val="18"/>
-          <w:rtl w:val="0"/>
-        </w:rPr>
-        <w:t xml:space="preserve">&lt;bp&gt;</w:t>
-      </w:r>
-      <w:r>
-        <w:rPr>
-          <w:color w:val="000000"/>
-          <w:rtl w:val="0"/>
-        </w:rPr>
-        <w:t xml:space="preserve">bras</w:t>
-      </w:r>
-      <w:r>
-        <w:rPr>
-          <w:rFonts w:ascii="Courier New" w:cs="Courier New" w:eastAsia="Courier New" w:hAnsi="Courier New"/>
-          <w:color w:val="0000ff"/>
-          <w:sz w:val="18"/>
-          <w:szCs w:val="18"/>
-          <w:rtl w:val="0"/>
-        </w:rPr>
-        <w:t xml:space="preserve">&lt;/bp&gt;</w:t>
-      </w:r>
-      <w:r>
-        <w:rPr>
-          <w:color w:val="000000"/>
-          <w:rtl w:val="0"/>
-        </w:rPr>
-        <w:t xml:space="preserve"> il tienne le </w:t>
-      </w:r>
-      <w:r>
-        <w:rPr>
-          <w:rFonts w:ascii="Courier New" w:cs="Courier New" w:eastAsia="Courier New" w:hAnsi="Courier New"/>
-          <w:color w:val="0000ff"/>
-          <w:sz w:val="18"/>
-          <w:szCs w:val="18"/>
-          <w:rtl w:val="0"/>
-        </w:rPr>
-        <w:t xml:space="preserve">&lt;bp&gt;</w:t>
-      </w:r>
-      <w:r>
-        <w:rPr>
-          <w:color w:val="000000"/>
-          <w:rtl w:val="0"/>
-        </w:rPr>
-        <w:t xml:space="preserve">doigt</w:t>
-      </w:r>
-      <w:r>
-        <w:rPr>
-          <w:rFonts w:ascii="Courier New" w:cs="Courier New" w:eastAsia="Courier New" w:hAnsi="Courier New"/>
-          <w:color w:val="0000ff"/>
-          <w:sz w:val="18"/>
-          <w:szCs w:val="18"/>
-          <w:rtl w:val="0"/>
-        </w:rPr>
-        <w:t xml:space="preserve">&lt;/bp&gt;</w:t>
-      </w:r>
-      <w:r>
-        <w:rPr>
-          <w:color w:val="000000"/>
-          <w:rtl w:val="0"/>
-        </w:rPr>
-        <w:t xml:space="preserve"> au </w:t>
-      </w:r>
-      <w:r>
-        <w:rPr>
-          <w:rFonts w:ascii="Courier New" w:cs="Courier New" w:eastAsia="Courier New" w:hAnsi="Courier New"/>
-          <w:color w:val="0000ff"/>
-          <w:sz w:val="18"/>
-          <w:szCs w:val="18"/>
-          <w:rtl w:val="0"/>
-        </w:rPr>
-        <w:t xml:space="preserve">&lt;bp&gt;</w:t>
-      </w:r>
-      <w:r>
-        <w:rPr>
-          <w:color w:val="000000"/>
-          <w:rtl w:val="0"/>
-        </w:rPr>
-        <w:t xml:space="preserve">front</w:t>
-      </w:r>
-      <w:r>
-        <w:rPr>
-          <w:rFonts w:ascii="Courier New" w:cs="Courier New" w:eastAsia="Courier New" w:hAnsi="Courier New"/>
-          <w:color w:val="0000ff"/>
-          <w:sz w:val="18"/>
-          <w:szCs w:val="18"/>
-          <w:rtl w:val="0"/>
-        </w:rPr>
-        <w:t xml:space="preserve">&lt;/bp&gt;</w:t>
-      </w:r>
-      <w:r>
-        <w:rPr>
-          <w:color w:val="000000"/>
-          <w:rtl w:val="0"/>
-        </w:rPr>
-        <w:t xml:space="preserve">.</w:t>
-      </w:r>
+        <w:t xml:space="preserve">&lt;div&gt;</w:t>
+      </w:r>
+      <w:r>
+        <w:rPr>
+          <w:rtl w:val="0"/>
+        </w:rPr>
+      </w:r>
+    </w:p>
+    <w:p>
+      <w:pPr>
+        <w:keepNext w:val="0"/>
+        <w:keepLines w:val="0"/>
+        <w:widowControl w:val="0"/>
+        <w:pBdr>
+          <w:top w:space="0" w:sz="0" w:val="nil"/>
+          <w:left w:space="0" w:sz="0" w:val="nil"/>
+          <w:bottom w:space="0" w:sz="0" w:val="nil"/>
+          <w:right w:space="0" w:sz="0" w:val="nil"/>
+          <w:between w:space="0" w:sz="0" w:val="nil"/>
+        </w:pBdr>
+        <w:shd w:fill="auto" w:val="clear"/>
+        <w:contextualSpacing w:val="0"/>
+        <w:rPr>
+          <w:color w:val="000000"/>
+        </w:rPr>
+      </w:pPr>
       <w:r>
         <w:rPr>
           <w:rFonts w:ascii="Courier New" w:cs="Courier New" w:eastAsia="Courier New" w:hAnsi="Courier New"/>
@@ -844,150 +953,7 @@
           <w:szCs w:val="18"/>
           <w:rtl w:val="0"/>
         </w:rPr>
-        <w:t xml:space="preserve">&lt;/ab&gt;</w:t>
-      </w:r>
-      <w:r>
-        <w:rPr>
-          <w:rtl w:val="0"/>
-        </w:rPr>
-      </w:r>
-    </w:p>
-    <w:p>
-      <w:pPr>
-        <w:keepNext w:val="0"/>
-        <w:keepLines w:val="0"/>
-        <w:widowControl w:val="0"/>
-        <w:pBdr>
-          <w:top w:space="0" w:sz="0" w:val="nil"/>
-          <w:left w:space="0" w:sz="0" w:val="nil"/>
-          <w:bottom w:space="0" w:sz="0" w:val="nil"/>
-          <w:right w:space="0" w:sz="0" w:val="nil"/>
-          <w:between w:space="0" w:sz="0" w:val="nil"/>
-        </w:pBdr>
-        <w:shd w:fill="auto" w:val="clear"/>
-        <w:contextualSpacing w:val="0"/>
-        <w:rPr>
-          <w:color w:val="000000"/>
-        </w:rPr>
-      </w:pPr>
-      <w:r>
-        <w:rPr>
-          <w:rFonts w:ascii="Courier New" w:cs="Courier New" w:eastAsia="Courier New" w:hAnsi="Courier New"/>
-          <w:color w:val="7f6000"/>
-          <w:sz w:val="18"/>
-          <w:szCs w:val="18"/>
-          <w:rtl w:val="0"/>
-        </w:rPr>
-        <w:t xml:space="preserve">&lt;/div&gt;</w:t>
-      </w:r>
-      <w:r>
-        <w:rPr>
-          <w:rtl w:val="0"/>
-        </w:rPr>
-      </w:r>
-    </w:p>
-    <w:p>
-      <w:pPr>
-        <w:keepNext w:val="0"/>
-        <w:keepLines w:val="0"/>
-        <w:widowControl w:val="0"/>
-        <w:pBdr>
-          <w:top w:space="0" w:sz="0" w:val="nil"/>
-          <w:left w:space="0" w:sz="0" w:val="nil"/>
-          <w:bottom w:space="0" w:sz="0" w:val="nil"/>
-          <w:right w:space="0" w:sz="0" w:val="nil"/>
-          <w:between w:space="0" w:sz="0" w:val="nil"/>
-        </w:pBdr>
-        <w:shd w:fill="auto" w:val="clear"/>
-        <w:contextualSpacing w:val="0"/>
-        <w:rPr>
-          <w:color w:val="000000"/>
-        </w:rPr>
-      </w:pPr>
-      <w:r>
-        <w:rPr>
-          <w:rtl w:val="0"/>
-        </w:rPr>
-      </w:r>
-    </w:p>
-    <w:p>
-      <w:pPr>
-        <w:keepNext w:val="0"/>
-        <w:keepLines w:val="0"/>
-        <w:widowControl w:val="0"/>
-        <w:pBdr>
-          <w:top w:space="0" w:sz="0" w:val="nil"/>
-          <w:left w:space="0" w:sz="0" w:val="nil"/>
-          <w:bottom w:space="0" w:sz="0" w:val="nil"/>
-          <w:right w:space="0" w:sz="0" w:val="nil"/>
-          <w:between w:space="0" w:sz="0" w:val="nil"/>
-        </w:pBdr>
-        <w:shd w:fill="auto" w:val="clear"/>
-        <w:contextualSpacing w:val="0"/>
-        <w:rPr>
-          <w:color w:val="000000"/>
-        </w:rPr>
-      </w:pPr>
-      <w:r>
-        <w:rPr>
-          <w:rFonts w:ascii="Courier New" w:cs="Courier New" w:eastAsia="Courier New" w:hAnsi="Courier New"/>
-          <w:color w:val="7f6000"/>
-          <w:sz w:val="18"/>
-          <w:szCs w:val="18"/>
-          <w:rtl w:val="0"/>
-        </w:rPr>
-        <w:t xml:space="preserve">&lt;div&gt;</w:t>
-      </w:r>
-      <w:r>
-        <w:rPr>
-          <w:rtl w:val="0"/>
-        </w:rPr>
-      </w:r>
-    </w:p>
-    <w:p>
-      <w:pPr>
-        <w:keepNext w:val="0"/>
-        <w:keepLines w:val="0"/>
-        <w:widowControl w:val="0"/>
-        <w:pBdr>
-          <w:top w:space="0" w:sz="0" w:val="nil"/>
-          <w:left w:space="0" w:sz="0" w:val="nil"/>
-          <w:bottom w:space="0" w:sz="0" w:val="nil"/>
-          <w:right w:space="0" w:sz="0" w:val="nil"/>
-          <w:between w:space="0" w:sz="0" w:val="nil"/>
-        </w:pBdr>
-        <w:shd w:fill="auto" w:val="clear"/>
-        <w:contextualSpacing w:val="0"/>
-        <w:rPr>
-          <w:color w:val="000000"/>
-        </w:rPr>
-      </w:pPr>
-      <w:r>
-        <w:rPr>
-          <w:rFonts w:ascii="Courier New" w:cs="Courier New" w:eastAsia="Courier New" w:hAnsi="Courier New"/>
-          <w:color w:val="7f6000"/>
-          <w:sz w:val="18"/>
-          <w:szCs w:val="18"/>
-          <w:rtl w:val="0"/>
-        </w:rPr>
-        <w:t xml:space="preserve">&lt;id&gt;</w:t>
-      </w:r>
-      <w:r>
-        <w:rPr>
-          <w:color w:val="000000"/>
-          <w:rtl w:val="0"/>
-        </w:rPr>
-        <w:t xml:space="preserve">p034r_2</w:t>
-      </w:r>
-      <w:r>
-        <w:rPr>
-          <w:rFonts w:ascii="Courier New" w:cs="Courier New" w:eastAsia="Courier New" w:hAnsi="Courier New"/>
-          <w:color w:val="7f6000"/>
-          <w:sz w:val="18"/>
-          <w:szCs w:val="18"/>
-          <w:rtl w:val="0"/>
-        </w:rPr>
-        <w:t xml:space="preserve">&lt;/id&gt;</w:t>
+        <w:t xml:space="preserve">&lt;id&gt;p034r_2&lt;/id&gt;</w:t>
       </w:r>
       <w:r>
         <w:rPr>
@@ -1748,24 +1714,7 @@
           <w:szCs w:val="18"/>
           <w:rtl w:val="0"/>
         </w:rPr>
-        <w:t xml:space="preserve">&lt;id&gt;</w:t>
-      </w:r>
-      <w:r>
-        <w:rPr>
-          <w:color w:val="000000"/>
-          <w:rtl w:val="0"/>
-        </w:rPr>
-        <w:t xml:space="preserve">p034r_3</w:t>
-      </w:r>
-      <w:r>
-        <w:rPr>
-          <w:rFonts w:ascii="Courier New" w:cs="Courier New" w:eastAsia="Courier New" w:hAnsi="Courier New"/>
-          <w:color w:val="7f6000"/>
-          <w:sz w:val="18"/>
-          <w:szCs w:val="18"/>
-          <w:rtl w:val="0"/>
-        </w:rPr>
-        <w:t xml:space="preserve">&lt;/id&gt;</w:t>
+        <w:t xml:space="preserve">&lt;id&gt;p034r_3&lt;/id&gt;</w:t>
       </w:r>
       <w:r>
         <w:rPr>
@@ -2203,15 +2152,39 @@
           <w:szCs w:val="18"/>
           <w:rtl w:val="0"/>
         </w:rPr>
-        <w:t xml:space="preserve">&lt;id&gt;</w:t>
-      </w:r>
-      <w:r>
-        <w:rPr>
-          <w:color w:val="000000"/>
-          <w:rtl w:val="0"/>
-        </w:rPr>
-        <w:t xml:space="preserve">p034r_4</w:t>
-      </w:r>
+        <w:t xml:space="preserve">&lt;id&gt;p034r_4&lt;/id&gt;</w:t>
+      </w:r>
+      <w:r>
+        <w:rPr>
+          <w:color w:val="000000"/>
+          <w:rtl w:val="0"/>
+        </w:rPr>
+        <w:t xml:space="preserve"> </w:t>
+      </w:r>
+      <w:r>
+        <w:rPr>
+          <w:rtl w:val="0"/>
+        </w:rPr>
+      </w:r>
+    </w:p>
+    <w:p>
+      <w:pPr>
+        <w:keepNext w:val="0"/>
+        <w:keepLines w:val="0"/>
+        <w:widowControl w:val="0"/>
+        <w:pBdr>
+          <w:top w:space="0" w:sz="0" w:val="nil"/>
+          <w:left w:space="0" w:sz="0" w:val="nil"/>
+          <w:bottom w:space="0" w:sz="0" w:val="nil"/>
+          <w:right w:space="0" w:sz="0" w:val="nil"/>
+          <w:between w:space="0" w:sz="0" w:val="nil"/>
+        </w:pBdr>
+        <w:shd w:fill="auto" w:val="clear"/>
+        <w:contextualSpacing w:val="0"/>
+        <w:rPr>
+          <w:color w:val="000000"/>
+        </w:rPr>
+      </w:pPr>
       <w:r>
         <w:rPr>
           <w:rFonts w:ascii="Courier New" w:cs="Courier New" w:eastAsia="Courier New" w:hAnsi="Courier New"/>
@@ -2220,39 +2193,194 @@
           <w:szCs w:val="18"/>
           <w:rtl w:val="0"/>
         </w:rPr>
-        <w:t xml:space="preserve">&lt;/id&gt;</w:t>
-      </w:r>
-      <w:r>
-        <w:rPr>
-          <w:color w:val="000000"/>
-          <w:rtl w:val="0"/>
-        </w:rPr>
-        <w:t xml:space="preserve"> </w:t>
-      </w:r>
-      <w:r>
-        <w:rPr>
-          <w:rtl w:val="0"/>
-        </w:rPr>
-      </w:r>
-    </w:p>
-    <w:p>
-      <w:pPr>
-        <w:keepNext w:val="0"/>
-        <w:keepLines w:val="0"/>
-        <w:widowControl w:val="0"/>
-        <w:pBdr>
-          <w:top w:space="0" w:sz="0" w:val="nil"/>
-          <w:left w:space="0" w:sz="0" w:val="nil"/>
-          <w:bottom w:space="0" w:sz="0" w:val="nil"/>
-          <w:right w:space="0" w:sz="0" w:val="nil"/>
-          <w:between w:space="0" w:sz="0" w:val="nil"/>
-        </w:pBdr>
-        <w:shd w:fill="auto" w:val="clear"/>
-        <w:contextualSpacing w:val="0"/>
-        <w:rPr>
-          <w:color w:val="000000"/>
-        </w:rPr>
-      </w:pPr>
+        <w:t xml:space="preserve">&lt;head&gt;</w:t>
+      </w:r>
+      <w:r>
+        <w:rPr>
+          <w:rFonts w:ascii="Courier New" w:cs="Courier New" w:eastAsia="Courier New" w:hAnsi="Courier New"/>
+          <w:color w:val="0000ff"/>
+          <w:sz w:val="18"/>
+          <w:szCs w:val="18"/>
+          <w:rtl w:val="0"/>
+        </w:rPr>
+        <w:t xml:space="preserve">&lt;figure&gt;</w:t>
+      </w:r>
+      <w:r>
+        <w:rPr>
+          <w:rtl w:val="0"/>
+        </w:rPr>
+        <w:t xml:space="preserve">X</w:t>
+      </w:r>
+      <w:r>
+        <w:rPr>
+          <w:rFonts w:ascii="Courier New" w:cs="Courier New" w:eastAsia="Courier New" w:hAnsi="Courier New"/>
+          <w:color w:val="0000ff"/>
+          <w:sz w:val="18"/>
+          <w:szCs w:val="18"/>
+          <w:rtl w:val="0"/>
+        </w:rPr>
+        <w:t xml:space="preserve">&lt;/figure&gt;</w:t>
+      </w:r>
+      <w:r>
+        <w:rPr>
+          <w:color w:val="000000"/>
+          <w:rtl w:val="0"/>
+        </w:rPr>
+        <w:t xml:space="preserve">Ne casser point un </w:t>
+      </w:r>
+      <w:r>
+        <w:rPr>
+          <w:rFonts w:ascii="Courier New" w:cs="Courier New" w:eastAsia="Courier New" w:hAnsi="Courier New"/>
+          <w:color w:val="0000ff"/>
+          <w:sz w:val="18"/>
+          <w:szCs w:val="18"/>
+          <w:rtl w:val="0"/>
+        </w:rPr>
+        <w:t xml:space="preserve">&lt;tl&gt;&lt;m&gt;</w:t>
+      </w:r>
+      <w:r>
+        <w:rPr>
+          <w:color w:val="000000"/>
+          <w:rtl w:val="0"/>
+        </w:rPr>
+        <w:t xml:space="preserve">verre</w:t>
+      </w:r>
+      <w:r>
+        <w:rPr>
+          <w:rFonts w:ascii="Courier New" w:cs="Courier New" w:eastAsia="Courier New" w:hAnsi="Courier New"/>
+          <w:color w:val="0000ff"/>
+          <w:sz w:val="18"/>
+          <w:szCs w:val="18"/>
+          <w:rtl w:val="0"/>
+        </w:rPr>
+        <w:t xml:space="preserve">&lt;/m&gt;&lt;/tl&gt;</w:t>
+      </w:r>
+      <w:r>
+        <w:rPr>
+          <w:color w:val="000000"/>
+          <w:rtl w:val="0"/>
+        </w:rPr>
+        <w:t xml:space="preserve"> d</w:t>
+      </w:r>
+      <w:r>
+        <w:rPr>
+          <w:rtl w:val="0"/>
+        </w:rPr>
+        <w:t xml:space="preserve">’</w:t>
+      </w:r>
+      <w:r>
+        <w:rPr>
+          <w:color w:val="000000"/>
+          <w:rtl w:val="0"/>
+        </w:rPr>
+        <w:t xml:space="preserve">une</w:t>
+      </w:r>
+      <w:r>
+        <w:rPr>
+          <w:rFonts w:ascii="Courier New" w:cs="Courier New" w:eastAsia="Courier New" w:hAnsi="Courier New"/>
+          <w:color w:val="a9a9a9"/>
+          <w:sz w:val="18"/>
+          <w:szCs w:val="18"/>
+          <w:rtl w:val="0"/>
+        </w:rPr>
+        <w:t xml:space="preserve">&lt;lb/&gt;</w:t>
+      </w:r>
+      <w:r>
+        <w:rPr>
+          <w:rtl w:val="0"/>
+        </w:rPr>
+      </w:r>
+    </w:p>
+    <w:p>
+      <w:pPr>
+        <w:keepNext w:val="0"/>
+        <w:keepLines w:val="0"/>
+        <w:widowControl w:val="0"/>
+        <w:pBdr>
+          <w:top w:space="0" w:sz="0" w:val="nil"/>
+          <w:left w:space="0" w:sz="0" w:val="nil"/>
+          <w:bottom w:space="0" w:sz="0" w:val="nil"/>
+          <w:right w:space="0" w:sz="0" w:val="nil"/>
+          <w:between w:space="0" w:sz="0" w:val="nil"/>
+        </w:pBdr>
+        <w:shd w:fill="auto" w:val="clear"/>
+        <w:contextualSpacing w:val="0"/>
+        <w:rPr/>
+      </w:pPr>
+      <w:r>
+        <w:rPr>
+          <w:rFonts w:ascii="Courier New" w:cs="Courier New" w:eastAsia="Courier New" w:hAnsi="Courier New"/>
+          <w:color w:val="0000ff"/>
+          <w:sz w:val="18"/>
+          <w:szCs w:val="18"/>
+          <w:rtl w:val="0"/>
+        </w:rPr>
+        <w:t xml:space="preserve">&lt;tl&gt;</w:t>
+      </w:r>
+      <w:r>
+        <w:rPr>
+          <w:color w:val="000000"/>
+          <w:rtl w:val="0"/>
+        </w:rPr>
+        <w:t xml:space="preserve">busche</w:t>
+      </w:r>
+      <w:r>
+        <w:rPr>
+          <w:rFonts w:ascii="Courier New" w:cs="Courier New" w:eastAsia="Courier New" w:hAnsi="Courier New"/>
+          <w:color w:val="0000ff"/>
+          <w:sz w:val="18"/>
+          <w:szCs w:val="18"/>
+          <w:rtl w:val="0"/>
+        </w:rPr>
+        <w:t xml:space="preserve">&lt;/tl&gt;</w:t>
+      </w:r>
+      <w:r>
+        <w:rPr>
+          <w:color w:val="000000"/>
+          <w:rtl w:val="0"/>
+        </w:rPr>
+        <w:t xml:space="preserve"> ou d</w:t>
+      </w:r>
+      <w:r>
+        <w:rPr>
+          <w:rtl w:val="0"/>
+        </w:rPr>
+        <w:t xml:space="preserve">’</w:t>
+      </w:r>
+      <w:r>
+        <w:rPr>
+          <w:color w:val="000000"/>
+          <w:rtl w:val="0"/>
+        </w:rPr>
+        <w:t xml:space="preserve">un </w:t>
+      </w:r>
+      <w:r>
+        <w:rPr>
+          <w:rFonts w:ascii="Courier New" w:cs="Courier New" w:eastAsia="Courier New" w:hAnsi="Courier New"/>
+          <w:color w:val="0000ff"/>
+          <w:sz w:val="18"/>
+          <w:szCs w:val="18"/>
+          <w:rtl w:val="0"/>
+        </w:rPr>
+        <w:t xml:space="preserve">&lt;tl&gt;</w:t>
+      </w:r>
+      <w:r>
+        <w:rPr>
+          <w:color w:val="000000"/>
+          <w:rtl w:val="0"/>
+        </w:rPr>
+        <w:t xml:space="preserve">gros baston</w:t>
+      </w:r>
+      <w:r>
+        <w:rPr>
+          <w:rFonts w:ascii="Courier New" w:cs="Courier New" w:eastAsia="Courier New" w:hAnsi="Courier New"/>
+          <w:color w:val="0000ff"/>
+          <w:sz w:val="18"/>
+          <w:szCs w:val="18"/>
+          <w:rtl w:val="0"/>
+        </w:rPr>
+        <w:t xml:space="preserve">&lt;/tl&gt;</w:t>
+      </w:r>
       <w:r>
         <w:rPr>
           <w:rFonts w:ascii="Courier New" w:cs="Courier New" w:eastAsia="Courier New" w:hAnsi="Courier New"/>
@@ -2261,7 +2389,65 @@
           <w:szCs w:val="18"/>
           <w:rtl w:val="0"/>
         </w:rPr>
-        <w:t xml:space="preserve">&lt;head&gt;</w:t>
+        <w:t xml:space="preserve">&lt;/head&gt;</w:t>
+      </w:r>
+      <w:r>
+        <w:rPr>
+          <w:rtl w:val="0"/>
+        </w:rPr>
+      </w:r>
+    </w:p>
+    <w:p>
+      <w:pPr>
+        <w:keepNext w:val="0"/>
+        <w:keepLines w:val="0"/>
+        <w:widowControl w:val="0"/>
+        <w:pBdr>
+          <w:top w:space="0" w:sz="0" w:val="nil"/>
+          <w:left w:space="0" w:sz="0" w:val="nil"/>
+          <w:bottom w:space="0" w:sz="0" w:val="nil"/>
+          <w:right w:space="0" w:sz="0" w:val="nil"/>
+          <w:between w:space="0" w:sz="0" w:val="nil"/>
+        </w:pBdr>
+        <w:shd w:fill="auto" w:val="clear"/>
+        <w:contextualSpacing w:val="0"/>
+        <w:rPr>
+          <w:color w:val="000000"/>
+        </w:rPr>
+      </w:pPr>
+      <w:r>
+        <w:rPr>
+          <w:rtl w:val="0"/>
+        </w:rPr>
+      </w:r>
+    </w:p>
+    <w:p>
+      <w:pPr>
+        <w:keepNext w:val="0"/>
+        <w:keepLines w:val="0"/>
+        <w:widowControl w:val="0"/>
+        <w:pBdr>
+          <w:top w:space="0" w:sz="0" w:val="nil"/>
+          <w:left w:space="0" w:sz="0" w:val="nil"/>
+          <w:bottom w:space="0" w:sz="0" w:val="nil"/>
+          <w:right w:space="0" w:sz="0" w:val="nil"/>
+          <w:between w:space="0" w:sz="0" w:val="nil"/>
+        </w:pBdr>
+        <w:shd w:fill="auto" w:val="clear"/>
+        <w:contextualSpacing w:val="0"/>
+        <w:rPr>
+          <w:color w:val="000000"/>
+        </w:rPr>
+      </w:pPr>
+      <w:r>
+        <w:rPr>
+          <w:rFonts w:ascii="Courier New" w:cs="Courier New" w:eastAsia="Courier New" w:hAnsi="Courier New"/>
+          <w:color w:val="7f6000"/>
+          <w:sz w:val="18"/>
+          <w:szCs w:val="18"/>
+          <w:rtl w:val="0"/>
+        </w:rPr>
+        <w:t xml:space="preserve">&lt;ab&gt;</w:t>
       </w:r>
       <w:r>
         <w:rPr>
@@ -2294,7 +2480,250 @@
           <w:color w:val="000000"/>
           <w:rtl w:val="0"/>
         </w:rPr>
-        <w:t xml:space="preserve">Ne casser point un </w:t>
+        <w:t xml:space="preserve">Tu en coupperas un petit loppin gros </w:t>
+      </w:r>
+      <w:r>
+        <w:rPr>
+          <w:rFonts w:ascii="Courier New" w:cs="Courier New" w:eastAsia="Courier New" w:hAnsi="Courier New"/>
+          <w:color w:val="0000ff"/>
+          <w:sz w:val="18"/>
+          <w:szCs w:val="18"/>
+          <w:rtl w:val="0"/>
+        </w:rPr>
+        <w:t xml:space="preserve">&lt;ms&gt;</w:t>
+      </w:r>
+      <w:r>
+        <w:rPr>
+          <w:color w:val="000000"/>
+          <w:rtl w:val="0"/>
+        </w:rPr>
+        <w:t xml:space="preserve">comme un </w:t>
+      </w:r>
+      <w:r>
+        <w:rPr>
+          <w:rFonts w:ascii="Courier New" w:cs="Courier New" w:eastAsia="Courier New" w:hAnsi="Courier New"/>
+          <w:color w:val="0000ff"/>
+          <w:sz w:val="18"/>
+          <w:szCs w:val="18"/>
+          <w:rtl w:val="0"/>
+        </w:rPr>
+        <w:t xml:space="preserve">&lt;tl&gt;</w:t>
+      </w:r>
+      <w:r>
+        <w:rPr>
+          <w:rtl w:val="0"/>
+        </w:rPr>
+        <w:t xml:space="preserve">curedent</w:t>
+      </w:r>
+      <w:r>
+        <w:rPr>
+          <w:rFonts w:ascii="Courier New" w:cs="Courier New" w:eastAsia="Courier New" w:hAnsi="Courier New"/>
+          <w:color w:val="0000ff"/>
+          <w:sz w:val="18"/>
+          <w:szCs w:val="18"/>
+          <w:rtl w:val="0"/>
+        </w:rPr>
+        <w:t xml:space="preserve">&lt;/tl&gt;&lt;/ms&gt;</w:t>
+      </w:r>
+      <w:r>
+        <w:rPr>
+          <w:color w:val="000000"/>
+          <w:rtl w:val="0"/>
+        </w:rPr>
+        <w:t xml:space="preserve">,</w:t>
+      </w:r>
+      <w:r>
+        <w:rPr>
+          <w:rFonts w:ascii="Courier New" w:cs="Courier New" w:eastAsia="Courier New" w:hAnsi="Courier New"/>
+          <w:color w:val="a9a9a9"/>
+          <w:sz w:val="18"/>
+          <w:szCs w:val="18"/>
+          <w:rtl w:val="0"/>
+        </w:rPr>
+        <w:t xml:space="preserve">&lt;lb/&gt;</w:t>
+      </w:r>
+      <w:r>
+        <w:rPr>
+          <w:rtl w:val="0"/>
+        </w:rPr>
+      </w:r>
+    </w:p>
+    <w:p>
+      <w:pPr>
+        <w:keepNext w:val="0"/>
+        <w:keepLines w:val="0"/>
+        <w:widowControl w:val="0"/>
+        <w:pBdr>
+          <w:top w:space="0" w:sz="0" w:val="nil"/>
+          <w:left w:space="0" w:sz="0" w:val="nil"/>
+          <w:bottom w:space="0" w:sz="0" w:val="nil"/>
+          <w:right w:space="0" w:sz="0" w:val="nil"/>
+          <w:between w:space="0" w:sz="0" w:val="nil"/>
+        </w:pBdr>
+        <w:shd w:fill="auto" w:val="clear"/>
+        <w:contextualSpacing w:val="0"/>
+        <w:rPr>
+          <w:color w:val="000000"/>
+        </w:rPr>
+      </w:pPr>
+      <w:r>
+        <w:rPr>
+          <w:color w:val="000000"/>
+          <w:rtl w:val="0"/>
+        </w:rPr>
+        <w:t xml:space="preserve">&amp;</w:t>
+      </w:r>
+      <w:r>
+        <w:rPr>
+          <w:rFonts w:ascii="Courier New" w:cs="Courier New" w:eastAsia="Courier New" w:hAnsi="Courier New"/>
+          <w:color w:val="a9a9a9"/>
+          <w:sz w:val="18"/>
+          <w:szCs w:val="18"/>
+          <w:rtl w:val="0"/>
+        </w:rPr>
+        <w:t xml:space="preserve">amp;</w:t>
+      </w:r>
+      <w:r>
+        <w:rPr>
+          <w:color w:val="000000"/>
+          <w:rtl w:val="0"/>
+        </w:rPr>
+        <w:t xml:space="preserve"> ainsy luy donneras d</w:t>
+      </w:r>
+      <w:r>
+        <w:rPr>
+          <w:rtl w:val="0"/>
+        </w:rPr>
+        <w:t xml:space="preserve">’</w:t>
+      </w:r>
+      <w:r>
+        <w:rPr>
+          <w:color w:val="000000"/>
+          <w:rtl w:val="0"/>
+        </w:rPr>
+        <w:t xml:space="preserve">une </w:t>
+      </w:r>
+      <w:r>
+        <w:rPr>
+          <w:rFonts w:ascii="Courier New" w:cs="Courier New" w:eastAsia="Courier New" w:hAnsi="Courier New"/>
+          <w:color w:val="0000ff"/>
+          <w:sz w:val="18"/>
+          <w:szCs w:val="18"/>
+          <w:rtl w:val="0"/>
+        </w:rPr>
+        <w:t xml:space="preserve">&lt;tl&gt;</w:t>
+      </w:r>
+      <w:r>
+        <w:rPr>
+          <w:color w:val="000000"/>
+          <w:rtl w:val="0"/>
+        </w:rPr>
+        <w:t xml:space="preserve">busche</w:t>
+      </w:r>
+      <w:r>
+        <w:rPr>
+          <w:rFonts w:ascii="Courier New" w:cs="Courier New" w:eastAsia="Courier New" w:hAnsi="Courier New"/>
+          <w:color w:val="0000ff"/>
+          <w:sz w:val="18"/>
+          <w:szCs w:val="18"/>
+          <w:rtl w:val="0"/>
+        </w:rPr>
+        <w:t xml:space="preserve">&lt;/tl&gt;</w:t>
+      </w:r>
+      <w:r>
+        <w:rPr>
+          <w:color w:val="000000"/>
+          <w:rtl w:val="0"/>
+        </w:rPr>
+        <w:t xml:space="preserve"> ou d</w:t>
+      </w:r>
+      <w:r>
+        <w:rPr>
+          <w:rtl w:val="0"/>
+        </w:rPr>
+        <w:t xml:space="preserve">’</w:t>
+      </w:r>
+      <w:r>
+        <w:rPr>
+          <w:color w:val="000000"/>
+          <w:rtl w:val="0"/>
+        </w:rPr>
+        <w:t xml:space="preserve">un </w:t>
+      </w:r>
+      <w:r>
+        <w:rPr>
+          <w:rFonts w:ascii="Courier New" w:cs="Courier New" w:eastAsia="Courier New" w:hAnsi="Courier New"/>
+          <w:color w:val="0000ff"/>
+          <w:sz w:val="18"/>
+          <w:szCs w:val="18"/>
+          <w:rtl w:val="0"/>
+        </w:rPr>
+        <w:t xml:space="preserve">&lt;tl&gt;</w:t>
+      </w:r>
+      <w:r>
+        <w:rPr>
+          <w:color w:val="000000"/>
+          <w:rtl w:val="0"/>
+        </w:rPr>
+        <w:t xml:space="preserve">gros baston</w:t>
+      </w:r>
+      <w:r>
+        <w:rPr>
+          <w:rFonts w:ascii="Courier New" w:cs="Courier New" w:eastAsia="Courier New" w:hAnsi="Courier New"/>
+          <w:color w:val="0000ff"/>
+          <w:sz w:val="18"/>
+          <w:szCs w:val="18"/>
+          <w:rtl w:val="0"/>
+        </w:rPr>
+        <w:t xml:space="preserve">&lt;/tl&gt;</w:t>
+      </w:r>
+      <w:r>
+        <w:rPr>
+          <w:color w:val="000000"/>
+          <w:rtl w:val="0"/>
+        </w:rPr>
+        <w:t xml:space="preserve"> avecq</w:t>
+      </w:r>
+      <w:r>
+        <w:rPr>
+          <w:rFonts w:ascii="Courier New" w:cs="Courier New" w:eastAsia="Courier New" w:hAnsi="Courier New"/>
+          <w:color w:val="a9a9a9"/>
+          <w:sz w:val="18"/>
+          <w:szCs w:val="18"/>
+          <w:rtl w:val="0"/>
+        </w:rPr>
+        <w:t xml:space="preserve">&lt;lb/&gt;</w:t>
+      </w:r>
+      <w:r>
+        <w:rPr>
+          <w:rtl w:val="0"/>
+        </w:rPr>
+      </w:r>
+    </w:p>
+    <w:p>
+      <w:pPr>
+        <w:keepNext w:val="0"/>
+        <w:keepLines w:val="0"/>
+        <w:widowControl w:val="0"/>
+        <w:pBdr>
+          <w:top w:space="0" w:sz="0" w:val="nil"/>
+          <w:left w:space="0" w:sz="0" w:val="nil"/>
+          <w:bottom w:space="0" w:sz="0" w:val="nil"/>
+          <w:right w:space="0" w:sz="0" w:val="nil"/>
+          <w:between w:space="0" w:sz="0" w:val="nil"/>
+        </w:pBdr>
+        <w:shd w:fill="auto" w:val="clear"/>
+        <w:contextualSpacing w:val="0"/>
+        <w:rPr>
+          <w:color w:val="000000"/>
+        </w:rPr>
+      </w:pPr>
+      <w:r>
+        <w:rPr>
+          <w:color w:val="000000"/>
+          <w:rtl w:val="0"/>
+        </w:rPr>
+        <w:t xml:space="preserve">quoy il ne cassera point le </w:t>
       </w:r>
       <w:r>
         <w:rPr>
@@ -2328,126 +2757,7 @@
           <w:color w:val="000000"/>
           <w:rtl w:val="0"/>
         </w:rPr>
-        <w:t xml:space="preserve"> d</w:t>
-      </w:r>
-      <w:r>
-        <w:rPr>
-          <w:rtl w:val="0"/>
-        </w:rPr>
-        <w:t xml:space="preserve">’</w:t>
-      </w:r>
-      <w:r>
-        <w:rPr>
-          <w:color w:val="000000"/>
-          <w:rtl w:val="0"/>
-        </w:rPr>
-        <w:t xml:space="preserve">une</w:t>
-      </w:r>
-      <w:r>
-        <w:rPr>
-          <w:rFonts w:ascii="Courier New" w:cs="Courier New" w:eastAsia="Courier New" w:hAnsi="Courier New"/>
-          <w:color w:val="a9a9a9"/>
-          <w:sz w:val="18"/>
-          <w:szCs w:val="18"/>
-          <w:rtl w:val="0"/>
-        </w:rPr>
-        <w:t xml:space="preserve">&lt;lb/&gt;</w:t>
-      </w:r>
-      <w:r>
-        <w:rPr>
-          <w:rtl w:val="0"/>
-        </w:rPr>
-      </w:r>
-    </w:p>
-    <w:p>
-      <w:pPr>
-        <w:keepNext w:val="0"/>
-        <w:keepLines w:val="0"/>
-        <w:widowControl w:val="0"/>
-        <w:pBdr>
-          <w:top w:space="0" w:sz="0" w:val="nil"/>
-          <w:left w:space="0" w:sz="0" w:val="nil"/>
-          <w:bottom w:space="0" w:sz="0" w:val="nil"/>
-          <w:right w:space="0" w:sz="0" w:val="nil"/>
-          <w:between w:space="0" w:sz="0" w:val="nil"/>
-        </w:pBdr>
-        <w:shd w:fill="auto" w:val="clear"/>
-        <w:contextualSpacing w:val="0"/>
-        <w:rPr/>
-      </w:pPr>
-      <w:r>
-        <w:rPr>
-          <w:rFonts w:ascii="Courier New" w:cs="Courier New" w:eastAsia="Courier New" w:hAnsi="Courier New"/>
-          <w:color w:val="0000ff"/>
-          <w:sz w:val="18"/>
-          <w:szCs w:val="18"/>
-          <w:rtl w:val="0"/>
-        </w:rPr>
-        <w:t xml:space="preserve">&lt;tl&gt;</w:t>
-      </w:r>
-      <w:r>
-        <w:rPr>
-          <w:color w:val="000000"/>
-          <w:rtl w:val="0"/>
-        </w:rPr>
-        <w:t xml:space="preserve">busche</w:t>
-      </w:r>
-      <w:r>
-        <w:rPr>
-          <w:rFonts w:ascii="Courier New" w:cs="Courier New" w:eastAsia="Courier New" w:hAnsi="Courier New"/>
-          <w:color w:val="0000ff"/>
-          <w:sz w:val="18"/>
-          <w:szCs w:val="18"/>
-          <w:rtl w:val="0"/>
-        </w:rPr>
-        <w:t xml:space="preserve">&lt;/tl&gt;</w:t>
-      </w:r>
-      <w:r>
-        <w:rPr>
-          <w:color w:val="000000"/>
-          <w:rtl w:val="0"/>
-        </w:rPr>
-        <w:t xml:space="preserve"> ou d</w:t>
-      </w:r>
-      <w:r>
-        <w:rPr>
-          <w:rtl w:val="0"/>
-        </w:rPr>
-        <w:t xml:space="preserve">’</w:t>
-      </w:r>
-      <w:r>
-        <w:rPr>
-          <w:color w:val="000000"/>
-          <w:rtl w:val="0"/>
-        </w:rPr>
-        <w:t xml:space="preserve">un </w:t>
-      </w:r>
-      <w:r>
-        <w:rPr>
-          <w:rFonts w:ascii="Courier New" w:cs="Courier New" w:eastAsia="Courier New" w:hAnsi="Courier New"/>
-          <w:color w:val="0000ff"/>
-          <w:sz w:val="18"/>
-          <w:szCs w:val="18"/>
-          <w:rtl w:val="0"/>
-        </w:rPr>
-        <w:t xml:space="preserve">&lt;tl&gt;</w:t>
-      </w:r>
-      <w:r>
-        <w:rPr>
-          <w:color w:val="000000"/>
-          <w:rtl w:val="0"/>
-        </w:rPr>
-        <w:t xml:space="preserve">gros baston</w:t>
-      </w:r>
-      <w:r>
-        <w:rPr>
-          <w:rFonts w:ascii="Courier New" w:cs="Courier New" w:eastAsia="Courier New" w:hAnsi="Courier New"/>
-          <w:color w:val="0000ff"/>
-          <w:sz w:val="18"/>
-          <w:szCs w:val="18"/>
-          <w:rtl w:val="0"/>
-        </w:rPr>
-        <w:t xml:space="preserve">&lt;/tl&gt;</w:t>
+        <w:t xml:space="preserve">.</w:t>
       </w:r>
       <w:r>
         <w:rPr>
@@ -2457,32 +2767,8 @@
           <w:szCs w:val="18"/>
           <w:rtl w:val="0"/>
         </w:rPr>
-        <w:t xml:space="preserve">&lt;/head&gt;</w:t>
-      </w:r>
-      <w:r>
-        <w:rPr>
-          <w:rtl w:val="0"/>
-        </w:rPr>
-      </w:r>
-    </w:p>
-    <w:p>
-      <w:pPr>
-        <w:keepNext w:val="0"/>
-        <w:keepLines w:val="0"/>
-        <w:widowControl w:val="0"/>
-        <w:pBdr>
-          <w:top w:space="0" w:sz="0" w:val="nil"/>
-          <w:left w:space="0" w:sz="0" w:val="nil"/>
-          <w:bottom w:space="0" w:sz="0" w:val="nil"/>
-          <w:right w:space="0" w:sz="0" w:val="nil"/>
-          <w:between w:space="0" w:sz="0" w:val="nil"/>
-        </w:pBdr>
-        <w:shd w:fill="auto" w:val="clear"/>
-        <w:contextualSpacing w:val="0"/>
-        <w:rPr>
-          <w:color w:val="000000"/>
-        </w:rPr>
-      </w:pPr>
+        <w:t xml:space="preserve">&lt;/ab&gt;</w:t>
+      </w:r>
       <w:r>
         <w:rPr>
           <w:rtl w:val="0"/>
@@ -2515,318 +2801,54 @@
           <w:szCs w:val="18"/>
           <w:rtl w:val="0"/>
         </w:rPr>
-        <w:t xml:space="preserve">&lt;ab&gt;</w:t>
-      </w:r>
-      <w:r>
-        <w:rPr>
-          <w:rFonts w:ascii="Courier New" w:cs="Courier New" w:eastAsia="Courier New" w:hAnsi="Courier New"/>
-          <w:color w:val="0000ff"/>
-          <w:sz w:val="18"/>
-          <w:szCs w:val="18"/>
-          <w:rtl w:val="0"/>
-        </w:rPr>
-        <w:t xml:space="preserve">&lt;figure&gt;</w:t>
-      </w:r>
-      <w:r>
-        <w:rPr>
-          <w:rtl w:val="0"/>
-        </w:rPr>
-        <w:t xml:space="preserve">X</w:t>
-      </w:r>
-      <w:r>
-        <w:rPr>
-          <w:rFonts w:ascii="Courier New" w:cs="Courier New" w:eastAsia="Courier New" w:hAnsi="Courier New"/>
-          <w:color w:val="0000ff"/>
-          <w:sz w:val="18"/>
-          <w:szCs w:val="18"/>
-          <w:rtl w:val="0"/>
-        </w:rPr>
-        <w:t xml:space="preserve">&lt;/figure&gt;</w:t>
-      </w:r>
-      <w:r>
-        <w:rPr>
-          <w:color w:val="000000"/>
-          <w:rtl w:val="0"/>
-        </w:rPr>
-        <w:t xml:space="preserve">Tu en coupperas un petit loppin gros </w:t>
-      </w:r>
-      <w:r>
-        <w:rPr>
-          <w:rFonts w:ascii="Courier New" w:cs="Courier New" w:eastAsia="Courier New" w:hAnsi="Courier New"/>
-          <w:color w:val="0000ff"/>
-          <w:sz w:val="18"/>
-          <w:szCs w:val="18"/>
-          <w:rtl w:val="0"/>
-        </w:rPr>
-        <w:t xml:space="preserve">&lt;ms&gt;</w:t>
-      </w:r>
-      <w:r>
-        <w:rPr>
-          <w:color w:val="000000"/>
-          <w:rtl w:val="0"/>
-        </w:rPr>
-        <w:t xml:space="preserve">comme un </w:t>
-      </w:r>
-      <w:r>
-        <w:rPr>
-          <w:rFonts w:ascii="Courier New" w:cs="Courier New" w:eastAsia="Courier New" w:hAnsi="Courier New"/>
-          <w:color w:val="0000ff"/>
-          <w:sz w:val="18"/>
-          <w:szCs w:val="18"/>
-          <w:rtl w:val="0"/>
-        </w:rPr>
-        <w:t xml:space="preserve">&lt;tl&gt;</w:t>
-      </w:r>
-      <w:r>
-        <w:rPr>
-          <w:rtl w:val="0"/>
-        </w:rPr>
-        <w:t xml:space="preserve">curedent</w:t>
-      </w:r>
-      <w:r>
-        <w:rPr>
-          <w:rFonts w:ascii="Courier New" w:cs="Courier New" w:eastAsia="Courier New" w:hAnsi="Courier New"/>
-          <w:color w:val="0000ff"/>
-          <w:sz w:val="18"/>
-          <w:szCs w:val="18"/>
-          <w:rtl w:val="0"/>
-        </w:rPr>
-        <w:t xml:space="preserve">&lt;/tl&gt;&lt;/ms&gt;</w:t>
-      </w:r>
-      <w:r>
-        <w:rPr>
-          <w:color w:val="000000"/>
-          <w:rtl w:val="0"/>
-        </w:rPr>
-        <w:t xml:space="preserve">,</w:t>
-      </w:r>
-      <w:r>
-        <w:rPr>
-          <w:rFonts w:ascii="Courier New" w:cs="Courier New" w:eastAsia="Courier New" w:hAnsi="Courier New"/>
-          <w:color w:val="a9a9a9"/>
-          <w:sz w:val="18"/>
-          <w:szCs w:val="18"/>
-          <w:rtl w:val="0"/>
-        </w:rPr>
-        <w:t xml:space="preserve">&lt;lb/&gt;</w:t>
-      </w:r>
-      <w:r>
-        <w:rPr>
-          <w:rtl w:val="0"/>
-        </w:rPr>
-      </w:r>
-    </w:p>
-    <w:p>
-      <w:pPr>
-        <w:keepNext w:val="0"/>
-        <w:keepLines w:val="0"/>
-        <w:widowControl w:val="0"/>
-        <w:pBdr>
-          <w:top w:space="0" w:sz="0" w:val="nil"/>
-          <w:left w:space="0" w:sz="0" w:val="nil"/>
-          <w:bottom w:space="0" w:sz="0" w:val="nil"/>
-          <w:right w:space="0" w:sz="0" w:val="nil"/>
-          <w:between w:space="0" w:sz="0" w:val="nil"/>
-        </w:pBdr>
-        <w:shd w:fill="auto" w:val="clear"/>
-        <w:contextualSpacing w:val="0"/>
-        <w:rPr>
-          <w:color w:val="000000"/>
-        </w:rPr>
-      </w:pPr>
-      <w:r>
-        <w:rPr>
-          <w:color w:val="000000"/>
-          <w:rtl w:val="0"/>
-        </w:rPr>
-        <w:t xml:space="preserve">&amp;</w:t>
-      </w:r>
-      <w:r>
-        <w:rPr>
-          <w:rFonts w:ascii="Courier New" w:cs="Courier New" w:eastAsia="Courier New" w:hAnsi="Courier New"/>
-          <w:color w:val="a9a9a9"/>
-          <w:sz w:val="18"/>
-          <w:szCs w:val="18"/>
-          <w:rtl w:val="0"/>
-        </w:rPr>
-        <w:t xml:space="preserve">amp;</w:t>
-      </w:r>
-      <w:r>
-        <w:rPr>
-          <w:color w:val="000000"/>
-          <w:rtl w:val="0"/>
-        </w:rPr>
-        <w:t xml:space="preserve"> ainsy luy donneras d</w:t>
-      </w:r>
-      <w:r>
-        <w:rPr>
-          <w:rtl w:val="0"/>
-        </w:rPr>
-        <w:t xml:space="preserve">’</w:t>
-      </w:r>
-      <w:r>
-        <w:rPr>
-          <w:color w:val="000000"/>
-          <w:rtl w:val="0"/>
-        </w:rPr>
-        <w:t xml:space="preserve">une </w:t>
-      </w:r>
-      <w:r>
-        <w:rPr>
-          <w:rFonts w:ascii="Courier New" w:cs="Courier New" w:eastAsia="Courier New" w:hAnsi="Courier New"/>
-          <w:color w:val="0000ff"/>
-          <w:sz w:val="18"/>
-          <w:szCs w:val="18"/>
-          <w:rtl w:val="0"/>
-        </w:rPr>
-        <w:t xml:space="preserve">&lt;tl&gt;</w:t>
-      </w:r>
-      <w:r>
-        <w:rPr>
-          <w:color w:val="000000"/>
-          <w:rtl w:val="0"/>
-        </w:rPr>
-        <w:t xml:space="preserve">busche</w:t>
-      </w:r>
-      <w:r>
-        <w:rPr>
-          <w:rFonts w:ascii="Courier New" w:cs="Courier New" w:eastAsia="Courier New" w:hAnsi="Courier New"/>
-          <w:color w:val="0000ff"/>
-          <w:sz w:val="18"/>
-          <w:szCs w:val="18"/>
-          <w:rtl w:val="0"/>
-        </w:rPr>
-        <w:t xml:space="preserve">&lt;/tl&gt;</w:t>
-      </w:r>
-      <w:r>
-        <w:rPr>
-          <w:color w:val="000000"/>
-          <w:rtl w:val="0"/>
-        </w:rPr>
-        <w:t xml:space="preserve"> ou d</w:t>
-      </w:r>
-      <w:r>
-        <w:rPr>
-          <w:rtl w:val="0"/>
-        </w:rPr>
-        <w:t xml:space="preserve">’</w:t>
-      </w:r>
-      <w:r>
-        <w:rPr>
-          <w:color w:val="000000"/>
-          <w:rtl w:val="0"/>
-        </w:rPr>
-        <w:t xml:space="preserve">un </w:t>
-      </w:r>
-      <w:r>
-        <w:rPr>
-          <w:rFonts w:ascii="Courier New" w:cs="Courier New" w:eastAsia="Courier New" w:hAnsi="Courier New"/>
-          <w:color w:val="0000ff"/>
-          <w:sz w:val="18"/>
-          <w:szCs w:val="18"/>
-          <w:rtl w:val="0"/>
-        </w:rPr>
-        <w:t xml:space="preserve">&lt;tl&gt;</w:t>
-      </w:r>
-      <w:r>
-        <w:rPr>
-          <w:color w:val="000000"/>
-          <w:rtl w:val="0"/>
-        </w:rPr>
-        <w:t xml:space="preserve">gros baston</w:t>
-      </w:r>
-      <w:r>
-        <w:rPr>
-          <w:rFonts w:ascii="Courier New" w:cs="Courier New" w:eastAsia="Courier New" w:hAnsi="Courier New"/>
-          <w:color w:val="0000ff"/>
-          <w:sz w:val="18"/>
-          <w:szCs w:val="18"/>
-          <w:rtl w:val="0"/>
-        </w:rPr>
-        <w:t xml:space="preserve">&lt;/tl&gt;</w:t>
-      </w:r>
-      <w:r>
-        <w:rPr>
-          <w:color w:val="000000"/>
-          <w:rtl w:val="0"/>
-        </w:rPr>
-        <w:t xml:space="preserve"> avecq</w:t>
-      </w:r>
-      <w:r>
-        <w:rPr>
-          <w:rFonts w:ascii="Courier New" w:cs="Courier New" w:eastAsia="Courier New" w:hAnsi="Courier New"/>
-          <w:color w:val="a9a9a9"/>
-          <w:sz w:val="18"/>
-          <w:szCs w:val="18"/>
-          <w:rtl w:val="0"/>
-        </w:rPr>
-        <w:t xml:space="preserve">&lt;lb/&gt;</w:t>
-      </w:r>
-      <w:r>
-        <w:rPr>
-          <w:rtl w:val="0"/>
-        </w:rPr>
-      </w:r>
-    </w:p>
-    <w:p>
-      <w:pPr>
-        <w:keepNext w:val="0"/>
-        <w:keepLines w:val="0"/>
-        <w:widowControl w:val="0"/>
-        <w:pBdr>
-          <w:top w:space="0" w:sz="0" w:val="nil"/>
-          <w:left w:space="0" w:sz="0" w:val="nil"/>
-          <w:bottom w:space="0" w:sz="0" w:val="nil"/>
-          <w:right w:space="0" w:sz="0" w:val="nil"/>
-          <w:between w:space="0" w:sz="0" w:val="nil"/>
-        </w:pBdr>
-        <w:shd w:fill="auto" w:val="clear"/>
-        <w:contextualSpacing w:val="0"/>
-        <w:rPr>
-          <w:color w:val="000000"/>
-        </w:rPr>
-      </w:pPr>
-      <w:r>
-        <w:rPr>
-          <w:color w:val="000000"/>
-          <w:rtl w:val="0"/>
-        </w:rPr>
-        <w:t xml:space="preserve">quoy il ne cassera point le </w:t>
-      </w:r>
-      <w:r>
-        <w:rPr>
-          <w:rFonts w:ascii="Courier New" w:cs="Courier New" w:eastAsia="Courier New" w:hAnsi="Courier New"/>
-          <w:color w:val="0000ff"/>
-          <w:sz w:val="18"/>
-          <w:szCs w:val="18"/>
-          <w:rtl w:val="0"/>
-        </w:rPr>
-        <w:t xml:space="preserve">&lt;tl&gt;&lt;m&gt;</w:t>
-      </w:r>
-      <w:r>
-        <w:rPr>
-          <w:color w:val="000000"/>
-          <w:rtl w:val="0"/>
-        </w:rPr>
-        <w:t xml:space="preserve">verre</w:t>
-      </w:r>
-      <w:r>
-        <w:rPr>
-          <w:rFonts w:ascii="Courier New" w:cs="Courier New" w:eastAsia="Courier New" w:hAnsi="Courier New"/>
-          <w:color w:val="0000ff"/>
-          <w:sz w:val="18"/>
-          <w:szCs w:val="18"/>
-          <w:rtl w:val="0"/>
-        </w:rPr>
-        <w:t xml:space="preserve">&lt;/m&gt;&lt;/tl&gt;</w:t>
-      </w:r>
-      <w:r>
-        <w:rPr>
-          <w:color w:val="000000"/>
-          <w:rtl w:val="0"/>
-        </w:rPr>
-        <w:t xml:space="preserve">.</w:t>
-      </w:r>
+        <w:t xml:space="preserve">&lt;/div&gt;</w:t>
+      </w:r>
+      <w:r>
+        <w:rPr>
+          <w:rtl w:val="0"/>
+        </w:rPr>
+      </w:r>
+    </w:p>
+    <w:p>
+      <w:pPr>
+        <w:keepNext w:val="0"/>
+        <w:keepLines w:val="0"/>
+        <w:widowControl w:val="0"/>
+        <w:pBdr>
+          <w:top w:space="0" w:sz="0" w:val="nil"/>
+          <w:left w:space="0" w:sz="0" w:val="nil"/>
+          <w:bottom w:space="0" w:sz="0" w:val="nil"/>
+          <w:right w:space="0" w:sz="0" w:val="nil"/>
+          <w:between w:space="0" w:sz="0" w:val="nil"/>
+        </w:pBdr>
+        <w:shd w:fill="auto" w:val="clear"/>
+        <w:contextualSpacing w:val="0"/>
+        <w:rPr>
+          <w:color w:val="000000"/>
+        </w:rPr>
+      </w:pPr>
+      <w:r>
+        <w:rPr>
+          <w:rtl w:val="0"/>
+        </w:rPr>
+      </w:r>
+    </w:p>
+    <w:p>
+      <w:pPr>
+        <w:widowControl w:val="0"/>
+        <w:pBdr>
+          <w:top w:space="0" w:sz="0" w:val="nil"/>
+          <w:left w:space="0" w:sz="0" w:val="nil"/>
+          <w:bottom w:space="0" w:sz="0" w:val="nil"/>
+          <w:right w:space="0" w:sz="0" w:val="nil"/>
+          <w:between w:space="0" w:sz="0" w:val="nil"/>
+        </w:pBdr>
+        <w:shd w:fill="auto" w:val="clear"/>
+        <w:contextualSpacing w:val="0"/>
+        <w:rPr>
+          <w:color w:val="000000"/>
+        </w:rPr>
+      </w:pPr>
       <w:r>
         <w:rPr>
           <w:rFonts w:ascii="Courier New" w:cs="Courier New" w:eastAsia="Courier New" w:hAnsi="Courier New"/>
@@ -2835,18 +2857,16 @@
           <w:szCs w:val="18"/>
           <w:rtl w:val="0"/>
         </w:rPr>
-        <w:t xml:space="preserve">&lt;/ab&gt;</w:t>
-      </w:r>
-      <w:r>
-        <w:rPr>
-          <w:rtl w:val="0"/>
-        </w:rPr>
-      </w:r>
-    </w:p>
-    <w:p>
-      <w:pPr>
-        <w:keepNext w:val="0"/>
-        <w:keepLines w:val="0"/>
+        <w:t xml:space="preserve">&lt;div&gt;</w:t>
+      </w:r>
+      <w:r>
+        <w:rPr>
+          <w:rtl w:val="0"/>
+        </w:rPr>
+      </w:r>
+    </w:p>
+    <w:p>
+      <w:pPr>
         <w:widowControl w:val="0"/>
         <w:pBdr>
           <w:top w:space="0" w:sz="0" w:val="nil"/>
@@ -2869,112 +2889,7 @@
           <w:szCs w:val="18"/>
           <w:rtl w:val="0"/>
         </w:rPr>
-        <w:t xml:space="preserve">&lt;/div&gt;</w:t>
-      </w:r>
-      <w:r>
-        <w:rPr>
-          <w:rtl w:val="0"/>
-        </w:rPr>
-      </w:r>
-    </w:p>
-    <w:p>
-      <w:pPr>
-        <w:keepNext w:val="0"/>
-        <w:keepLines w:val="0"/>
-        <w:widowControl w:val="0"/>
-        <w:pBdr>
-          <w:top w:space="0" w:sz="0" w:val="nil"/>
-          <w:left w:space="0" w:sz="0" w:val="nil"/>
-          <w:bottom w:space="0" w:sz="0" w:val="nil"/>
-          <w:right w:space="0" w:sz="0" w:val="nil"/>
-          <w:between w:space="0" w:sz="0" w:val="nil"/>
-        </w:pBdr>
-        <w:shd w:fill="auto" w:val="clear"/>
-        <w:contextualSpacing w:val="0"/>
-        <w:rPr>
-          <w:color w:val="000000"/>
-        </w:rPr>
-      </w:pPr>
-      <w:r>
-        <w:rPr>
-          <w:rtl w:val="0"/>
-        </w:rPr>
-      </w:r>
-    </w:p>
-    <w:p>
-      <w:pPr>
-        <w:widowControl w:val="0"/>
-        <w:pBdr>
-          <w:top w:space="0" w:sz="0" w:val="nil"/>
-          <w:left w:space="0" w:sz="0" w:val="nil"/>
-          <w:bottom w:space="0" w:sz="0" w:val="nil"/>
-          <w:right w:space="0" w:sz="0" w:val="nil"/>
-          <w:between w:space="0" w:sz="0" w:val="nil"/>
-        </w:pBdr>
-        <w:shd w:fill="auto" w:val="clear"/>
-        <w:contextualSpacing w:val="0"/>
-        <w:rPr>
-          <w:color w:val="000000"/>
-        </w:rPr>
-      </w:pPr>
-      <w:r>
-        <w:rPr>
-          <w:rFonts w:ascii="Courier New" w:cs="Courier New" w:eastAsia="Courier New" w:hAnsi="Courier New"/>
-          <w:color w:val="7f6000"/>
-          <w:sz w:val="18"/>
-          <w:szCs w:val="18"/>
-          <w:rtl w:val="0"/>
-        </w:rPr>
-        <w:t xml:space="preserve">&lt;div&gt;</w:t>
-      </w:r>
-      <w:r>
-        <w:rPr>
-          <w:rtl w:val="0"/>
-        </w:rPr>
-      </w:r>
-    </w:p>
-    <w:p>
-      <w:pPr>
-        <w:widowControl w:val="0"/>
-        <w:pBdr>
-          <w:top w:space="0" w:sz="0" w:val="nil"/>
-          <w:left w:space="0" w:sz="0" w:val="nil"/>
-          <w:bottom w:space="0" w:sz="0" w:val="nil"/>
-          <w:right w:space="0" w:sz="0" w:val="nil"/>
-          <w:between w:space="0" w:sz="0" w:val="nil"/>
-        </w:pBdr>
-        <w:shd w:fill="auto" w:val="clear"/>
-        <w:contextualSpacing w:val="0"/>
-        <w:rPr>
-          <w:color w:val="000000"/>
-        </w:rPr>
-      </w:pPr>
-      <w:r>
-        <w:rPr>
-          <w:rFonts w:ascii="Courier New" w:cs="Courier New" w:eastAsia="Courier New" w:hAnsi="Courier New"/>
-          <w:color w:val="7f6000"/>
-          <w:sz w:val="18"/>
-          <w:szCs w:val="18"/>
-          <w:rtl w:val="0"/>
-        </w:rPr>
-        <w:t xml:space="preserve">&lt;id&gt;</w:t>
-      </w:r>
-      <w:r>
-        <w:rPr>
-          <w:color w:val="000000"/>
-          <w:rtl w:val="0"/>
-        </w:rPr>
-        <w:t xml:space="preserve">p034r_5</w:t>
-      </w:r>
-      <w:r>
-        <w:rPr>
-          <w:rFonts w:ascii="Courier New" w:cs="Courier New" w:eastAsia="Courier New" w:hAnsi="Courier New"/>
-          <w:color w:val="7f6000"/>
-          <w:sz w:val="18"/>
-          <w:szCs w:val="18"/>
-          <w:rtl w:val="0"/>
-        </w:rPr>
-        <w:t xml:space="preserve">&lt;/id&gt;</w:t>
+        <w:t xml:space="preserve">&lt;id&gt;p034r_5&lt;/id&gt;</w:t>
       </w:r>
       <w:r>
         <w:rPr>

--- a/TEMP/input/p034r_LdlV_+MHS_+_G2/tcn_p034r.docx
+++ b/TEMP/input/p034r_LdlV_+MHS_+_G2/tcn_p034r.docx
@@ -3479,7 +3479,7 @@
     </w:p>
     <w:sectPr>
       <w:pgSz w:h="15840" w:w="12240"/>
-      <w:pgMar w:bottom="1440" w:top="1440" w:left="1440" w:right="1440" w:header="0"/>
+      <w:pgMar w:bottom="1440" w:top="1440" w:left="1440" w:right="1440" w:header="0" w:footer="720"/>
       <w:pgNumType w:start="1"/>
     </w:sectPr>
   </w:body>

--- a/TEMP/input/p034r_LdlV_+MHS_+_G2/tcn_p034r.docx
+++ b/TEMP/input/p034r_LdlV_+MHS_+_G2/tcn_p034r.docx
@@ -15,7 +15,6 @@
           <w:between w:space="0" w:sz="0" w:val="nil"/>
         </w:pBdr>
         <w:shd w:fill="auto" w:val="clear"/>
-        <w:contextualSpacing w:val="0"/>
         <w:rPr>
           <w:color w:val="000000"/>
         </w:rPr>
@@ -66,7 +65,6 @@
           <w:between w:space="0" w:sz="0" w:val="nil"/>
         </w:pBdr>
         <w:shd w:fill="auto" w:val="clear"/>
-        <w:contextualSpacing w:val="0"/>
         <w:rPr>
           <w:color w:val="000000"/>
         </w:rPr>
@@ -117,31 +115,29 @@
           <w:between w:space="0" w:sz="0" w:val="nil"/>
         </w:pBdr>
         <w:shd w:fill="auto" w:val="clear"/>
-        <w:contextualSpacing w:val="0"/>
-        <w:rPr>
-          <w:color w:val="000000"/>
-        </w:rPr>
-      </w:pPr>
-      <w:r>
-        <w:rPr>
-          <w:rtl w:val="0"/>
-        </w:rPr>
-      </w:r>
-    </w:p>
-    <w:p>
-      <w:pPr>
-        <w:keepNext w:val="0"/>
-        <w:keepLines w:val="0"/>
-        <w:widowControl w:val="0"/>
-        <w:pBdr>
-          <w:top w:space="0" w:sz="0" w:val="nil"/>
-          <w:left w:space="0" w:sz="0" w:val="nil"/>
-          <w:bottom w:space="0" w:sz="0" w:val="nil"/>
-          <w:right w:space="0" w:sz="0" w:val="nil"/>
-          <w:between w:space="0" w:sz="0" w:val="nil"/>
-        </w:pBdr>
-        <w:shd w:fill="auto" w:val="clear"/>
-        <w:contextualSpacing w:val="0"/>
+        <w:rPr>
+          <w:color w:val="000000"/>
+        </w:rPr>
+      </w:pPr>
+      <w:r>
+        <w:rPr>
+          <w:rtl w:val="0"/>
+        </w:rPr>
+      </w:r>
+    </w:p>
+    <w:p>
+      <w:pPr>
+        <w:keepNext w:val="0"/>
+        <w:keepLines w:val="0"/>
+        <w:widowControl w:val="0"/>
+        <w:pBdr>
+          <w:top w:space="0" w:sz="0" w:val="nil"/>
+          <w:left w:space="0" w:sz="0" w:val="nil"/>
+          <w:bottom w:space="0" w:sz="0" w:val="nil"/>
+          <w:right w:space="0" w:sz="0" w:val="nil"/>
+          <w:between w:space="0" w:sz="0" w:val="nil"/>
+        </w:pBdr>
+        <w:shd w:fill="auto" w:val="clear"/>
         <w:rPr>
           <w:color w:val="000000"/>
         </w:rPr>
@@ -175,7 +171,6 @@
           <w:between w:space="0" w:sz="0" w:val="nil"/>
         </w:pBdr>
         <w:shd w:fill="auto" w:val="clear"/>
-        <w:contextualSpacing w:val="0"/>
         <w:rPr>
           <w:color w:val="000000"/>
         </w:rPr>
@@ -216,7 +211,6 @@
           <w:between w:space="0" w:sz="0" w:val="nil"/>
         </w:pBdr>
         <w:shd w:fill="auto" w:val="clear"/>
-        <w:contextualSpacing w:val="0"/>
         <w:rPr>
           <w:color w:val="000000"/>
         </w:rPr>
@@ -385,7 +379,6 @@
           <w:between w:space="0" w:sz="0" w:val="nil"/>
         </w:pBdr>
         <w:shd w:fill="auto" w:val="clear"/>
-        <w:contextualSpacing w:val="0"/>
         <w:rPr>
           <w:color w:val="000000"/>
         </w:rPr>
@@ -512,7 +505,6 @@
           <w:between w:space="0" w:sz="0" w:val="nil"/>
         </w:pBdr>
         <w:shd w:fill="auto" w:val="clear"/>
-        <w:contextualSpacing w:val="0"/>
         <w:rPr>
           <w:color w:val="000000"/>
         </w:rPr>
@@ -543,7 +535,6 @@
           <w:between w:space="0" w:sz="0" w:val="nil"/>
         </w:pBdr>
         <w:shd w:fill="auto" w:val="clear"/>
-        <w:contextualSpacing w:val="0"/>
         <w:rPr>
           <w:color w:val="000000"/>
         </w:rPr>
@@ -688,7 +679,6 @@
           <w:between w:space="0" w:sz="0" w:val="nil"/>
         </w:pBdr>
         <w:shd w:fill="auto" w:val="clear"/>
-        <w:contextualSpacing w:val="0"/>
         <w:rPr>
           <w:color w:val="000000"/>
         </w:rPr>
@@ -848,7 +838,6 @@
           <w:between w:space="0" w:sz="0" w:val="nil"/>
         </w:pBdr>
         <w:shd w:fill="auto" w:val="clear"/>
-        <w:contextualSpacing w:val="0"/>
         <w:rPr>
           <w:color w:val="000000"/>
         </w:rPr>
@@ -882,31 +871,29 @@
           <w:between w:space="0" w:sz="0" w:val="nil"/>
         </w:pBdr>
         <w:shd w:fill="auto" w:val="clear"/>
-        <w:contextualSpacing w:val="0"/>
-        <w:rPr>
-          <w:color w:val="000000"/>
-        </w:rPr>
-      </w:pPr>
-      <w:r>
-        <w:rPr>
-          <w:rtl w:val="0"/>
-        </w:rPr>
-      </w:r>
-    </w:p>
-    <w:p>
-      <w:pPr>
-        <w:keepNext w:val="0"/>
-        <w:keepLines w:val="0"/>
-        <w:widowControl w:val="0"/>
-        <w:pBdr>
-          <w:top w:space="0" w:sz="0" w:val="nil"/>
-          <w:left w:space="0" w:sz="0" w:val="nil"/>
-          <w:bottom w:space="0" w:sz="0" w:val="nil"/>
-          <w:right w:space="0" w:sz="0" w:val="nil"/>
-          <w:between w:space="0" w:sz="0" w:val="nil"/>
-        </w:pBdr>
-        <w:shd w:fill="auto" w:val="clear"/>
-        <w:contextualSpacing w:val="0"/>
+        <w:rPr>
+          <w:color w:val="000000"/>
+        </w:rPr>
+      </w:pPr>
+      <w:r>
+        <w:rPr>
+          <w:rtl w:val="0"/>
+        </w:rPr>
+      </w:r>
+    </w:p>
+    <w:p>
+      <w:pPr>
+        <w:keepNext w:val="0"/>
+        <w:keepLines w:val="0"/>
+        <w:widowControl w:val="0"/>
+        <w:pBdr>
+          <w:top w:space="0" w:sz="0" w:val="nil"/>
+          <w:left w:space="0" w:sz="0" w:val="nil"/>
+          <w:bottom w:space="0" w:sz="0" w:val="nil"/>
+          <w:right w:space="0" w:sz="0" w:val="nil"/>
+          <w:between w:space="0" w:sz="0" w:val="nil"/>
+        </w:pBdr>
+        <w:shd w:fill="auto" w:val="clear"/>
         <w:rPr>
           <w:color w:val="000000"/>
         </w:rPr>
@@ -940,7 +927,6 @@
           <w:between w:space="0" w:sz="0" w:val="nil"/>
         </w:pBdr>
         <w:shd w:fill="auto" w:val="clear"/>
-        <w:contextualSpacing w:val="0"/>
         <w:rPr>
           <w:color w:val="000000"/>
         </w:rPr>
@@ -974,7 +960,6 @@
           <w:between w:space="0" w:sz="0" w:val="nil"/>
         </w:pBdr>
         <w:shd w:fill="auto" w:val="clear"/>
-        <w:contextualSpacing w:val="0"/>
         <w:rPr>
           <w:color w:val="000000"/>
         </w:rPr>
@@ -1091,7 +1076,6 @@
           <w:between w:space="0" w:sz="0" w:val="nil"/>
         </w:pBdr>
         <w:shd w:fill="auto" w:val="clear"/>
-        <w:contextualSpacing w:val="0"/>
         <w:rPr>
           <w:color w:val="000000"/>
         </w:rPr>
@@ -1132,7 +1116,6 @@
           <w:between w:space="0" w:sz="0" w:val="nil"/>
         </w:pBdr>
         <w:shd w:fill="auto" w:val="clear"/>
-        <w:contextualSpacing w:val="0"/>
         <w:rPr>
           <w:color w:val="000000"/>
         </w:rPr>
@@ -1234,31 +1217,29 @@
           <w:between w:space="0" w:sz="0" w:val="nil"/>
         </w:pBdr>
         <w:shd w:fill="auto" w:val="clear"/>
-        <w:contextualSpacing w:val="0"/>
-        <w:rPr>
-          <w:color w:val="000000"/>
-        </w:rPr>
-      </w:pPr>
-      <w:r>
-        <w:rPr>
-          <w:rtl w:val="0"/>
-        </w:rPr>
-      </w:r>
-    </w:p>
-    <w:p>
-      <w:pPr>
-        <w:keepNext w:val="0"/>
-        <w:keepLines w:val="0"/>
-        <w:widowControl w:val="0"/>
-        <w:pBdr>
-          <w:top w:space="0" w:sz="0" w:val="nil"/>
-          <w:left w:space="0" w:sz="0" w:val="nil"/>
-          <w:bottom w:space="0" w:sz="0" w:val="nil"/>
-          <w:right w:space="0" w:sz="0" w:val="nil"/>
-          <w:between w:space="0" w:sz="0" w:val="nil"/>
-        </w:pBdr>
-        <w:shd w:fill="auto" w:val="clear"/>
-        <w:contextualSpacing w:val="0"/>
+        <w:rPr>
+          <w:color w:val="000000"/>
+        </w:rPr>
+      </w:pPr>
+      <w:r>
+        <w:rPr>
+          <w:rtl w:val="0"/>
+        </w:rPr>
+      </w:r>
+    </w:p>
+    <w:p>
+      <w:pPr>
+        <w:keepNext w:val="0"/>
+        <w:keepLines w:val="0"/>
+        <w:widowControl w:val="0"/>
+        <w:pBdr>
+          <w:top w:space="0" w:sz="0" w:val="nil"/>
+          <w:left w:space="0" w:sz="0" w:val="nil"/>
+          <w:bottom w:space="0" w:sz="0" w:val="nil"/>
+          <w:right w:space="0" w:sz="0" w:val="nil"/>
+          <w:between w:space="0" w:sz="0" w:val="nil"/>
+        </w:pBdr>
+        <w:shd w:fill="auto" w:val="clear"/>
         <w:rPr>
           <w:color w:val="000000"/>
         </w:rPr>
@@ -1492,7 +1473,6 @@
           <w:between w:space="0" w:sz="0" w:val="nil"/>
         </w:pBdr>
         <w:shd w:fill="auto" w:val="clear"/>
-        <w:contextualSpacing w:val="0"/>
         <w:rPr>
           <w:color w:val="000000"/>
         </w:rPr>
@@ -1572,7 +1552,6 @@
           <w:between w:space="0" w:sz="0" w:val="nil"/>
         </w:pBdr>
         <w:shd w:fill="auto" w:val="clear"/>
-        <w:contextualSpacing w:val="0"/>
         <w:rPr>
           <w:color w:val="000000"/>
         </w:rPr>
@@ -1613,7 +1592,6 @@
           <w:between w:space="0" w:sz="0" w:val="nil"/>
         </w:pBdr>
         <w:shd w:fill="auto" w:val="clear"/>
-        <w:contextualSpacing w:val="0"/>
         <w:rPr>
           <w:color w:val="000000"/>
         </w:rPr>
@@ -1647,29 +1625,27 @@
           <w:between w:space="0" w:sz="0" w:val="nil"/>
         </w:pBdr>
         <w:shd w:fill="auto" w:val="clear"/>
-        <w:contextualSpacing w:val="0"/>
-        <w:rPr>
-          <w:color w:val="000000"/>
-        </w:rPr>
-      </w:pPr>
-      <w:r>
-        <w:rPr>
-          <w:rtl w:val="0"/>
-        </w:rPr>
-      </w:r>
-    </w:p>
-    <w:p>
-      <w:pPr>
-        <w:widowControl w:val="0"/>
-        <w:pBdr>
-          <w:top w:space="0" w:sz="0" w:val="nil"/>
-          <w:left w:space="0" w:sz="0" w:val="nil"/>
-          <w:bottom w:space="0" w:sz="0" w:val="nil"/>
-          <w:right w:space="0" w:sz="0" w:val="nil"/>
-          <w:between w:space="0" w:sz="0" w:val="nil"/>
-        </w:pBdr>
-        <w:shd w:fill="auto" w:val="clear"/>
-        <w:contextualSpacing w:val="0"/>
+        <w:rPr>
+          <w:color w:val="000000"/>
+        </w:rPr>
+      </w:pPr>
+      <w:r>
+        <w:rPr>
+          <w:rtl w:val="0"/>
+        </w:rPr>
+      </w:r>
+    </w:p>
+    <w:p>
+      <w:pPr>
+        <w:widowControl w:val="0"/>
+        <w:pBdr>
+          <w:top w:space="0" w:sz="0" w:val="nil"/>
+          <w:left w:space="0" w:sz="0" w:val="nil"/>
+          <w:bottom w:space="0" w:sz="0" w:val="nil"/>
+          <w:right w:space="0" w:sz="0" w:val="nil"/>
+          <w:between w:space="0" w:sz="0" w:val="nil"/>
+        </w:pBdr>
+        <w:shd w:fill="auto" w:val="clear"/>
         <w:rPr>
           <w:color w:val="000000"/>
         </w:rPr>
@@ -1701,7 +1677,6 @@
           <w:between w:space="0" w:sz="0" w:val="nil"/>
         </w:pBdr>
         <w:shd w:fill="auto" w:val="clear"/>
-        <w:contextualSpacing w:val="0"/>
         <w:rPr>
           <w:color w:val="000000"/>
         </w:rPr>
@@ -1742,7 +1717,6 @@
           <w:between w:space="0" w:sz="0" w:val="nil"/>
         </w:pBdr>
         <w:shd w:fill="auto" w:val="clear"/>
-        <w:contextualSpacing w:val="0"/>
         <w:rPr>
           <w:color w:val="000000"/>
         </w:rPr>
@@ -1853,7 +1827,6 @@
           <w:between w:space="0" w:sz="0" w:val="nil"/>
         </w:pBdr>
         <w:shd w:fill="auto" w:val="clear"/>
-        <w:contextualSpacing w:val="0"/>
         <w:rPr>
           <w:color w:val="000000"/>
         </w:rPr>
@@ -1884,7 +1857,6 @@
     <w:p>
       <w:pPr>
         <w:widowControl w:val="0"/>
-        <w:contextualSpacing w:val="0"/>
         <w:rPr>
           <w:color w:val="000000"/>
         </w:rPr>
@@ -1934,7 +1906,6 @@
           <w:between w:space="0" w:sz="0" w:val="nil"/>
         </w:pBdr>
         <w:shd w:fill="auto" w:val="clear"/>
-        <w:contextualSpacing w:val="0"/>
         <w:rPr>
           <w:color w:val="000000"/>
         </w:rPr>
@@ -2051,7 +2022,6 @@
           <w:between w:space="0" w:sz="0" w:val="nil"/>
         </w:pBdr>
         <w:shd w:fill="auto" w:val="clear"/>
-        <w:contextualSpacing w:val="0"/>
         <w:rPr>
           <w:color w:val="000000"/>
         </w:rPr>
@@ -2085,29 +2055,27 @@
           <w:between w:space="0" w:sz="0" w:val="nil"/>
         </w:pBdr>
         <w:shd w:fill="auto" w:val="clear"/>
-        <w:contextualSpacing w:val="0"/>
-        <w:rPr>
-          <w:color w:val="000000"/>
-        </w:rPr>
-      </w:pPr>
-      <w:r>
-        <w:rPr>
-          <w:rtl w:val="0"/>
-        </w:rPr>
-      </w:r>
-    </w:p>
-    <w:p>
-      <w:pPr>
-        <w:widowControl w:val="0"/>
-        <w:pBdr>
-          <w:top w:space="0" w:sz="0" w:val="nil"/>
-          <w:left w:space="0" w:sz="0" w:val="nil"/>
-          <w:bottom w:space="0" w:sz="0" w:val="nil"/>
-          <w:right w:space="0" w:sz="0" w:val="nil"/>
-          <w:between w:space="0" w:sz="0" w:val="nil"/>
-        </w:pBdr>
-        <w:shd w:fill="auto" w:val="clear"/>
-        <w:contextualSpacing w:val="0"/>
+        <w:rPr>
+          <w:color w:val="000000"/>
+        </w:rPr>
+      </w:pPr>
+      <w:r>
+        <w:rPr>
+          <w:rtl w:val="0"/>
+        </w:rPr>
+      </w:r>
+    </w:p>
+    <w:p>
+      <w:pPr>
+        <w:widowControl w:val="0"/>
+        <w:pBdr>
+          <w:top w:space="0" w:sz="0" w:val="nil"/>
+          <w:left w:space="0" w:sz="0" w:val="nil"/>
+          <w:bottom w:space="0" w:sz="0" w:val="nil"/>
+          <w:right w:space="0" w:sz="0" w:val="nil"/>
+          <w:between w:space="0" w:sz="0" w:val="nil"/>
+        </w:pBdr>
+        <w:shd w:fill="auto" w:val="clear"/>
         <w:rPr>
           <w:color w:val="000000"/>
         </w:rPr>
@@ -2139,7 +2107,6 @@
           <w:between w:space="0" w:sz="0" w:val="nil"/>
         </w:pBdr>
         <w:shd w:fill="auto" w:val="clear"/>
-        <w:contextualSpacing w:val="0"/>
         <w:rPr>
           <w:color w:val="000000"/>
         </w:rPr>
@@ -2180,7 +2147,6 @@
           <w:between w:space="0" w:sz="0" w:val="nil"/>
         </w:pBdr>
         <w:shd w:fill="auto" w:val="clear"/>
-        <w:contextualSpacing w:val="0"/>
         <w:rPr>
           <w:color w:val="000000"/>
         </w:rPr>
@@ -2304,7 +2270,6 @@
           <w:between w:space="0" w:sz="0" w:val="nil"/>
         </w:pBdr>
         <w:shd w:fill="auto" w:val="clear"/>
-        <w:contextualSpacing w:val="0"/>
         <w:rPr/>
       </w:pPr>
       <w:r>
@@ -2410,31 +2375,29 @@
           <w:between w:space="0" w:sz="0" w:val="nil"/>
         </w:pBdr>
         <w:shd w:fill="auto" w:val="clear"/>
-        <w:contextualSpacing w:val="0"/>
-        <w:rPr>
-          <w:color w:val="000000"/>
-        </w:rPr>
-      </w:pPr>
-      <w:r>
-        <w:rPr>
-          <w:rtl w:val="0"/>
-        </w:rPr>
-      </w:r>
-    </w:p>
-    <w:p>
-      <w:pPr>
-        <w:keepNext w:val="0"/>
-        <w:keepLines w:val="0"/>
-        <w:widowControl w:val="0"/>
-        <w:pBdr>
-          <w:top w:space="0" w:sz="0" w:val="nil"/>
-          <w:left w:space="0" w:sz="0" w:val="nil"/>
-          <w:bottom w:space="0" w:sz="0" w:val="nil"/>
-          <w:right w:space="0" w:sz="0" w:val="nil"/>
-          <w:between w:space="0" w:sz="0" w:val="nil"/>
-        </w:pBdr>
-        <w:shd w:fill="auto" w:val="clear"/>
-        <w:contextualSpacing w:val="0"/>
+        <w:rPr>
+          <w:color w:val="000000"/>
+        </w:rPr>
+      </w:pPr>
+      <w:r>
+        <w:rPr>
+          <w:rtl w:val="0"/>
+        </w:rPr>
+      </w:r>
+    </w:p>
+    <w:p>
+      <w:pPr>
+        <w:keepNext w:val="0"/>
+        <w:keepLines w:val="0"/>
+        <w:widowControl w:val="0"/>
+        <w:pBdr>
+          <w:top w:space="0" w:sz="0" w:val="nil"/>
+          <w:left w:space="0" w:sz="0" w:val="nil"/>
+          <w:bottom w:space="0" w:sz="0" w:val="nil"/>
+          <w:right w:space="0" w:sz="0" w:val="nil"/>
+          <w:between w:space="0" w:sz="0" w:val="nil"/>
+        </w:pBdr>
+        <w:shd w:fill="auto" w:val="clear"/>
         <w:rPr>
           <w:color w:val="000000"/>
         </w:rPr>
@@ -2561,7 +2524,6 @@
           <w:between w:space="0" w:sz="0" w:val="nil"/>
         </w:pBdr>
         <w:shd w:fill="auto" w:val="clear"/>
-        <w:contextualSpacing w:val="0"/>
         <w:rPr>
           <w:color w:val="000000"/>
         </w:rPr>
@@ -2713,7 +2675,6 @@
           <w:between w:space="0" w:sz="0" w:val="nil"/>
         </w:pBdr>
         <w:shd w:fill="auto" w:val="clear"/>
-        <w:contextualSpacing w:val="0"/>
         <w:rPr>
           <w:color w:val="000000"/>
         </w:rPr>
@@ -2788,7 +2749,6 @@
           <w:between w:space="0" w:sz="0" w:val="nil"/>
         </w:pBdr>
         <w:shd w:fill="auto" w:val="clear"/>
-        <w:contextualSpacing w:val="0"/>
         <w:rPr>
           <w:color w:val="000000"/>
         </w:rPr>
@@ -2822,29 +2782,27 @@
           <w:between w:space="0" w:sz="0" w:val="nil"/>
         </w:pBdr>
         <w:shd w:fill="auto" w:val="clear"/>
-        <w:contextualSpacing w:val="0"/>
-        <w:rPr>
-          <w:color w:val="000000"/>
-        </w:rPr>
-      </w:pPr>
-      <w:r>
-        <w:rPr>
-          <w:rtl w:val="0"/>
-        </w:rPr>
-      </w:r>
-    </w:p>
-    <w:p>
-      <w:pPr>
-        <w:widowControl w:val="0"/>
-        <w:pBdr>
-          <w:top w:space="0" w:sz="0" w:val="nil"/>
-          <w:left w:space="0" w:sz="0" w:val="nil"/>
-          <w:bottom w:space="0" w:sz="0" w:val="nil"/>
-          <w:right w:space="0" w:sz="0" w:val="nil"/>
-          <w:between w:space="0" w:sz="0" w:val="nil"/>
-        </w:pBdr>
-        <w:shd w:fill="auto" w:val="clear"/>
-        <w:contextualSpacing w:val="0"/>
+        <w:rPr>
+          <w:color w:val="000000"/>
+        </w:rPr>
+      </w:pPr>
+      <w:r>
+        <w:rPr>
+          <w:rtl w:val="0"/>
+        </w:rPr>
+      </w:r>
+    </w:p>
+    <w:p>
+      <w:pPr>
+        <w:widowControl w:val="0"/>
+        <w:pBdr>
+          <w:top w:space="0" w:sz="0" w:val="nil"/>
+          <w:left w:space="0" w:sz="0" w:val="nil"/>
+          <w:bottom w:space="0" w:sz="0" w:val="nil"/>
+          <w:right w:space="0" w:sz="0" w:val="nil"/>
+          <w:between w:space="0" w:sz="0" w:val="nil"/>
+        </w:pBdr>
+        <w:shd w:fill="auto" w:val="clear"/>
         <w:rPr>
           <w:color w:val="000000"/>
         </w:rPr>
@@ -2876,7 +2834,6 @@
           <w:between w:space="0" w:sz="0" w:val="nil"/>
         </w:pBdr>
         <w:shd w:fill="auto" w:val="clear"/>
-        <w:contextualSpacing w:val="0"/>
         <w:rPr>
           <w:color w:val="000000"/>
         </w:rPr>
@@ -2915,7 +2872,6 @@
           <w:between w:space="0" w:sz="0" w:val="nil"/>
         </w:pBdr>
         <w:shd w:fill="auto" w:val="clear"/>
-        <w:contextualSpacing w:val="0"/>
         <w:rPr>
           <w:color w:val="000000"/>
         </w:rPr>
@@ -2966,31 +2922,29 @@
           <w:between w:space="0" w:sz="0" w:val="nil"/>
         </w:pBdr>
         <w:shd w:fill="auto" w:val="clear"/>
-        <w:contextualSpacing w:val="0"/>
-        <w:rPr>
-          <w:color w:val="000000"/>
-        </w:rPr>
-      </w:pPr>
-      <w:r>
-        <w:rPr>
-          <w:rtl w:val="0"/>
-        </w:rPr>
-      </w:r>
-    </w:p>
-    <w:p>
-      <w:pPr>
-        <w:keepNext w:val="0"/>
-        <w:keepLines w:val="0"/>
-        <w:widowControl w:val="0"/>
-        <w:pBdr>
-          <w:top w:space="0" w:sz="0" w:val="nil"/>
-          <w:left w:space="0" w:sz="0" w:val="nil"/>
-          <w:bottom w:space="0" w:sz="0" w:val="nil"/>
-          <w:right w:space="0" w:sz="0" w:val="nil"/>
-          <w:between w:space="0" w:sz="0" w:val="nil"/>
-        </w:pBdr>
-        <w:shd w:fill="auto" w:val="clear"/>
-        <w:contextualSpacing w:val="0"/>
+        <w:rPr>
+          <w:color w:val="000000"/>
+        </w:rPr>
+      </w:pPr>
+      <w:r>
+        <w:rPr>
+          <w:rtl w:val="0"/>
+        </w:rPr>
+      </w:r>
+    </w:p>
+    <w:p>
+      <w:pPr>
+        <w:keepNext w:val="0"/>
+        <w:keepLines w:val="0"/>
+        <w:widowControl w:val="0"/>
+        <w:pBdr>
+          <w:top w:space="0" w:sz="0" w:val="nil"/>
+          <w:left w:space="0" w:sz="0" w:val="nil"/>
+          <w:bottom w:space="0" w:sz="0" w:val="nil"/>
+          <w:right w:space="0" w:sz="0" w:val="nil"/>
+          <w:between w:space="0" w:sz="0" w:val="nil"/>
+        </w:pBdr>
+        <w:shd w:fill="auto" w:val="clear"/>
         <w:rPr>
           <w:color w:val="000000"/>
         </w:rPr>
@@ -3092,7 +3046,6 @@
           <w:between w:space="0" w:sz="0" w:val="nil"/>
         </w:pBdr>
         <w:shd w:fill="auto" w:val="clear"/>
-        <w:contextualSpacing w:val="0"/>
         <w:rPr>
           <w:color w:val="000000"/>
         </w:rPr>
@@ -3176,7 +3129,6 @@
           <w:between w:space="0" w:sz="0" w:val="nil"/>
         </w:pBdr>
         <w:shd w:fill="auto" w:val="clear"/>
-        <w:contextualSpacing w:val="0"/>
         <w:rPr>
           <w:color w:val="000000"/>
         </w:rPr>
@@ -3298,7 +3250,6 @@
           <w:between w:space="0" w:sz="0" w:val="nil"/>
         </w:pBdr>
         <w:shd w:fill="auto" w:val="clear"/>
-        <w:contextualSpacing w:val="0"/>
         <w:rPr>
           <w:color w:val="000000"/>
         </w:rPr>
@@ -3385,7 +3336,6 @@
           <w:between w:space="0" w:sz="0" w:val="nil"/>
         </w:pBdr>
         <w:shd w:fill="auto" w:val="clear"/>
-        <w:contextualSpacing w:val="0"/>
         <w:rPr>
           <w:color w:val="000000"/>
         </w:rPr>
@@ -3432,7 +3382,6 @@
           <w:between w:space="0" w:sz="0" w:val="nil"/>
         </w:pBdr>
         <w:shd w:fill="auto" w:val="clear"/>
-        <w:contextualSpacing w:val="0"/>
         <w:rPr>
           <w:color w:val="000000"/>
         </w:rPr>
@@ -3466,7 +3415,6 @@
           <w:between w:space="0" w:sz="0" w:val="nil"/>
         </w:pBdr>
         <w:shd w:fill="auto" w:val="clear"/>
-        <w:contextualSpacing w:val="0"/>
         <w:rPr>
           <w:color w:val="000000"/>
         </w:rPr>
